--- a/CV_Nguyễn Huy Phát_2018.docx
+++ b/CV_Nguyễn Huy Phát_2018.docx
@@ -99,7 +99,7 @@
             <w:sz w:val="24"/>
             <w:szCs w:val="24"/>
           </w:rPr>
-          <w:t>Phatsn11081996@gmail.com</w:t>
+          <w:t>phatnguyen11081996@gmail.com</w:t>
         </w:r>
       </w:hyperlink>
       <w:r>
@@ -113,62 +113,167 @@
     </w:p>
     <w:p>
       <w:pPr>
-        <w:spacing w:line="240" w:lineRule="auto"/>
-        <w:rPr>
-          <w:rFonts w:ascii="Tahoma" w:hAnsi="Tahoma" w:cs="Tahoma"/>
+        <w:spacing w:line="360" w:lineRule="auto"/>
+        <w:rPr>
+          <w:rFonts w:cstheme="minorHAnsi"/>
+          <w:b/>
           <w:sz w:val="24"/>
           <w:szCs w:val="24"/>
         </w:rPr>
       </w:pPr>
-    </w:p>
-    <w:p>
-      <w:pPr>
-        <w:spacing w:line="360" w:lineRule="auto"/>
-        <w:rPr>
-          <w:rFonts w:ascii="Tahoma" w:hAnsi="Tahoma" w:cs="Tahoma"/>
-          <w:b/>
-          <w:sz w:val="28"/>
-          <w:szCs w:val="28"/>
-        </w:rPr>
-      </w:pPr>
-      <w:r>
-        <w:rPr>
-          <w:rFonts w:ascii="Tahoma" w:hAnsi="Tahoma" w:cs="Tahoma"/>
-          <w:b/>
-          <w:sz w:val="28"/>
-          <w:szCs w:val="28"/>
-        </w:rPr>
-        <w:t>1 Mục tiêu:</w:t>
-      </w:r>
-    </w:p>
-    <w:p>
-      <w:pPr>
-        <w:pStyle w:val="oancuaDanhsach"/>
-        <w:numPr>
-          <w:ilvl w:val="0"/>
-          <w:numId w:val="4"/>
-        </w:numPr>
-        <w:spacing w:line="360" w:lineRule="auto"/>
-        <w:rPr>
-          <w:rFonts w:ascii="Tahoma" w:hAnsi="Tahoma" w:cs="Tahoma"/>
+      <w:r>
+        <w:rPr>
+          <w:rFonts w:cstheme="minorHAnsi"/>
+          <w:b/>
           <w:sz w:val="24"/>
           <w:szCs w:val="24"/>
         </w:rPr>
-      </w:pPr>
-      <w:r>
-        <w:rPr>
-          <w:rFonts w:ascii="Tahoma" w:hAnsi="Tahoma" w:cs="Tahoma"/>
+        <w:t>1 Mục tiêu:</w:t>
+      </w:r>
+    </w:p>
+    <w:p>
+      <w:pPr>
+        <w:pStyle w:val="oancuaDanhsach"/>
+        <w:numPr>
+          <w:ilvl w:val="0"/>
+          <w:numId w:val="4"/>
+        </w:numPr>
+        <w:spacing w:line="360" w:lineRule="auto"/>
+        <w:rPr>
+          <w:rFonts w:cstheme="minorHAnsi"/>
+        </w:rPr>
+      </w:pPr>
+      <w:r>
+        <w:rPr>
+          <w:rFonts w:cstheme="minorHAnsi"/>
+        </w:rPr>
+        <w:t>Củ</w:t>
+      </w:r>
+      <w:r>
+        <w:rPr>
+          <w:rFonts w:cstheme="minorHAnsi"/>
+        </w:rPr>
+        <w:t>ng cố</w:t>
+      </w:r>
+      <w:r>
+        <w:rPr>
+          <w:rFonts w:cstheme="minorHAnsi"/>
+        </w:rPr>
+        <w:t xml:space="preserve"> các kiến thức chuyên môn.</w:t>
+      </w:r>
+    </w:p>
+    <w:p>
+      <w:pPr>
+        <w:pStyle w:val="oancuaDanhsach"/>
+        <w:numPr>
+          <w:ilvl w:val="0"/>
+          <w:numId w:val="4"/>
+        </w:numPr>
+        <w:spacing w:line="360" w:lineRule="auto"/>
+        <w:rPr>
+          <w:rFonts w:cstheme="minorHAnsi"/>
+        </w:rPr>
+      </w:pPr>
+      <w:r>
+        <w:rPr>
+          <w:rFonts w:cstheme="minorHAnsi"/>
+        </w:rPr>
+        <w:t>Tham gia phát triển các dự án thực tế.</w:t>
+      </w:r>
+    </w:p>
+    <w:p>
+      <w:pPr>
+        <w:pStyle w:val="oancuaDanhsach"/>
+        <w:numPr>
+          <w:ilvl w:val="0"/>
+          <w:numId w:val="4"/>
+        </w:numPr>
+        <w:spacing w:line="360" w:lineRule="auto"/>
+        <w:rPr>
+          <w:rFonts w:cstheme="minorHAnsi"/>
+        </w:rPr>
+      </w:pPr>
+      <w:r>
+        <w:rPr>
+          <w:rFonts w:cstheme="minorHAnsi"/>
+        </w:rPr>
+        <w:t xml:space="preserve">Phấn đấu </w:t>
+      </w:r>
+      <w:r>
+        <w:rPr>
+          <w:rFonts w:cstheme="minorHAnsi"/>
+        </w:rPr>
+        <w:t xml:space="preserve">hoàn </w:t>
+      </w:r>
+      <w:r>
+        <w:rPr>
+          <w:rFonts w:cstheme="minorHAnsi"/>
+        </w:rPr>
+        <w:t>thành các mục tiêu đã đặt ra.</w:t>
+      </w:r>
+    </w:p>
+    <w:p>
+      <w:pPr>
+        <w:pStyle w:val="oancuaDanhsach"/>
+        <w:numPr>
+          <w:ilvl w:val="0"/>
+          <w:numId w:val="4"/>
+        </w:numPr>
+        <w:spacing w:line="360" w:lineRule="auto"/>
+        <w:rPr>
+          <w:rFonts w:cstheme="minorHAnsi"/>
+        </w:rPr>
+      </w:pPr>
+      <w:r>
+        <w:rPr>
+          <w:rFonts w:cstheme="minorHAnsi"/>
+        </w:rPr>
+        <w:t>Phát triển các định hướng trong tương lai.</w:t>
+      </w:r>
+    </w:p>
+    <w:p>
+      <w:pPr>
+        <w:spacing w:line="240" w:lineRule="atLeast"/>
+        <w:rPr>
+          <w:rFonts w:cstheme="minorHAnsi"/>
+          <w:b/>
           <w:sz w:val="24"/>
           <w:szCs w:val="24"/>
         </w:rPr>
-        <w:t>Củng có các kiến thức chuyên môn</w:t>
-      </w:r>
-      <w:r>
-        <w:rPr>
-          <w:rFonts w:ascii="Tahoma" w:hAnsi="Tahoma" w:cs="Tahoma"/>
+      </w:pPr>
+      <w:r>
+        <w:rPr>
+          <w:rFonts w:cstheme="minorHAnsi"/>
+          <w:b/>
           <w:sz w:val="24"/>
           <w:szCs w:val="24"/>
         </w:rPr>
+        <w:t>2 Quá trình học tập:</w:t>
+      </w:r>
+    </w:p>
+    <w:p>
+      <w:pPr>
+        <w:pStyle w:val="oancuaDanhsach"/>
+        <w:numPr>
+          <w:ilvl w:val="0"/>
+          <w:numId w:val="4"/>
+        </w:numPr>
+        <w:spacing w:line="240" w:lineRule="atLeast"/>
+        <w:rPr>
+          <w:rFonts w:cstheme="minorHAnsi"/>
+          <w:b/>
+        </w:rPr>
+      </w:pPr>
+      <w:r>
+        <w:rPr>
+          <w:rFonts w:cstheme="minorHAnsi"/>
+        </w:rPr>
+        <w:t>Đang theo học tại: Đại học Bách Khoa Hà Nội, khoa CNTT</w:t>
+      </w:r>
+      <w:r>
+        <w:rPr>
+          <w:rFonts w:cstheme="minorHAnsi"/>
+        </w:rPr>
         <w:t>.</w:t>
       </w:r>
     </w:p>
@@ -179,412 +284,395 @@
           <w:ilvl w:val="0"/>
           <w:numId w:val="4"/>
         </w:numPr>
-        <w:spacing w:line="360" w:lineRule="auto"/>
-        <w:rPr>
-          <w:rFonts w:ascii="Tahoma" w:hAnsi="Tahoma" w:cs="Tahoma"/>
+        <w:spacing w:line="240" w:lineRule="atLeast"/>
+        <w:rPr>
+          <w:rFonts w:cstheme="minorHAnsi"/>
+          <w:b/>
+        </w:rPr>
+      </w:pPr>
+      <w:r>
+        <w:rPr>
+          <w:rFonts w:cstheme="minorHAnsi"/>
+        </w:rPr>
+        <w:t>Trình độ</w:t>
+      </w:r>
+      <w:r>
+        <w:rPr>
+          <w:rFonts w:cstheme="minorHAnsi"/>
+        </w:rPr>
+        <w:t>: năm 5</w:t>
+      </w:r>
+      <w:r>
+        <w:rPr>
+          <w:rFonts w:cstheme="minorHAnsi"/>
+        </w:rPr>
+        <w:t>.</w:t>
+      </w:r>
+    </w:p>
+    <w:p>
+      <w:pPr>
+        <w:pStyle w:val="oancuaDanhsach"/>
+        <w:numPr>
+          <w:ilvl w:val="0"/>
+          <w:numId w:val="4"/>
+        </w:numPr>
+        <w:spacing w:line="240" w:lineRule="atLeast"/>
+        <w:rPr>
+          <w:rFonts w:cstheme="minorHAnsi"/>
+        </w:rPr>
+      </w:pPr>
+      <w:r>
+        <w:rPr>
+          <w:rFonts w:cstheme="minorHAnsi"/>
+        </w:rPr>
+        <w:t>Chuyên ngành: Hệ thống thông tin</w:t>
+      </w:r>
+      <w:r>
+        <w:rPr>
+          <w:rFonts w:cstheme="minorHAnsi"/>
+        </w:rPr>
+        <w:t>.</w:t>
+      </w:r>
+    </w:p>
+    <w:p>
+      <w:pPr>
+        <w:pStyle w:val="oancuaDanhsach"/>
+        <w:numPr>
+          <w:ilvl w:val="0"/>
+          <w:numId w:val="4"/>
+        </w:numPr>
+        <w:spacing w:line="240" w:lineRule="atLeast"/>
+        <w:rPr>
+          <w:rFonts w:cstheme="minorHAnsi"/>
+          <w:b/>
+        </w:rPr>
+      </w:pPr>
+      <w:r>
+        <w:rPr>
+          <w:rFonts w:cstheme="minorHAnsi"/>
+        </w:rPr>
+        <w:t>Năm tốt nghiệp: 05/2019</w:t>
+      </w:r>
+      <w:r>
+        <w:rPr>
+          <w:rFonts w:cstheme="minorHAnsi"/>
+        </w:rPr>
+        <w:t xml:space="preserve"> </w:t>
+      </w:r>
+      <w:r>
+        <w:rPr>
+          <w:rFonts w:cstheme="minorHAnsi"/>
+        </w:rPr>
+        <w:t>.</w:t>
+      </w:r>
+    </w:p>
+    <w:p>
+      <w:pPr>
+        <w:pStyle w:val="oancuaDanhsach"/>
+        <w:numPr>
+          <w:ilvl w:val="0"/>
+          <w:numId w:val="4"/>
+        </w:numPr>
+        <w:spacing w:line="240" w:lineRule="atLeast"/>
+        <w:rPr>
+          <w:rFonts w:cstheme="minorHAnsi"/>
+          <w:b/>
+        </w:rPr>
+      </w:pPr>
+      <w:r>
+        <w:rPr>
+          <w:rFonts w:cstheme="minorHAnsi"/>
+        </w:rPr>
+        <w:t>Tiếng anh: Cơ bản, có thể đọc hiểu tài liệu</w:t>
+      </w:r>
+      <w:r>
+        <w:rPr>
+          <w:rFonts w:cstheme="minorHAnsi"/>
+        </w:rPr>
+        <w:t>.</w:t>
+      </w:r>
+    </w:p>
+    <w:p>
+      <w:pPr>
+        <w:spacing w:line="240" w:lineRule="atLeast"/>
+        <w:rPr>
+          <w:rFonts w:cstheme="minorHAnsi"/>
+          <w:b/>
           <w:sz w:val="24"/>
           <w:szCs w:val="24"/>
         </w:rPr>
       </w:pPr>
       <w:r>
         <w:rPr>
-          <w:rFonts w:ascii="Tahoma" w:hAnsi="Tahoma" w:cs="Tahoma"/>
+          <w:rFonts w:cstheme="minorHAnsi"/>
+          <w:b/>
           <w:sz w:val="24"/>
           <w:szCs w:val="24"/>
         </w:rPr>
-        <w:t>Tham gia phát triển các dự án thực tế.</w:t>
-      </w:r>
-    </w:p>
-    <w:p>
-      <w:pPr>
-        <w:pStyle w:val="oancuaDanhsach"/>
-        <w:numPr>
-          <w:ilvl w:val="0"/>
-          <w:numId w:val="4"/>
-        </w:numPr>
-        <w:spacing w:line="360" w:lineRule="auto"/>
-        <w:rPr>
-          <w:rFonts w:ascii="Tahoma" w:hAnsi="Tahoma" w:cs="Tahoma"/>
+        <w:t>3 Kỹ</w:t>
+      </w:r>
+      <w:r>
+        <w:rPr>
+          <w:rFonts w:cstheme="minorHAnsi"/>
+          <w:b/>
           <w:sz w:val="24"/>
           <w:szCs w:val="24"/>
         </w:rPr>
-      </w:pPr>
-      <w:r>
-        <w:rPr>
-          <w:rFonts w:ascii="Tahoma" w:hAnsi="Tahoma" w:cs="Tahoma"/>
+        <w:t xml:space="preserve"> năng</w:t>
+      </w:r>
+      <w:r>
+        <w:rPr>
+          <w:rFonts w:cstheme="minorHAnsi"/>
+          <w:b/>
           <w:sz w:val="24"/>
           <w:szCs w:val="24"/>
         </w:rPr>
-        <w:t>Phấn đấu thành các mục tiêu đã đặt ra.</w:t>
-      </w:r>
-    </w:p>
-    <w:p>
-      <w:pPr>
-        <w:pStyle w:val="oancuaDanhsach"/>
-        <w:numPr>
-          <w:ilvl w:val="0"/>
-          <w:numId w:val="4"/>
-        </w:numPr>
-        <w:spacing w:line="360" w:lineRule="auto"/>
-        <w:rPr>
-          <w:rFonts w:ascii="Tahoma" w:hAnsi="Tahoma" w:cs="Tahoma"/>
+        <w:t>:</w:t>
+      </w:r>
+    </w:p>
+    <w:p>
+      <w:pPr>
+        <w:spacing w:line="240" w:lineRule="atLeast"/>
+        <w:rPr>
+          <w:rFonts w:cstheme="minorHAnsi"/>
+          <w:b/>
           <w:sz w:val="24"/>
           <w:szCs w:val="24"/>
         </w:rPr>
       </w:pPr>
       <w:r>
         <w:rPr>
-          <w:rFonts w:ascii="Tahoma" w:hAnsi="Tahoma" w:cs="Tahoma"/>
+          <w:rFonts w:cstheme="minorHAnsi"/>
+          <w:b/>
           <w:sz w:val="24"/>
           <w:szCs w:val="24"/>
         </w:rPr>
-        <w:t>Phát triển các định hướng trong tương lai.</w:t>
-      </w:r>
-    </w:p>
-    <w:p>
-      <w:pPr>
+        <w:t>3.1 Nền tảng:</w:t>
+      </w:r>
+    </w:p>
+    <w:p>
+      <w:pPr>
+        <w:pStyle w:val="oancuaDanhsach"/>
+        <w:numPr>
+          <w:ilvl w:val="0"/>
+          <w:numId w:val="6"/>
+        </w:numPr>
         <w:spacing w:line="240" w:lineRule="atLeast"/>
         <w:rPr>
-          <w:rFonts w:ascii="Tahoma" w:hAnsi="Tahoma" w:cs="Tahoma"/>
-          <w:b/>
-          <w:sz w:val="28"/>
-          <w:szCs w:val="28"/>
-        </w:rPr>
-      </w:pPr>
-      <w:r>
-        <w:rPr>
-          <w:rFonts w:ascii="Tahoma" w:hAnsi="Tahoma" w:cs="Tahoma"/>
-          <w:b/>
-          <w:sz w:val="28"/>
-          <w:szCs w:val="28"/>
-        </w:rPr>
-        <w:t>2 Quá trình học tập:</w:t>
-      </w:r>
-    </w:p>
-    <w:p>
-      <w:pPr>
-        <w:pStyle w:val="oancuaDanhsach"/>
-        <w:numPr>
-          <w:ilvl w:val="0"/>
-          <w:numId w:val="4"/>
+          <w:rFonts w:cstheme="minorHAnsi"/>
+        </w:rPr>
+      </w:pPr>
+      <w:r>
+        <w:rPr>
+          <w:rFonts w:cstheme="minorHAnsi"/>
+        </w:rPr>
+        <w:t>Cấu trúc dữ liệu và giải thuật</w:t>
+      </w:r>
+      <w:r>
+        <w:rPr>
+          <w:rFonts w:cstheme="minorHAnsi"/>
+        </w:rPr>
+        <w:t>.</w:t>
+      </w:r>
+    </w:p>
+    <w:p>
+      <w:pPr>
+        <w:pStyle w:val="oancuaDanhsach"/>
+        <w:numPr>
+          <w:ilvl w:val="0"/>
+          <w:numId w:val="6"/>
         </w:numPr>
         <w:spacing w:line="240" w:lineRule="atLeast"/>
         <w:rPr>
-          <w:rFonts w:ascii="Tahoma" w:hAnsi="Tahoma" w:cs="Tahoma"/>
-          <w:b/>
-          <w:sz w:val="28"/>
-          <w:szCs w:val="28"/>
-        </w:rPr>
-      </w:pPr>
-      <w:r>
-        <w:rPr>
-          <w:rFonts w:ascii="Tahoma" w:hAnsi="Tahoma" w:cs="Tahoma"/>
+          <w:rFonts w:cstheme="minorHAnsi"/>
+        </w:rPr>
+      </w:pPr>
+      <w:r>
+        <w:rPr>
+          <w:rFonts w:cstheme="minorHAnsi"/>
+        </w:rPr>
+        <w:t>Cơ sở dữ liệu</w:t>
+      </w:r>
+      <w:r>
+        <w:rPr>
+          <w:rFonts w:cstheme="minorHAnsi"/>
+        </w:rPr>
+        <w:t>.</w:t>
+      </w:r>
+    </w:p>
+    <w:p>
+      <w:pPr>
+        <w:pStyle w:val="oancuaDanhsach"/>
+        <w:numPr>
+          <w:ilvl w:val="0"/>
+          <w:numId w:val="6"/>
+        </w:numPr>
+        <w:spacing w:line="240" w:lineRule="atLeast"/>
+        <w:rPr>
+          <w:rFonts w:cstheme="minorHAnsi"/>
+        </w:rPr>
+      </w:pPr>
+      <w:r>
+        <w:rPr>
+          <w:rFonts w:cstheme="minorHAnsi"/>
+        </w:rPr>
+        <w:t>Phân tích, thiết kế hệ thống</w:t>
+      </w:r>
+      <w:r>
+        <w:rPr>
+          <w:rFonts w:cstheme="minorHAnsi"/>
+        </w:rPr>
+        <w:t>.</w:t>
+      </w:r>
+    </w:p>
+    <w:p>
+      <w:pPr>
+        <w:spacing w:line="240" w:lineRule="atLeast"/>
+        <w:rPr>
+          <w:rFonts w:cstheme="minorHAnsi"/>
+          <w:b/>
           <w:sz w:val="24"/>
           <w:szCs w:val="24"/>
         </w:rPr>
-        <w:t>Đang theo học tại: Đại học Bách Khoa Hà Nội, khoa CNTT</w:t>
-      </w:r>
-    </w:p>
-    <w:p>
-      <w:pPr>
-        <w:pStyle w:val="oancuaDanhsach"/>
-        <w:numPr>
-          <w:ilvl w:val="0"/>
-          <w:numId w:val="4"/>
-        </w:numPr>
-        <w:spacing w:line="240" w:lineRule="atLeast"/>
-        <w:rPr>
-          <w:rFonts w:ascii="Tahoma" w:hAnsi="Tahoma" w:cs="Tahoma"/>
-          <w:b/>
-          <w:sz w:val="28"/>
-          <w:szCs w:val="28"/>
-        </w:rPr>
-      </w:pPr>
-      <w:r>
-        <w:rPr>
-          <w:rFonts w:ascii="Tahoma" w:hAnsi="Tahoma" w:cs="Tahoma"/>
+      </w:pPr>
+      <w:r>
+        <w:rPr>
+          <w:rFonts w:cstheme="minorHAnsi"/>
+          <w:b/>
           <w:sz w:val="24"/>
           <w:szCs w:val="24"/>
         </w:rPr>
-        <w:t>Trình độ: năm 4</w:t>
-      </w:r>
-    </w:p>
-    <w:p>
-      <w:pPr>
-        <w:pStyle w:val="oancuaDanhsach"/>
-        <w:numPr>
-          <w:ilvl w:val="0"/>
-          <w:numId w:val="4"/>
+        <w:t>3.2 Công nghệ:</w:t>
+      </w:r>
+    </w:p>
+    <w:p>
+      <w:pPr>
+        <w:pStyle w:val="oancuaDanhsach"/>
+        <w:numPr>
+          <w:ilvl w:val="0"/>
+          <w:numId w:val="2"/>
         </w:numPr>
         <w:spacing w:line="240" w:lineRule="atLeast"/>
         <w:rPr>
-          <w:rFonts w:ascii="Tahoma" w:hAnsi="Tahoma" w:cs="Tahoma"/>
-          <w:sz w:val="28"/>
-          <w:szCs w:val="28"/>
-        </w:rPr>
-      </w:pPr>
-      <w:r>
-        <w:rPr>
-          <w:rFonts w:ascii="Tahoma" w:hAnsi="Tahoma" w:cs="Tahoma"/>
+          <w:rFonts w:cstheme="minorHAnsi"/>
+        </w:rPr>
+      </w:pPr>
+      <w:r>
+        <w:rPr>
+          <w:rFonts w:cstheme="minorHAnsi"/>
+        </w:rPr>
+        <w:t>Ngôn ngữ lập trình: PHP, Python, Java</w:t>
+      </w:r>
+      <w:r>
+        <w:rPr>
+          <w:rFonts w:cstheme="minorHAnsi"/>
+        </w:rPr>
+        <w:t>Script.</w:t>
+      </w:r>
+      <w:bookmarkStart w:id="0" w:name="_GoBack"/>
+      <w:bookmarkEnd w:id="0"/>
+    </w:p>
+    <w:p>
+      <w:pPr>
+        <w:pStyle w:val="oancuaDanhsach"/>
+        <w:numPr>
+          <w:ilvl w:val="0"/>
+          <w:numId w:val="2"/>
+        </w:numPr>
+        <w:spacing w:line="240" w:lineRule="atLeast"/>
+        <w:rPr>
+          <w:rFonts w:cstheme="minorHAnsi"/>
+        </w:rPr>
+      </w:pPr>
+      <w:r>
+        <w:rPr>
+          <w:rFonts w:cstheme="minorHAnsi"/>
+        </w:rPr>
+        <w:t>Hệ quản trị cơ sở dữ liệu quan hệ: MySQL, SQL Server</w:t>
+      </w:r>
+      <w:r>
+        <w:rPr>
+          <w:rFonts w:cstheme="minorHAnsi"/>
+        </w:rPr>
+        <w:t>.</w:t>
+      </w:r>
+    </w:p>
+    <w:p>
+      <w:pPr>
+        <w:pStyle w:val="oancuaDanhsach"/>
+        <w:numPr>
+          <w:ilvl w:val="0"/>
+          <w:numId w:val="2"/>
+        </w:numPr>
+        <w:spacing w:line="240" w:lineRule="atLeast"/>
+        <w:rPr>
+          <w:rFonts w:cstheme="minorHAnsi"/>
+        </w:rPr>
+      </w:pPr>
+      <w:r>
+        <w:rPr>
+          <w:rFonts w:cstheme="minorHAnsi"/>
+        </w:rPr>
+        <w:t>Các framework có thể sử dụng: Laravel, Flask, Express, Socket.io</w:t>
+      </w:r>
+      <w:r>
+        <w:rPr>
+          <w:rFonts w:cstheme="minorHAnsi"/>
+        </w:rPr>
+        <w:t>.</w:t>
+      </w:r>
+    </w:p>
+    <w:p>
+      <w:pPr>
+        <w:pStyle w:val="oancuaDanhsach"/>
+        <w:numPr>
+          <w:ilvl w:val="0"/>
+          <w:numId w:val="2"/>
+        </w:numPr>
+        <w:spacing w:line="240" w:lineRule="atLeast"/>
+        <w:rPr>
+          <w:rFonts w:cstheme="minorHAnsi"/>
+        </w:rPr>
+      </w:pPr>
+      <w:r>
+        <w:rPr>
+          <w:rFonts w:cstheme="minorHAnsi"/>
+        </w:rPr>
+        <w:t>Kiến thức Linux: cơ bản</w:t>
+      </w:r>
+      <w:r>
+        <w:rPr>
+          <w:rFonts w:cstheme="minorHAnsi"/>
+        </w:rPr>
+        <w:t>.</w:t>
+      </w:r>
+    </w:p>
+    <w:p>
+      <w:pPr>
+        <w:spacing w:line="240" w:lineRule="atLeast"/>
+        <w:rPr>
+          <w:rFonts w:cstheme="minorHAnsi"/>
+          <w:b/>
           <w:sz w:val="24"/>
           <w:szCs w:val="24"/>
         </w:rPr>
-        <w:t>Chuyên ngành: Hệ thống thông tin</w:t>
-      </w:r>
-    </w:p>
-    <w:p>
-      <w:pPr>
-        <w:pStyle w:val="oancuaDanhsach"/>
-        <w:numPr>
-          <w:ilvl w:val="0"/>
-          <w:numId w:val="4"/>
-        </w:numPr>
-        <w:spacing w:line="240" w:lineRule="atLeast"/>
-        <w:rPr>
-          <w:rFonts w:ascii="Tahoma" w:hAnsi="Tahoma" w:cs="Tahoma"/>
-          <w:b/>
-          <w:sz w:val="28"/>
-          <w:szCs w:val="28"/>
-        </w:rPr>
-      </w:pPr>
-      <w:r>
-        <w:rPr>
-          <w:rFonts w:ascii="Tahoma" w:hAnsi="Tahoma" w:cs="Tahoma"/>
+      </w:pPr>
+      <w:r>
+        <w:rPr>
+          <w:rFonts w:cstheme="minorHAnsi"/>
+          <w:b/>
           <w:sz w:val="24"/>
           <w:szCs w:val="24"/>
         </w:rPr>
-        <w:t>Năm tốt nghiệp: 05/2019</w:t>
-      </w:r>
-      <w:r>
-        <w:rPr>
-          <w:rFonts w:ascii="Tahoma" w:hAnsi="Tahoma" w:cs="Tahoma"/>
+        <w:t>4</w:t>
+      </w:r>
+      <w:r>
+        <w:rPr>
+          <w:rFonts w:cstheme="minorHAnsi"/>
+          <w:b/>
           <w:sz w:val="24"/>
           <w:szCs w:val="24"/>
         </w:rPr>
-        <w:t xml:space="preserve"> </w:t>
-      </w:r>
-    </w:p>
-    <w:p>
-      <w:pPr>
-        <w:pStyle w:val="oancuaDanhsach"/>
-        <w:numPr>
-          <w:ilvl w:val="0"/>
-          <w:numId w:val="4"/>
-        </w:numPr>
-        <w:spacing w:line="240" w:lineRule="atLeast"/>
-        <w:rPr>
-          <w:rFonts w:ascii="Tahoma" w:hAnsi="Tahoma" w:cs="Tahoma"/>
-          <w:b/>
-          <w:sz w:val="28"/>
-          <w:szCs w:val="28"/>
-        </w:rPr>
-      </w:pPr>
-      <w:r>
-        <w:rPr>
-          <w:rFonts w:ascii="Tahoma" w:hAnsi="Tahoma" w:cs="Tahoma"/>
-          <w:sz w:val="24"/>
-          <w:szCs w:val="24"/>
-        </w:rPr>
-        <w:t>Tiếng anh: Cơ bản, có thể đọc hiểu tài liệu</w:t>
-      </w:r>
-      <w:bookmarkStart w:id="0" w:name="_GoBack"/>
-      <w:bookmarkEnd w:id="0"/>
-    </w:p>
-    <w:p>
-      <w:pPr>
-        <w:spacing w:line="240" w:lineRule="atLeast"/>
-        <w:rPr>
-          <w:rFonts w:ascii="Tahoma" w:hAnsi="Tahoma" w:cs="Tahoma"/>
-          <w:b/>
-          <w:sz w:val="28"/>
-          <w:szCs w:val="28"/>
-        </w:rPr>
-      </w:pPr>
-      <w:r>
-        <w:rPr>
-          <w:rFonts w:ascii="Tahoma" w:hAnsi="Tahoma" w:cs="Tahoma"/>
-          <w:b/>
-          <w:sz w:val="28"/>
-          <w:szCs w:val="28"/>
-        </w:rPr>
-        <w:t>3 Kỹ năng chuyên môn:</w:t>
-      </w:r>
-    </w:p>
-    <w:p>
-      <w:pPr>
-        <w:pStyle w:val="oancuaDanhsach"/>
-        <w:numPr>
-          <w:ilvl w:val="0"/>
-          <w:numId w:val="2"/>
-        </w:numPr>
-        <w:spacing w:line="240" w:lineRule="atLeast"/>
-        <w:rPr>
-          <w:rFonts w:ascii="Tahoma" w:hAnsi="Tahoma" w:cs="Tahoma"/>
-          <w:sz w:val="28"/>
-          <w:szCs w:val="28"/>
-        </w:rPr>
-      </w:pPr>
-      <w:r>
-        <w:rPr>
-          <w:rFonts w:ascii="Tahoma" w:hAnsi="Tahoma" w:cs="Tahoma"/>
-          <w:sz w:val="24"/>
-          <w:szCs w:val="24"/>
-        </w:rPr>
-        <w:t>Ngôn ngữ lập trình: PHP, Python, Java</w:t>
-      </w:r>
-    </w:p>
-    <w:p>
-      <w:pPr>
-        <w:pStyle w:val="oancuaDanhsach"/>
-        <w:numPr>
-          <w:ilvl w:val="0"/>
-          <w:numId w:val="2"/>
-        </w:numPr>
-        <w:spacing w:line="240" w:lineRule="atLeast"/>
-        <w:rPr>
-          <w:rFonts w:ascii="Tahoma" w:hAnsi="Tahoma" w:cs="Tahoma"/>
-          <w:sz w:val="24"/>
-          <w:szCs w:val="24"/>
-        </w:rPr>
-      </w:pPr>
-      <w:r>
-        <w:rPr>
-          <w:rFonts w:ascii="Tahoma" w:hAnsi="Tahoma" w:cs="Tahoma"/>
-          <w:sz w:val="24"/>
-          <w:szCs w:val="24"/>
-        </w:rPr>
-        <w:t>Hệ quản trị cơ sở dữ liệu</w:t>
-      </w:r>
-      <w:r>
-        <w:rPr>
-          <w:rFonts w:ascii="Tahoma" w:hAnsi="Tahoma" w:cs="Tahoma"/>
-          <w:sz w:val="24"/>
-          <w:szCs w:val="24"/>
-        </w:rPr>
-        <w:t xml:space="preserve"> quan hệ</w:t>
-      </w:r>
-      <w:r>
-        <w:rPr>
-          <w:rFonts w:ascii="Tahoma" w:hAnsi="Tahoma" w:cs="Tahoma"/>
-          <w:sz w:val="24"/>
-          <w:szCs w:val="24"/>
-        </w:rPr>
-        <w:t>:</w:t>
-      </w:r>
-      <w:r>
-        <w:rPr>
-          <w:rFonts w:ascii="Tahoma" w:hAnsi="Tahoma" w:cs="Tahoma"/>
-          <w:sz w:val="24"/>
-          <w:szCs w:val="24"/>
-        </w:rPr>
-        <w:t xml:space="preserve"> MySQL, SQL Server</w:t>
-      </w:r>
-    </w:p>
-    <w:p>
-      <w:pPr>
-        <w:pStyle w:val="oancuaDanhsach"/>
-        <w:numPr>
-          <w:ilvl w:val="0"/>
-          <w:numId w:val="2"/>
-        </w:numPr>
-        <w:spacing w:line="240" w:lineRule="atLeast"/>
-        <w:rPr>
-          <w:rFonts w:ascii="Tahoma" w:hAnsi="Tahoma" w:cs="Tahoma"/>
-          <w:sz w:val="24"/>
-          <w:szCs w:val="24"/>
-        </w:rPr>
-      </w:pPr>
-      <w:r>
-        <w:rPr>
-          <w:rFonts w:ascii="Tahoma" w:hAnsi="Tahoma" w:cs="Tahoma"/>
-          <w:sz w:val="24"/>
-          <w:szCs w:val="24"/>
-        </w:rPr>
-        <w:t>Hệ quản trị cơ sở dữ liệu phi quan hệ: MongoDB, Redis</w:t>
-      </w:r>
-    </w:p>
-    <w:p>
-      <w:pPr>
-        <w:pStyle w:val="oancuaDanhsach"/>
-        <w:numPr>
-          <w:ilvl w:val="0"/>
-          <w:numId w:val="2"/>
-        </w:numPr>
-        <w:spacing w:line="240" w:lineRule="atLeast"/>
-        <w:rPr>
-          <w:rFonts w:ascii="Tahoma" w:hAnsi="Tahoma" w:cs="Tahoma"/>
-          <w:sz w:val="24"/>
-          <w:szCs w:val="24"/>
-        </w:rPr>
-      </w:pPr>
-      <w:r>
-        <w:rPr>
-          <w:rFonts w:ascii="Tahoma" w:hAnsi="Tahoma" w:cs="Tahoma"/>
-          <w:sz w:val="24"/>
-          <w:szCs w:val="24"/>
-        </w:rPr>
-        <w:t>Các framework có thể sử dụng: Laravel, Flask, Express, Socket.io</w:t>
-      </w:r>
-    </w:p>
-    <w:p>
-      <w:pPr>
-        <w:pStyle w:val="oancuaDanhsach"/>
-        <w:numPr>
-          <w:ilvl w:val="0"/>
-          <w:numId w:val="2"/>
-        </w:numPr>
-        <w:spacing w:line="240" w:lineRule="atLeast"/>
-        <w:rPr>
-          <w:rFonts w:ascii="Tahoma" w:hAnsi="Tahoma" w:cs="Tahoma"/>
-          <w:sz w:val="24"/>
-          <w:szCs w:val="24"/>
-        </w:rPr>
-      </w:pPr>
-      <w:r>
-        <w:rPr>
-          <w:rFonts w:ascii="Tahoma" w:hAnsi="Tahoma" w:cs="Tahoma"/>
-          <w:sz w:val="24"/>
-          <w:szCs w:val="24"/>
-        </w:rPr>
-        <w:t>Kiến thức Linux: cơ bản</w:t>
-      </w:r>
-    </w:p>
-    <w:p>
-      <w:pPr>
-        <w:spacing w:line="240" w:lineRule="atLeast"/>
-        <w:rPr>
-          <w:rFonts w:ascii="Tahoma" w:hAnsi="Tahoma" w:cs="Tahoma"/>
-          <w:sz w:val="28"/>
-          <w:szCs w:val="28"/>
-        </w:rPr>
-      </w:pPr>
-    </w:p>
-    <w:p>
-      <w:pPr>
-        <w:spacing w:line="240" w:lineRule="atLeast"/>
-        <w:rPr>
-          <w:rFonts w:ascii="Tahoma" w:hAnsi="Tahoma" w:cs="Tahoma"/>
-          <w:b/>
-          <w:sz w:val="28"/>
-          <w:szCs w:val="28"/>
-        </w:rPr>
-      </w:pPr>
-      <w:r>
-        <w:rPr>
-          <w:rFonts w:ascii="Tahoma" w:hAnsi="Tahoma" w:cs="Tahoma"/>
-          <w:b/>
-          <w:sz w:val="28"/>
-          <w:szCs w:val="28"/>
-        </w:rPr>
-        <w:t>4</w:t>
-      </w:r>
-      <w:r>
-        <w:rPr>
-          <w:rFonts w:ascii="Tahoma" w:hAnsi="Tahoma" w:cs="Tahoma"/>
-          <w:b/>
-          <w:sz w:val="28"/>
-          <w:szCs w:val="28"/>
-        </w:rPr>
         <w:t xml:space="preserve"> Các project cá nhân và các Project đã từng tham gia:</w:t>
       </w:r>
     </w:p>
@@ -599,72 +687,56 @@
         <w:suppressAutoHyphens/>
         <w:spacing w:after="0" w:line="240" w:lineRule="atLeast"/>
         <w:rPr>
-          <w:rFonts w:ascii="Tahoma" w:hAnsi="Tahoma" w:cs="Tahoma"/>
-          <w:i/>
-          <w:sz w:val="28"/>
-          <w:szCs w:val="28"/>
-        </w:rPr>
-      </w:pPr>
-      <w:r>
-        <w:rPr>
-          <w:rFonts w:ascii="Tahoma" w:hAnsi="Tahoma" w:cs="Tahoma"/>
-          <w:i/>
-          <w:sz w:val="28"/>
-          <w:szCs w:val="28"/>
+          <w:rFonts w:cstheme="minorHAnsi"/>
+          <w:b/>
+        </w:rPr>
+      </w:pPr>
+      <w:r>
+        <w:rPr>
+          <w:rFonts w:cstheme="minorHAnsi"/>
+          <w:b/>
         </w:rPr>
         <w:t>Hệ tư vấn sức khỏe tim mạ</w:t>
       </w:r>
       <w:r>
         <w:rPr>
-          <w:rFonts w:ascii="Tahoma" w:hAnsi="Tahoma" w:cs="Tahoma"/>
-          <w:i/>
-          <w:sz w:val="28"/>
-          <w:szCs w:val="28"/>
+          <w:rFonts w:cstheme="minorHAnsi"/>
+          <w:b/>
         </w:rPr>
         <w:t>ch(team 5 thành viên, nhiệm vụ: xử lý dữ liệu</w:t>
       </w:r>
       <w:r>
         <w:rPr>
-          <w:rFonts w:ascii="Tahoma" w:hAnsi="Tahoma" w:cs="Tahoma"/>
-          <w:i/>
-          <w:sz w:val="28"/>
-          <w:szCs w:val="28"/>
+          <w:rFonts w:cstheme="minorHAnsi"/>
+          <w:b/>
         </w:rPr>
         <w:t xml:space="preserve"> </w:t>
       </w:r>
       <w:r>
         <w:rPr>
-          <w:rFonts w:ascii="Tahoma" w:hAnsi="Tahoma" w:cs="Tahoma"/>
-          <w:i/>
-          <w:sz w:val="28"/>
-          <w:szCs w:val="28"/>
+          <w:rFonts w:cstheme="minorHAnsi"/>
+          <w:b/>
         </w:rPr>
         <w:sym w:font="Wingdings" w:char="F0E8"/>
       </w:r>
       <w:r>
         <w:rPr>
-          <w:rFonts w:ascii="Tahoma" w:hAnsi="Tahoma" w:cs="Tahoma"/>
-          <w:i/>
-          <w:sz w:val="28"/>
-          <w:szCs w:val="28"/>
+          <w:rFonts w:cstheme="minorHAnsi"/>
+          <w:b/>
         </w:rPr>
         <w:t xml:space="preserve"> đưa ra các luật kết hợp</w:t>
       </w:r>
       <w:r>
         <w:rPr>
-          <w:rFonts w:ascii="Tahoma" w:hAnsi="Tahoma" w:cs="Tahoma"/>
-          <w:i/>
-          <w:sz w:val="28"/>
-          <w:szCs w:val="28"/>
+          <w:rFonts w:cstheme="minorHAnsi"/>
+          <w:b/>
         </w:rPr>
         <w:t>)</w:t>
       </w:r>
       <w:r>
         <w:rPr>
-          <w:rFonts w:ascii="Tahoma" w:hAnsi="Tahoma" w:cs="Tahoma"/>
-          <w:i/>
-          <w:sz w:val="28"/>
-          <w:szCs w:val="28"/>
+          <w:rFonts w:cstheme="minorHAnsi"/>
+          <w:b/>
         </w:rPr>
         <w:t>:</w:t>
       </w:r>
@@ -675,16 +747,12 @@
         <w:spacing w:line="240" w:lineRule="atLeast"/>
         <w:ind w:left="502"/>
         <w:rPr>
-          <w:rFonts w:ascii="Tahoma" w:hAnsi="Tahoma" w:cs="Tahoma"/>
-          <w:sz w:val="24"/>
-          <w:szCs w:val="24"/>
-        </w:rPr>
-      </w:pPr>
-      <w:r>
-        <w:rPr>
-          <w:rFonts w:ascii="Tahoma" w:hAnsi="Tahoma" w:cs="Tahoma"/>
-          <w:sz w:val="24"/>
-          <w:szCs w:val="24"/>
+          <w:rFonts w:cstheme="minorHAnsi"/>
+        </w:rPr>
+      </w:pPr>
+      <w:r>
+        <w:rPr>
+          <w:rFonts w:cstheme="minorHAnsi"/>
         </w:rPr>
         <w:t>Sử dụng bộ dữ liệu public về tim mạch trên UCI để phân tích, sử dụng mô hình học máy để học bộ dữ liệu trên. Sau đó thử nghiệm hệ thống với một dữ liệu mới để dự đoán.</w:t>
       </w:r>
@@ -700,24 +768,18 @@
         <w:suppressAutoHyphens/>
         <w:spacing w:after="0" w:line="240" w:lineRule="atLeast"/>
         <w:rPr>
-          <w:rFonts w:ascii="Tahoma" w:hAnsi="Tahoma" w:cs="Tahoma"/>
-          <w:sz w:val="24"/>
-          <w:szCs w:val="24"/>
-        </w:rPr>
-      </w:pPr>
-      <w:r>
-        <w:rPr>
-          <w:rFonts w:ascii="Tahoma" w:hAnsi="Tahoma" w:cs="Tahoma"/>
-          <w:sz w:val="24"/>
-          <w:szCs w:val="24"/>
+          <w:rFonts w:cstheme="minorHAnsi"/>
+        </w:rPr>
+      </w:pPr>
+      <w:r>
+        <w:rPr>
+          <w:rFonts w:cstheme="minorHAnsi"/>
         </w:rPr>
         <w:t>Công nghệ : java + data mining + Hệ cơ sở tri thức</w:t>
       </w:r>
       <w:r>
         <w:rPr>
-          <w:rFonts w:ascii="Tahoma" w:hAnsi="Tahoma" w:cs="Tahoma"/>
-          <w:sz w:val="24"/>
-          <w:szCs w:val="24"/>
+          <w:rFonts w:cstheme="minorHAnsi"/>
         </w:rPr>
         <w:t>.</w:t>
       </w:r>
@@ -730,9 +792,7 @@
         <w:spacing w:after="0" w:line="240" w:lineRule="atLeast"/>
         <w:ind w:left="786"/>
         <w:rPr>
-          <w:rFonts w:ascii="Tahoma" w:hAnsi="Tahoma" w:cs="Tahoma"/>
-          <w:sz w:val="24"/>
-          <w:szCs w:val="24"/>
+          <w:rFonts w:cstheme="minorHAnsi"/>
         </w:rPr>
       </w:pPr>
     </w:p>
@@ -747,18 +807,14 @@
         <w:suppressAutoHyphens/>
         <w:spacing w:after="0" w:line="240" w:lineRule="atLeast"/>
         <w:rPr>
-          <w:rFonts w:ascii="Tahoma" w:hAnsi="Tahoma" w:cs="Tahoma"/>
-          <w:i/>
-          <w:sz w:val="28"/>
-          <w:szCs w:val="28"/>
-        </w:rPr>
-      </w:pPr>
-      <w:r>
-        <w:rPr>
-          <w:rFonts w:ascii="Tahoma" w:hAnsi="Tahoma" w:cs="Tahoma"/>
-          <w:i/>
-          <w:sz w:val="28"/>
-          <w:szCs w:val="28"/>
+          <w:rFonts w:cstheme="minorHAnsi"/>
+          <w:b/>
+        </w:rPr>
+      </w:pPr>
+      <w:r>
+        <w:rPr>
+          <w:rFonts w:cstheme="minorHAnsi"/>
+          <w:b/>
         </w:rPr>
         <w:t>Áp dụng thuật toán Apriori trong phân tích thói quen mua sắm của  người dùng trong siêu thị :</w:t>
       </w:r>
@@ -768,67 +824,63 @@
         <w:pStyle w:val="oancuaDanhsach"/>
         <w:ind w:left="502"/>
         <w:rPr>
-          <w:rFonts w:ascii="Tahoma" w:hAnsi="Tahoma" w:cs="Tahoma"/>
-          <w:sz w:val="24"/>
-          <w:szCs w:val="24"/>
-        </w:rPr>
-      </w:pPr>
-      <w:r>
-        <w:rPr>
-          <w:rFonts w:ascii="Tahoma" w:hAnsi="Tahoma" w:cs="Tahoma"/>
-          <w:sz w:val="24"/>
-          <w:szCs w:val="24"/>
+          <w:rFonts w:cstheme="minorHAnsi"/>
+        </w:rPr>
+      </w:pPr>
+      <w:r>
+        <w:rPr>
+          <w:rFonts w:cstheme="minorHAnsi"/>
+        </w:rPr>
+        <w:t xml:space="preserve">Từ dữ liệu mua hàng của một siêu thị, tiến hành tiền sử lý để loại bỏ các dữ liệu rác </w:t>
+      </w:r>
+      <w:r>
+        <w:rPr>
+          <w:rFonts w:cstheme="minorHAnsi"/>
+        </w:rPr>
+        <w:sym w:font="Wingdings" w:char="F0E8"/>
+      </w:r>
+      <w:r>
+        <w:rPr>
+          <w:rFonts w:cstheme="minorHAnsi"/>
+        </w:rPr>
+        <w:t xml:space="preserve"> thu được bộ dữ liệu sạch chỉ có : {user,transactions} </w:t>
+      </w:r>
+      <w:r>
+        <w:rPr>
+          <w:rFonts w:cstheme="minorHAnsi"/>
+        </w:rPr>
+        <w:sym w:font="Wingdings" w:char="F0E8"/>
+      </w:r>
+      <w:r>
+        <w:rPr>
+          <w:rFonts w:cstheme="minorHAnsi"/>
+        </w:rPr>
+        <w:t xml:space="preserve"> Áp dụng thuật toán Apriori để </w:t>
+      </w:r>
+      <w:r>
+        <w:rPr>
+          <w:rFonts w:cstheme="minorHAnsi"/>
         </w:rPr>
         <w:lastRenderedPageBreak/>
-        <w:t xml:space="preserve">Từ dữ liệu mua hàng của một siêu thị, tiến hành tiền sử lý để loại bỏ các dữ liệu rác </w:t>
-      </w:r>
-      <w:r>
-        <w:rPr>
-          <w:rFonts w:ascii="Tahoma" w:hAnsi="Tahoma" w:cs="Tahoma"/>
-          <w:sz w:val="24"/>
-          <w:szCs w:val="24"/>
+        <w:t xml:space="preserve">khai phá luật kết hợp từ bộ dữ liệu </w:t>
+      </w:r>
+      <w:r>
+        <w:rPr>
+          <w:rFonts w:cstheme="minorHAnsi"/>
         </w:rPr>
         <w:sym w:font="Wingdings" w:char="F0E8"/>
       </w:r>
       <w:r>
         <w:rPr>
-          <w:rFonts w:ascii="Tahoma" w:hAnsi="Tahoma" w:cs="Tahoma"/>
-          <w:sz w:val="24"/>
-          <w:szCs w:val="24"/>
-        </w:rPr>
-        <w:t xml:space="preserve"> thu được bộ dữ liệu sạch chỉ có : {user,transactions} </w:t>
-      </w:r>
-      <w:r>
-        <w:rPr>
-          <w:rFonts w:ascii="Tahoma" w:hAnsi="Tahoma" w:cs="Tahoma"/>
-          <w:sz w:val="24"/>
-          <w:szCs w:val="24"/>
-        </w:rPr>
-        <w:sym w:font="Wingdings" w:char="F0E8"/>
-      </w:r>
-      <w:r>
-        <w:rPr>
-          <w:rFonts w:ascii="Tahoma" w:hAnsi="Tahoma" w:cs="Tahoma"/>
-          <w:sz w:val="24"/>
-          <w:szCs w:val="24"/>
-        </w:rPr>
-        <w:t xml:space="preserve"> Áp dụng thuật toán Apriori để khai phá luật kết hợp từ bộ dữ liệu </w:t>
-      </w:r>
-      <w:r>
-        <w:rPr>
-          <w:rFonts w:ascii="Tahoma" w:hAnsi="Tahoma" w:cs="Tahoma"/>
-          <w:sz w:val="24"/>
-          <w:szCs w:val="24"/>
-        </w:rPr>
-        <w:sym w:font="Wingdings" w:char="F0E8"/>
-      </w:r>
-      <w:r>
-        <w:rPr>
-          <w:rFonts w:ascii="Tahoma" w:hAnsi="Tahoma" w:cs="Tahoma"/>
-          <w:sz w:val="24"/>
-          <w:szCs w:val="24"/>
+          <w:rFonts w:cstheme="minorHAnsi"/>
         </w:rPr>
         <w:t xml:space="preserve"> đưa ra tập luật thể hiện mối liên quan cảu các sản phẩm với thói quen mua sắm của người dùng</w:t>
+      </w:r>
+      <w:r>
+        <w:rPr>
+          <w:rFonts w:cstheme="minorHAnsi"/>
+        </w:rPr>
+        <w:t>.</w:t>
       </w:r>
     </w:p>
     <w:p>
@@ -842,16 +894,12 @@
         <w:suppressAutoHyphens/>
         <w:spacing w:after="0" w:line="240" w:lineRule="auto"/>
         <w:rPr>
-          <w:rFonts w:ascii="Tahoma" w:hAnsi="Tahoma" w:cs="Tahoma"/>
-          <w:sz w:val="24"/>
-          <w:szCs w:val="24"/>
-        </w:rPr>
-      </w:pPr>
-      <w:r>
-        <w:rPr>
-          <w:rFonts w:ascii="Tahoma" w:hAnsi="Tahoma" w:cs="Tahoma"/>
-          <w:sz w:val="24"/>
-          <w:szCs w:val="24"/>
+          <w:rFonts w:cstheme="minorHAnsi"/>
+        </w:rPr>
+      </w:pPr>
+      <w:r>
+        <w:rPr>
+          <w:rFonts w:cstheme="minorHAnsi"/>
         </w:rPr>
         <w:t xml:space="preserve">Công nghệ : java + data mining </w:t>
       </w:r>
@@ -867,18 +915,14 @@
         <w:suppressAutoHyphens/>
         <w:spacing w:after="0" w:line="240" w:lineRule="auto"/>
         <w:rPr>
-          <w:rFonts w:ascii="Tahoma" w:hAnsi="Tahoma" w:cs="Tahoma"/>
-          <w:i/>
-          <w:sz w:val="28"/>
-          <w:szCs w:val="28"/>
-        </w:rPr>
-      </w:pPr>
-      <w:r>
-        <w:rPr>
-          <w:rFonts w:ascii="Tahoma" w:hAnsi="Tahoma" w:cs="Tahoma"/>
-          <w:i/>
-          <w:sz w:val="28"/>
-          <w:szCs w:val="28"/>
+          <w:rFonts w:cstheme="minorHAnsi"/>
+          <w:b/>
+        </w:rPr>
+      </w:pPr>
+      <w:r>
+        <w:rPr>
+          <w:rFonts w:cstheme="minorHAnsi"/>
+          <w:b/>
         </w:rPr>
         <w:t>Xây dựng search engine sử dụng Apache Solr cho tìm kiếm full-text-search:</w:t>
       </w:r>
@@ -894,18 +938,14 @@
         <w:suppressAutoHyphens/>
         <w:spacing w:after="0" w:line="240" w:lineRule="auto"/>
         <w:rPr>
-          <w:rFonts w:ascii="Tahoma" w:hAnsi="Tahoma" w:cs="Tahoma"/>
-          <w:b/>
-          <w:sz w:val="24"/>
-          <w:szCs w:val="24"/>
+          <w:rFonts w:cstheme="minorHAnsi"/>
+          <w:b/>
           <w:lang w:val="fr-FR"/>
         </w:rPr>
       </w:pPr>
       <w:r>
         <w:rPr>
-          <w:rFonts w:ascii="Tahoma" w:hAnsi="Tahoma" w:cs="Tahoma"/>
-          <w:sz w:val="24"/>
-          <w:szCs w:val="24"/>
+          <w:rFonts w:cstheme="minorHAnsi"/>
           <w:lang w:val="fr-FR"/>
         </w:rPr>
         <w:t>Công nghệ sử dụng: Laravel + Apache Solr + Jsoup</w:t>
@@ -923,17 +963,13 @@
         <w:spacing w:after="0" w:line="240" w:lineRule="auto"/>
         <w:rPr>
           <w:rStyle w:val="Siuktni"/>
-          <w:rFonts w:ascii="Tahoma" w:hAnsi="Tahoma" w:cs="Tahoma"/>
-          <w:sz w:val="24"/>
-          <w:szCs w:val="24"/>
+          <w:rFonts w:cstheme="minorHAnsi"/>
           <w:lang w:val="fr-FR"/>
         </w:rPr>
       </w:pPr>
       <w:r>
         <w:rPr>
-          <w:rFonts w:ascii="Tahoma" w:hAnsi="Tahoma" w:cs="Tahoma"/>
-          <w:sz w:val="24"/>
-          <w:szCs w:val="24"/>
+          <w:rFonts w:cstheme="minorHAnsi"/>
           <w:lang w:val="fr-FR"/>
         </w:rPr>
         <w:t xml:space="preserve">Source code: </w:t>
@@ -942,9 +978,7 @@
         <w:r>
           <w:rPr>
             <w:rStyle w:val="Siuktni"/>
-            <w:rFonts w:ascii="Tahoma" w:hAnsi="Tahoma" w:cs="Tahoma"/>
-            <w:sz w:val="24"/>
-            <w:szCs w:val="24"/>
+            <w:rFonts w:cstheme="minorHAnsi"/>
             <w:lang w:val="fr-FR"/>
           </w:rPr>
           <w:t>https://github.com/PhatBK/web-search</w:t>
@@ -953,9 +987,7 @@
       <w:r>
         <w:rPr>
           <w:rStyle w:val="Siuktni"/>
-          <w:rFonts w:ascii="Tahoma" w:hAnsi="Tahoma" w:cs="Tahoma"/>
-          <w:sz w:val="24"/>
-          <w:szCs w:val="24"/>
+          <w:rFonts w:cstheme="minorHAnsi"/>
           <w:lang w:val="fr-FR"/>
         </w:rPr>
         <w:t xml:space="preserve"> </w:t>
@@ -970,326 +1002,274 @@
         <w:ind w:left="786"/>
         <w:rPr>
           <w:rStyle w:val="Siuktni"/>
-          <w:rFonts w:ascii="Tahoma" w:hAnsi="Tahoma" w:cs="Tahoma"/>
+          <w:rFonts w:cstheme="minorHAnsi"/>
+          <w:lang w:val="fr-FR"/>
+        </w:rPr>
+      </w:pPr>
+    </w:p>
+    <w:p>
+      <w:pPr>
+        <w:pStyle w:val="oancuaDanhsach"/>
+        <w:widowControl w:val="0"/>
+        <w:numPr>
+          <w:ilvl w:val="0"/>
+          <w:numId w:val="3"/>
+        </w:numPr>
+        <w:suppressAutoHyphens/>
+        <w:spacing w:line="276" w:lineRule="exact"/>
+        <w:rPr>
+          <w:rFonts w:eastAsia="Calibri" w:cstheme="minorHAnsi"/>
+          <w:b/>
+          <w:shd w:val="clear" w:color="auto" w:fill="FFFFFF"/>
+          <w:lang w:val="fr-FR"/>
+        </w:rPr>
+      </w:pPr>
+      <w:r>
+        <w:rPr>
+          <w:rFonts w:eastAsia="Calibri" w:cstheme="minorHAnsi"/>
+          <w:b/>
+          <w:shd w:val="clear" w:color="auto" w:fill="FFFFFF"/>
+          <w:lang w:val="fr-FR"/>
+        </w:rPr>
+        <w:t>Website Giới thiệu món ăn+diễn đàn trao đổi thông tin(realtime):</w:t>
+      </w:r>
+    </w:p>
+    <w:p>
+      <w:pPr>
+        <w:pStyle w:val="oancuaDanhsach"/>
+        <w:spacing w:line="276" w:lineRule="exact"/>
+        <w:ind w:left="502"/>
+        <w:rPr>
+          <w:rFonts w:eastAsia="Calibri" w:cstheme="minorHAnsi"/>
+          <w:shd w:val="clear" w:color="auto" w:fill="FFFFFF"/>
+          <w:lang w:val="fr-FR"/>
+        </w:rPr>
+      </w:pPr>
+      <w:r>
+        <w:rPr>
+          <w:rFonts w:eastAsia="Calibri" w:cstheme="minorHAnsi"/>
+          <w:shd w:val="clear" w:color="auto" w:fill="FFFFFF"/>
+          <w:lang w:val="fr-FR"/>
+        </w:rPr>
+        <w:t>- Cung cấp cho người dùng các thông tin chi tiết về một món ăn bao gồm: tên, công dụng, nguyên liệu, các bước nấu, video hướng dẫn…</w:t>
+      </w:r>
+    </w:p>
+    <w:p>
+      <w:pPr>
+        <w:pStyle w:val="oancuaDanhsach"/>
+        <w:spacing w:line="276" w:lineRule="exact"/>
+        <w:ind w:left="502"/>
+        <w:rPr>
+          <w:rFonts w:eastAsia="Calibri" w:cstheme="minorHAnsi"/>
+          <w:shd w:val="clear" w:color="auto" w:fill="FFFFFF"/>
+          <w:lang w:val="fr-FR"/>
+        </w:rPr>
+      </w:pPr>
+      <w:r>
+        <w:rPr>
+          <w:rFonts w:eastAsia="Calibri" w:cstheme="minorHAnsi"/>
+          <w:shd w:val="clear" w:color="auto" w:fill="FFFFFF"/>
+          <w:lang w:val="fr-FR"/>
+        </w:rPr>
+        <w:t>- Diễn đàn cho phép người dùng chia sẻ một bài viết của mình cho các thành viên khác( có thể là về món ăn, địa điểm du lịch..) theo thời gian thực</w:t>
+      </w:r>
+      <w:r>
+        <w:rPr>
+          <w:rFonts w:eastAsia="Calibri" w:cstheme="minorHAnsi"/>
+          <w:shd w:val="clear" w:color="auto" w:fill="FFFFFF"/>
+          <w:lang w:val="fr-FR"/>
+        </w:rPr>
+        <w:t>.</w:t>
+      </w:r>
+    </w:p>
+    <w:p>
+      <w:pPr>
+        <w:pStyle w:val="oancuaDanhsach"/>
+        <w:spacing w:line="276" w:lineRule="exact"/>
+        <w:ind w:left="502"/>
+        <w:rPr>
+          <w:rFonts w:eastAsia="Calibri" w:cstheme="minorHAnsi"/>
+          <w:shd w:val="clear" w:color="auto" w:fill="FFFFFF"/>
+          <w:lang w:val="fr-FR"/>
+        </w:rPr>
+      </w:pPr>
+      <w:r>
+        <w:rPr>
+          <w:rFonts w:eastAsia="Calibri" w:cstheme="minorHAnsi"/>
+          <w:shd w:val="clear" w:color="auto" w:fill="FFFFFF"/>
+          <w:lang w:val="fr-FR"/>
+        </w:rPr>
+        <w:t>- Ngoài da các nhà hàng có thể tham gia hệ thống để chi sẻ các món ăn mà nhà hàng cung cấp tới nhiều người khác</w:t>
+      </w:r>
+      <w:r>
+        <w:rPr>
+          <w:rFonts w:eastAsia="Calibri" w:cstheme="minorHAnsi"/>
+          <w:shd w:val="clear" w:color="auto" w:fill="FFFFFF"/>
+          <w:lang w:val="fr-FR"/>
+        </w:rPr>
+        <w:t>.</w:t>
+      </w:r>
+    </w:p>
+    <w:p>
+      <w:pPr>
+        <w:pStyle w:val="oancuaDanhsach"/>
+        <w:spacing w:line="276" w:lineRule="exact"/>
+        <w:ind w:left="502"/>
+        <w:rPr>
+          <w:rFonts w:eastAsia="Calibri" w:cstheme="minorHAnsi"/>
+          <w:shd w:val="clear" w:color="auto" w:fill="FFFFFF"/>
+          <w:lang w:val="fr-FR"/>
+        </w:rPr>
+      </w:pPr>
+      <w:r>
+        <w:rPr>
+          <w:rFonts w:eastAsia="Calibri" w:cstheme="minorHAnsi"/>
+          <w:shd w:val="clear" w:color="auto" w:fill="FFFFFF"/>
+          <w:lang w:val="fr-FR"/>
+        </w:rPr>
+        <w:t>- Hệ thống được xây dựng bởi team gồ</w:t>
+      </w:r>
+      <w:r>
+        <w:rPr>
+          <w:rFonts w:eastAsia="Calibri" w:cstheme="minorHAnsi"/>
+          <w:shd w:val="clear" w:color="auto" w:fill="FFFFFF"/>
+          <w:lang w:val="fr-FR"/>
+        </w:rPr>
+        <w:t>m 5 thành viên, vai trò</w:t>
+      </w:r>
+      <w:r>
+        <w:rPr>
+          <w:rFonts w:eastAsia="Calibri" w:cstheme="minorHAnsi"/>
+          <w:shd w:val="clear" w:color="auto" w:fill="FFFFFF"/>
+          <w:lang w:val="fr-FR"/>
+        </w:rPr>
+        <w:t>: Trưởng nhóm và đảm nhiệm thiết kế hệ thống</w:t>
+      </w:r>
+      <w:r>
+        <w:rPr>
+          <w:rFonts w:eastAsia="Calibri" w:cstheme="minorHAnsi"/>
+          <w:shd w:val="clear" w:color="auto" w:fill="FFFFFF"/>
+          <w:lang w:val="fr-FR"/>
+        </w:rPr>
+        <w:t>, phân chia công việc cho các thành viên</w:t>
+      </w:r>
+      <w:r>
+        <w:rPr>
+          <w:rFonts w:eastAsia="Calibri" w:cstheme="minorHAnsi"/>
+          <w:shd w:val="clear" w:color="auto" w:fill="FFFFFF"/>
+          <w:lang w:val="fr-FR"/>
+        </w:rPr>
+        <w:t>.</w:t>
+      </w:r>
+    </w:p>
+    <w:p>
+      <w:pPr>
+        <w:pStyle w:val="oancuaDanhsach"/>
+        <w:spacing w:line="276" w:lineRule="exact"/>
+        <w:ind w:left="1004"/>
+        <w:rPr>
+          <w:rFonts w:eastAsia="Calibri" w:cstheme="minorHAnsi"/>
+          <w:shd w:val="clear" w:color="auto" w:fill="FFFFFF"/>
+          <w:lang w:val="fr-FR"/>
+        </w:rPr>
+      </w:pPr>
+    </w:p>
+    <w:p>
+      <w:pPr>
+        <w:pStyle w:val="oancuaDanhsach"/>
+        <w:widowControl w:val="0"/>
+        <w:numPr>
+          <w:ilvl w:val="0"/>
+          <w:numId w:val="5"/>
+        </w:numPr>
+        <w:suppressAutoHyphens/>
+        <w:spacing w:line="276" w:lineRule="exact"/>
+        <w:rPr>
+          <w:rFonts w:eastAsia="Calibri" w:cstheme="minorHAnsi"/>
+          <w:shd w:val="clear" w:color="auto" w:fill="FFFFFF"/>
+        </w:rPr>
+      </w:pPr>
+      <w:r>
+        <w:rPr>
+          <w:rFonts w:eastAsia="Calibri" w:cstheme="minorHAnsi"/>
+          <w:shd w:val="clear" w:color="auto" w:fill="FFFFFF"/>
+        </w:rPr>
+        <w:t xml:space="preserve">Công nghệ: </w:t>
+      </w:r>
+      <w:r>
+        <w:rPr>
+          <w:rFonts w:eastAsia="Calibri" w:cstheme="minorHAnsi"/>
+          <w:shd w:val="clear" w:color="auto" w:fill="FFFFFF"/>
+        </w:rPr>
+        <w:t xml:space="preserve">       </w:t>
+      </w:r>
+      <w:r>
+        <w:rPr>
+          <w:rFonts w:eastAsia="Calibri" w:cstheme="minorHAnsi"/>
+          <w:shd w:val="clear" w:color="auto" w:fill="FFFFFF"/>
+        </w:rPr>
+        <w:t>PHP + Laravel</w:t>
+      </w:r>
+      <w:r>
+        <w:rPr>
+          <w:rFonts w:eastAsia="Calibri" w:cstheme="minorHAnsi"/>
+          <w:shd w:val="clear" w:color="auto" w:fill="FFFFFF"/>
+        </w:rPr>
+        <w:t xml:space="preserve"> + Socket.io + MySql</w:t>
+      </w:r>
+      <w:r>
+        <w:rPr>
+          <w:rFonts w:eastAsia="Calibri" w:cstheme="minorHAnsi"/>
+          <w:shd w:val="clear" w:color="auto" w:fill="FFFFFF"/>
+        </w:rPr>
+        <w:t>.</w:t>
+      </w:r>
+    </w:p>
+    <w:p>
+      <w:pPr>
+        <w:pStyle w:val="oancuaDanhsach"/>
+        <w:widowControl w:val="0"/>
+        <w:numPr>
+          <w:ilvl w:val="0"/>
+          <w:numId w:val="5"/>
+        </w:numPr>
+        <w:suppressAutoHyphens/>
+        <w:spacing w:line="276" w:lineRule="exact"/>
+        <w:rPr>
+          <w:rStyle w:val="Siuktni"/>
+          <w:rFonts w:ascii="Tahoma" w:eastAsia="Calibri" w:hAnsi="Tahoma" w:cs="Tahoma"/>
+          <w:color w:val="auto"/>
           <w:sz w:val="24"/>
           <w:szCs w:val="24"/>
+          <w:u w:val="none"/>
+          <w:shd w:val="clear" w:color="auto" w:fill="FFFFFF"/>
           <w:lang w:val="fr-FR"/>
         </w:rPr>
       </w:pPr>
-    </w:p>
-    <w:p>
-      <w:pPr>
-        <w:pStyle w:val="oancuaDanhsach"/>
-        <w:widowControl w:val="0"/>
-        <w:numPr>
-          <w:ilvl w:val="0"/>
-          <w:numId w:val="3"/>
-        </w:numPr>
-        <w:suppressAutoHyphens/>
-        <w:spacing w:line="276" w:lineRule="exact"/>
-        <w:rPr>
-          <w:rFonts w:ascii="Tahoma" w:eastAsia="Calibri" w:hAnsi="Tahoma" w:cs="Tahoma"/>
-          <w:i/>
-          <w:sz w:val="28"/>
-          <w:szCs w:val="28"/>
+      <w:r>
+        <w:rPr>
+          <w:rFonts w:eastAsia="Calibri" w:cstheme="minorHAnsi"/>
           <w:shd w:val="clear" w:color="auto" w:fill="FFFFFF"/>
           <w:lang w:val="fr-FR"/>
         </w:rPr>
-      </w:pPr>
-      <w:r>
-        <w:rPr>
-          <w:rFonts w:ascii="Tahoma" w:eastAsia="Calibri" w:hAnsi="Tahoma" w:cs="Tahoma"/>
-          <w:i/>
-          <w:sz w:val="28"/>
-          <w:szCs w:val="28"/>
-          <w:shd w:val="clear" w:color="auto" w:fill="FFFFFF"/>
+        <w:t>Source code:</w:t>
+      </w:r>
+      <w:r>
+        <w:rPr>
+          <w:rFonts w:cstheme="minorHAnsi"/>
           <w:lang w:val="fr-FR"/>
         </w:rPr>
-        <w:t>Website Giới thiệu món ăn+diễn đàn trao đổi thông tin(realtime):</w:t>
-      </w:r>
-    </w:p>
-    <w:p>
-      <w:pPr>
-        <w:pStyle w:val="oancuaDanhsach"/>
-        <w:spacing w:line="276" w:lineRule="exact"/>
-        <w:ind w:left="502"/>
-        <w:rPr>
-          <w:rFonts w:ascii="Tahoma" w:eastAsia="Calibri" w:hAnsi="Tahoma" w:cs="Tahoma"/>
-          <w:sz w:val="24"/>
-          <w:szCs w:val="24"/>
-          <w:shd w:val="clear" w:color="auto" w:fill="FFFFFF"/>
-          <w:lang w:val="fr-FR"/>
-        </w:rPr>
-      </w:pPr>
-      <w:r>
-        <w:rPr>
-          <w:rFonts w:ascii="Tahoma" w:eastAsia="Calibri" w:hAnsi="Tahoma" w:cs="Tahoma"/>
-          <w:sz w:val="24"/>
-          <w:szCs w:val="24"/>
-          <w:shd w:val="clear" w:color="auto" w:fill="FFFFFF"/>
-          <w:lang w:val="fr-FR"/>
-        </w:rPr>
-        <w:t>- Cung cấp cho người dùng các thông tin chi tiết về một món ăn bao gồm: tên, công dụng, nguyên liệu, các bước nấu, video hướng dẫn…</w:t>
-      </w:r>
-    </w:p>
-    <w:p>
-      <w:pPr>
-        <w:pStyle w:val="oancuaDanhsach"/>
-        <w:spacing w:line="276" w:lineRule="exact"/>
-        <w:ind w:left="502"/>
-        <w:rPr>
-          <w:rFonts w:ascii="Tahoma" w:eastAsia="Calibri" w:hAnsi="Tahoma" w:cs="Tahoma"/>
-          <w:sz w:val="24"/>
-          <w:szCs w:val="24"/>
-          <w:shd w:val="clear" w:color="auto" w:fill="FFFFFF"/>
-          <w:lang w:val="fr-FR"/>
-        </w:rPr>
-      </w:pPr>
-      <w:r>
-        <w:rPr>
-          <w:rFonts w:ascii="Tahoma" w:eastAsia="Calibri" w:hAnsi="Tahoma" w:cs="Tahoma"/>
-          <w:sz w:val="24"/>
-          <w:szCs w:val="24"/>
-          <w:shd w:val="clear" w:color="auto" w:fill="FFFFFF"/>
-          <w:lang w:val="fr-FR"/>
-        </w:rPr>
-        <w:t>- Diễn đàn cho phép người dùng chia sẻ một bài viết của mình cho các thành viên khác( có thể là về món ăn, địa điểm du lịch..) theo thời gian thực</w:t>
-      </w:r>
-    </w:p>
-    <w:p>
-      <w:pPr>
-        <w:pStyle w:val="oancuaDanhsach"/>
-        <w:spacing w:line="276" w:lineRule="exact"/>
-        <w:ind w:left="502"/>
-        <w:rPr>
-          <w:rFonts w:ascii="Tahoma" w:eastAsia="Calibri" w:hAnsi="Tahoma" w:cs="Tahoma"/>
-          <w:sz w:val="24"/>
-          <w:szCs w:val="24"/>
-          <w:shd w:val="clear" w:color="auto" w:fill="FFFFFF"/>
-          <w:lang w:val="fr-FR"/>
-        </w:rPr>
-      </w:pPr>
-      <w:r>
-        <w:rPr>
-          <w:rFonts w:ascii="Tahoma" w:eastAsia="Calibri" w:hAnsi="Tahoma" w:cs="Tahoma"/>
-          <w:sz w:val="24"/>
-          <w:szCs w:val="24"/>
-          <w:shd w:val="clear" w:color="auto" w:fill="FFFFFF"/>
-          <w:lang w:val="fr-FR"/>
-        </w:rPr>
-        <w:t>- Ngoài da các nhà hàng có thể tham gia hệ thống để chi sẻ các món ăn mà nhà hàng cung cấp tới nhiều người khác</w:t>
-      </w:r>
-      <w:r>
-        <w:rPr>
-          <w:rFonts w:ascii="Tahoma" w:eastAsia="Calibri" w:hAnsi="Tahoma" w:cs="Tahoma"/>
-          <w:sz w:val="24"/>
-          <w:szCs w:val="24"/>
-          <w:shd w:val="clear" w:color="auto" w:fill="FFFFFF"/>
-          <w:lang w:val="fr-FR"/>
-        </w:rPr>
-        <w:t>.</w:t>
-      </w:r>
-    </w:p>
-    <w:p>
-      <w:pPr>
-        <w:pStyle w:val="oancuaDanhsach"/>
-        <w:spacing w:line="276" w:lineRule="exact"/>
-        <w:ind w:left="502"/>
-        <w:rPr>
-          <w:rFonts w:ascii="Tahoma" w:eastAsia="Calibri" w:hAnsi="Tahoma" w:cs="Tahoma"/>
-          <w:sz w:val="24"/>
-          <w:szCs w:val="24"/>
-          <w:shd w:val="clear" w:color="auto" w:fill="FFFFFF"/>
-          <w:lang w:val="fr-FR"/>
-        </w:rPr>
-      </w:pPr>
-      <w:r>
-        <w:rPr>
-          <w:rFonts w:ascii="Tahoma" w:eastAsia="Calibri" w:hAnsi="Tahoma" w:cs="Tahoma"/>
-          <w:sz w:val="24"/>
-          <w:szCs w:val="24"/>
-          <w:shd w:val="clear" w:color="auto" w:fill="FFFFFF"/>
-          <w:lang w:val="fr-FR"/>
-        </w:rPr>
-        <w:t>- Hệ thống được xây dựng bởi team gồ</w:t>
-      </w:r>
-      <w:r>
-        <w:rPr>
-          <w:rFonts w:ascii="Tahoma" w:eastAsia="Calibri" w:hAnsi="Tahoma" w:cs="Tahoma"/>
-          <w:sz w:val="24"/>
-          <w:szCs w:val="24"/>
-          <w:shd w:val="clear" w:color="auto" w:fill="FFFFFF"/>
-          <w:lang w:val="fr-FR"/>
-        </w:rPr>
-        <w:t>m 5 thành viên, vai trò</w:t>
-      </w:r>
-      <w:r>
-        <w:rPr>
-          <w:rFonts w:ascii="Tahoma" w:eastAsia="Calibri" w:hAnsi="Tahoma" w:cs="Tahoma"/>
-          <w:sz w:val="24"/>
-          <w:szCs w:val="24"/>
-          <w:shd w:val="clear" w:color="auto" w:fill="FFFFFF"/>
-          <w:lang w:val="fr-FR"/>
-        </w:rPr>
-        <w:t>: Trưởng nhóm và đảm nhiệm thiết kế hệ thống</w:t>
-      </w:r>
-      <w:r>
-        <w:rPr>
-          <w:rFonts w:ascii="Tahoma" w:eastAsia="Calibri" w:hAnsi="Tahoma" w:cs="Tahoma"/>
-          <w:sz w:val="24"/>
-          <w:szCs w:val="24"/>
-          <w:shd w:val="clear" w:color="auto" w:fill="FFFFFF"/>
-          <w:lang w:val="fr-FR"/>
-        </w:rPr>
-        <w:t>, phân chia công việc cho các thành viên</w:t>
-      </w:r>
-      <w:r>
-        <w:rPr>
-          <w:rFonts w:ascii="Tahoma" w:eastAsia="Calibri" w:hAnsi="Tahoma" w:cs="Tahoma"/>
-          <w:sz w:val="24"/>
-          <w:szCs w:val="24"/>
-          <w:shd w:val="clear" w:color="auto" w:fill="FFFFFF"/>
-          <w:lang w:val="fr-FR"/>
-        </w:rPr>
-        <w:t>.</w:t>
-      </w:r>
-    </w:p>
-    <w:p>
-      <w:pPr>
-        <w:pStyle w:val="oancuaDanhsach"/>
-        <w:spacing w:line="276" w:lineRule="exact"/>
-        <w:ind w:left="1004"/>
-        <w:rPr>
-          <w:rFonts w:ascii="Tahoma" w:eastAsia="Calibri" w:hAnsi="Tahoma" w:cs="Tahoma"/>
-          <w:sz w:val="24"/>
-          <w:szCs w:val="24"/>
-          <w:shd w:val="clear" w:color="auto" w:fill="FFFFFF"/>
-          <w:lang w:val="fr-FR"/>
-        </w:rPr>
-      </w:pPr>
-    </w:p>
-    <w:p>
-      <w:pPr>
-        <w:pStyle w:val="oancuaDanhsach"/>
-        <w:widowControl w:val="0"/>
-        <w:numPr>
-          <w:ilvl w:val="0"/>
-          <w:numId w:val="5"/>
-        </w:numPr>
-        <w:suppressAutoHyphens/>
-        <w:spacing w:line="276" w:lineRule="exact"/>
-        <w:rPr>
-          <w:rFonts w:ascii="Tahoma" w:eastAsia="Calibri" w:hAnsi="Tahoma" w:cs="Tahoma"/>
-          <w:sz w:val="24"/>
-          <w:szCs w:val="24"/>
-          <w:shd w:val="clear" w:color="auto" w:fill="FFFFFF"/>
-        </w:rPr>
-      </w:pPr>
-      <w:r>
-        <w:rPr>
-          <w:rFonts w:ascii="Tahoma" w:eastAsia="Calibri" w:hAnsi="Tahoma" w:cs="Tahoma"/>
-          <w:sz w:val="24"/>
-          <w:szCs w:val="24"/>
-          <w:shd w:val="clear" w:color="auto" w:fill="FFFFFF"/>
-        </w:rPr>
-        <w:t xml:space="preserve">Công nghệ: </w:t>
-      </w:r>
-      <w:r>
-        <w:rPr>
-          <w:rFonts w:ascii="Tahoma" w:eastAsia="Calibri" w:hAnsi="Tahoma" w:cs="Tahoma"/>
-          <w:sz w:val="24"/>
-          <w:szCs w:val="24"/>
-          <w:shd w:val="clear" w:color="auto" w:fill="FFFFFF"/>
-        </w:rPr>
-        <w:t xml:space="preserve">       </w:t>
-      </w:r>
-      <w:r>
-        <w:rPr>
-          <w:rFonts w:ascii="Tahoma" w:eastAsia="Calibri" w:hAnsi="Tahoma" w:cs="Tahoma"/>
-          <w:sz w:val="24"/>
-          <w:szCs w:val="24"/>
-          <w:shd w:val="clear" w:color="auto" w:fill="FFFFFF"/>
-        </w:rPr>
-        <w:t>PHP + Laravel</w:t>
-      </w:r>
-      <w:r>
-        <w:rPr>
-          <w:rFonts w:ascii="Tahoma" w:eastAsia="Calibri" w:hAnsi="Tahoma" w:cs="Tahoma"/>
-          <w:sz w:val="24"/>
-          <w:szCs w:val="24"/>
-          <w:shd w:val="clear" w:color="auto" w:fill="FFFFFF"/>
-        </w:rPr>
-        <w:t xml:space="preserve"> + Socket.io + MySql</w:t>
-      </w:r>
-    </w:p>
-    <w:p>
-      <w:pPr>
-        <w:pStyle w:val="oancuaDanhsach"/>
-        <w:widowControl w:val="0"/>
-        <w:numPr>
-          <w:ilvl w:val="0"/>
-          <w:numId w:val="5"/>
-        </w:numPr>
-        <w:suppressAutoHyphens/>
-        <w:spacing w:line="276" w:lineRule="exact"/>
-        <w:rPr>
-          <w:rFonts w:ascii="Tahoma" w:eastAsia="Calibri" w:hAnsi="Tahoma" w:cs="Tahoma"/>
-          <w:sz w:val="24"/>
-          <w:szCs w:val="24"/>
-          <w:shd w:val="clear" w:color="auto" w:fill="FFFFFF"/>
-          <w:lang w:val="fr-FR"/>
-        </w:rPr>
-      </w:pPr>
-      <w:r>
-        <w:rPr>
-          <w:rFonts w:ascii="Tahoma" w:eastAsia="Calibri" w:hAnsi="Tahoma" w:cs="Tahoma"/>
-          <w:sz w:val="24"/>
-          <w:szCs w:val="24"/>
-          <w:shd w:val="clear" w:color="auto" w:fill="FFFFFF"/>
-          <w:lang w:val="fr-FR"/>
-        </w:rPr>
-        <w:t>Source code:</w:t>
-      </w:r>
-      <w:r>
-        <w:rPr>
-          <w:rFonts w:ascii="Tahoma" w:hAnsi="Tahoma" w:cs="Tahoma"/>
-          <w:sz w:val="24"/>
-          <w:szCs w:val="24"/>
-          <w:lang w:val="fr-FR"/>
-        </w:rPr>
-        <w:t xml:space="preserve"> </w:t>
-      </w:r>
-      <w:r>
-        <w:rPr>
-          <w:rFonts w:ascii="Tahoma" w:hAnsi="Tahoma" w:cs="Tahoma"/>
-          <w:sz w:val="24"/>
-          <w:szCs w:val="24"/>
-          <w:lang w:val="fr-FR"/>
-        </w:rPr>
-        <w:t xml:space="preserve">     </w:t>
+        <w:tab/>
       </w:r>
       <w:hyperlink r:id="rId7" w:history="1">
         <w:r>
           <w:rPr>
             <w:rStyle w:val="Siuktni"/>
-            <w:rFonts w:ascii="Tahoma" w:eastAsia="Calibri" w:hAnsi="Tahoma" w:cs="Tahoma"/>
-            <w:sz w:val="24"/>
-            <w:szCs w:val="24"/>
+            <w:rFonts w:eastAsia="Calibri" w:cstheme="minorHAnsi"/>
             <w:shd w:val="clear" w:color="auto" w:fill="FFFFFF"/>
             <w:lang w:val="fr-FR"/>
           </w:rPr>
-          <w:t>https://github.com/PhatBK/</w:t>
-        </w:r>
-        <w:r>
-          <w:rPr>
-            <w:rStyle w:val="Siuktni"/>
-            <w:rFonts w:ascii="Tahoma" w:eastAsia="Calibri" w:hAnsi="Tahoma" w:cs="Tahoma"/>
-            <w:sz w:val="24"/>
-            <w:szCs w:val="24"/>
-            <w:shd w:val="clear" w:color="auto" w:fill="FFFFFF"/>
-            <w:lang w:val="fr-FR"/>
-          </w:rPr>
-          <w:t>Building-Systems</w:t>
+          <w:t>https://github.com/PhatBK/Laravel-Socket-Redis</w:t>
         </w:r>
       </w:hyperlink>
     </w:p>
@@ -1312,18 +1292,21 @@
       </w:pPr>
       <w:r>
         <w:rPr>
-          <w:rFonts w:ascii="Tahoma" w:eastAsia="Calibri" w:hAnsi="Tahoma" w:cs="Tahoma"/>
-          <w:sz w:val="24"/>
-          <w:szCs w:val="24"/>
+          <w:rFonts w:eastAsia="Calibri" w:cstheme="minorHAnsi"/>
           <w:shd w:val="clear" w:color="auto" w:fill="FFFFFF"/>
         </w:rPr>
         <w:t>Link demo:</w:t>
       </w:r>
       <w:r>
         <w:rPr>
-          <w:rFonts w:ascii="Tahoma" w:eastAsia="Calibri" w:hAnsi="Tahoma" w:cs="Tahoma"/>
-          <w:sz w:val="24"/>
-          <w:szCs w:val="24"/>
+          <w:rFonts w:eastAsia="Calibri" w:cstheme="minorHAnsi"/>
+          <w:shd w:val="clear" w:color="auto" w:fill="FFFFFF"/>
+        </w:rPr>
+        <w:tab/>
+      </w:r>
+      <w:r>
+        <w:rPr>
+          <w:rFonts w:eastAsia="Calibri" w:cstheme="minorHAnsi"/>
           <w:shd w:val="clear" w:color="auto" w:fill="FFFFFF"/>
         </w:rPr>
         <w:tab/>
@@ -1332,9 +1315,7 @@
         <w:r>
           <w:rPr>
             <w:rStyle w:val="Siuktni"/>
-            <w:rFonts w:ascii="Tahoma" w:eastAsia="Calibri" w:hAnsi="Tahoma" w:cs="Tahoma"/>
-            <w:sz w:val="24"/>
-            <w:szCs w:val="24"/>
+            <w:rFonts w:eastAsia="Calibri" w:cstheme="minorHAnsi"/>
             <w:shd w:val="clear" w:color="auto" w:fill="FFFFFF"/>
           </w:rPr>
           <w:t>http://103.237.98.46/bkcook.vn/public/</w:t>
@@ -1345,205 +1326,353 @@
       <w:pPr>
         <w:spacing w:line="140" w:lineRule="atLeast"/>
         <w:rPr>
-          <w:rFonts w:ascii="Tahoma" w:hAnsi="Tahoma" w:cs="Tahoma"/>
-          <w:b/>
-          <w:sz w:val="28"/>
-          <w:szCs w:val="28"/>
-        </w:rPr>
-      </w:pPr>
-      <w:r>
-        <w:rPr>
-          <w:rFonts w:ascii="Tahoma" w:hAnsi="Tahoma" w:cs="Tahoma"/>
-          <w:b/>
-          <w:sz w:val="28"/>
-          <w:szCs w:val="28"/>
-        </w:rPr>
-        <w:t>5</w:t>
-      </w:r>
-      <w:r>
-        <w:rPr>
-          <w:rFonts w:ascii="Tahoma" w:hAnsi="Tahoma" w:cs="Tahoma"/>
-          <w:b/>
-          <w:sz w:val="28"/>
-          <w:szCs w:val="28"/>
-        </w:rPr>
-        <w:t xml:space="preserve"> Thực tập: </w:t>
-      </w:r>
-    </w:p>
-    <w:p>
-      <w:pPr>
-        <w:spacing w:line="140" w:lineRule="atLeast"/>
-        <w:rPr>
-          <w:rFonts w:ascii="Tahoma" w:eastAsia="Calibri" w:hAnsi="Tahoma" w:cs="Tahoma"/>
+          <w:rFonts w:cstheme="minorHAnsi"/>
+          <w:b/>
           <w:sz w:val="24"/>
           <w:szCs w:val="24"/>
-          <w:shd w:val="clear" w:color="auto" w:fill="FFFFFF"/>
-        </w:rPr>
-      </w:pPr>
-      <w:r>
-        <w:rPr>
-          <w:rFonts w:ascii="Tahoma" w:eastAsia="Calibri" w:hAnsi="Tahoma" w:cs="Tahoma"/>
+        </w:rPr>
+      </w:pPr>
+      <w:r>
+        <w:rPr>
+          <w:rFonts w:cstheme="minorHAnsi"/>
+          <w:b/>
           <w:sz w:val="24"/>
           <w:szCs w:val="24"/>
-          <w:shd w:val="clear" w:color="auto" w:fill="FFFFFF"/>
-        </w:rPr>
-        <w:t>- Thực tập tại : Công ty cổ phần đầu tư và phát triển công nghệ Trí Nam.</w:t>
-      </w:r>
-    </w:p>
-    <w:p>
-      <w:pPr>
-        <w:spacing w:line="140" w:lineRule="atLeast"/>
-        <w:rPr>
-          <w:rFonts w:ascii="Tahoma" w:eastAsia="Calibri" w:hAnsi="Tahoma" w:cs="Tahoma"/>
-          <w:i/>
+        </w:rPr>
+        <w:t>5</w:t>
+      </w:r>
+      <w:r>
+        <w:rPr>
+          <w:rFonts w:cstheme="minorHAnsi"/>
+          <w:b/>
           <w:sz w:val="24"/>
           <w:szCs w:val="24"/>
-          <w:shd w:val="clear" w:color="auto" w:fill="FFFFFF"/>
-        </w:rPr>
-      </w:pPr>
-      <w:r>
-        <w:rPr>
-          <w:rFonts w:ascii="Tahoma" w:eastAsia="Calibri" w:hAnsi="Tahoma" w:cs="Tahoma"/>
+        </w:rPr>
+        <w:t xml:space="preserve"> Thực tập: </w:t>
+      </w:r>
+    </w:p>
+    <w:p>
+      <w:pPr>
+        <w:spacing w:line="140" w:lineRule="atLeast"/>
+        <w:rPr>
+          <w:rFonts w:eastAsia="Calibri" w:cstheme="minorHAnsi"/>
+          <w:shd w:val="clear" w:color="auto" w:fill="FFFFFF"/>
+        </w:rPr>
+      </w:pPr>
+      <w:r>
+        <w:rPr>
+          <w:rFonts w:eastAsia="Calibri" w:cstheme="minorHAnsi"/>
+          <w:shd w:val="clear" w:color="auto" w:fill="FFFFFF"/>
+        </w:rPr>
+        <w:t>- Thực tập tại : Công ty cổ phần đầu tư và phát triển công nghệ Trí Nam.</w:t>
+      </w:r>
+    </w:p>
+    <w:p>
+      <w:pPr>
+        <w:spacing w:line="140" w:lineRule="atLeast"/>
+        <w:ind w:left="720"/>
+        <w:rPr>
+          <w:rFonts w:eastAsia="Calibri" w:cstheme="minorHAnsi"/>
+          <w:i/>
+          <w:shd w:val="clear" w:color="auto" w:fill="FFFFFF"/>
+        </w:rPr>
+      </w:pPr>
+      <w:r>
+        <w:rPr>
+          <w:rFonts w:eastAsia="Calibri" w:cstheme="minorHAnsi"/>
+          <w:shd w:val="clear" w:color="auto" w:fill="FFFFFF"/>
+        </w:rPr>
+        <w:t>+ Công việc: Tìm hiểu, sử dụng</w:t>
+      </w:r>
+      <w:r>
+        <w:rPr>
+          <w:rFonts w:eastAsia="Calibri" w:cstheme="minorHAnsi"/>
+          <w:i/>
+          <w:shd w:val="clear" w:color="auto" w:fill="FFFFFF"/>
+        </w:rPr>
+        <w:t xml:space="preserve"> Kurento me</w:t>
+      </w:r>
+      <w:r>
+        <w:rPr>
+          <w:rFonts w:eastAsia="Calibri" w:cstheme="minorHAnsi"/>
+          <w:i/>
+          <w:shd w:val="clear" w:color="auto" w:fill="FFFFFF"/>
+        </w:rPr>
+        <w:t>dia server, Video c</w:t>
+      </w:r>
+      <w:r>
+        <w:rPr>
+          <w:rFonts w:eastAsia="Calibri" w:cstheme="minorHAnsi"/>
+          <w:i/>
+          <w:shd w:val="clear" w:color="auto" w:fill="FFFFFF"/>
+        </w:rPr>
+        <w:t>onference,</w:t>
+      </w:r>
+      <w:r>
+        <w:rPr>
+          <w:rFonts w:eastAsia="Calibri" w:cstheme="minorHAnsi"/>
+          <w:i/>
+          <w:shd w:val="clear" w:color="auto" w:fill="FFFFFF"/>
+        </w:rPr>
+        <w:t xml:space="preserve"> </w:t>
+      </w:r>
+      <w:r>
+        <w:rPr>
+          <w:rFonts w:eastAsia="Calibri" w:cstheme="minorHAnsi"/>
+          <w:i/>
+          <w:shd w:val="clear" w:color="auto" w:fill="FFFFFF"/>
+        </w:rPr>
+        <w:t>WebRTC</w:t>
+      </w:r>
+      <w:r>
+        <w:rPr>
+          <w:rFonts w:eastAsia="Calibri" w:cstheme="minorHAnsi"/>
+          <w:i/>
+          <w:shd w:val="clear" w:color="auto" w:fill="FFFFFF"/>
+        </w:rPr>
+        <w:t>.</w:t>
+      </w:r>
+    </w:p>
+    <w:p>
+      <w:pPr>
+        <w:spacing w:line="140" w:lineRule="atLeast"/>
+        <w:ind w:left="720"/>
+        <w:rPr>
+          <w:rFonts w:eastAsia="Calibri" w:cstheme="minorHAnsi"/>
+          <w:shd w:val="clear" w:color="auto" w:fill="FFFFFF"/>
+        </w:rPr>
+      </w:pPr>
+      <w:r>
+        <w:rPr>
+          <w:rFonts w:eastAsia="Calibri" w:cstheme="minorHAnsi"/>
+          <w:shd w:val="clear" w:color="auto" w:fill="FFFFFF"/>
+        </w:rPr>
+        <w:t>+ Thờ</w:t>
+      </w:r>
+      <w:r>
+        <w:rPr>
+          <w:rFonts w:eastAsia="Calibri" w:cstheme="minorHAnsi"/>
+          <w:shd w:val="clear" w:color="auto" w:fill="FFFFFF"/>
+        </w:rPr>
+        <w:t xml:space="preserve">i gian: 2 tháng ( </w:t>
+      </w:r>
+      <w:r>
+        <w:rPr>
+          <w:rFonts w:eastAsia="Calibri" w:cstheme="minorHAnsi"/>
+          <w:shd w:val="clear" w:color="auto" w:fill="FFFFFF"/>
+        </w:rPr>
+        <w:t>6/2017  =</w:t>
+      </w:r>
+      <w:r>
+        <w:rPr>
+          <w:rFonts w:eastAsia="Calibri" w:cstheme="minorHAnsi"/>
+          <w:shd w:val="clear" w:color="auto" w:fill="FFFFFF"/>
+        </w:rPr>
+        <w:t xml:space="preserve">&gt;  </w:t>
+      </w:r>
+      <w:r>
+        <w:rPr>
+          <w:rFonts w:eastAsia="Calibri" w:cstheme="minorHAnsi"/>
+          <w:shd w:val="clear" w:color="auto" w:fill="FFFFFF"/>
+        </w:rPr>
+        <w:t>8/2017)</w:t>
+      </w:r>
+      <w:r>
+        <w:rPr>
+          <w:rFonts w:eastAsia="Calibri" w:cstheme="minorHAnsi"/>
+          <w:shd w:val="clear" w:color="auto" w:fill="FFFFFF"/>
+        </w:rPr>
+        <w:t>.</w:t>
+      </w:r>
+    </w:p>
+    <w:p>
+      <w:pPr>
+        <w:spacing w:line="140" w:lineRule="atLeast"/>
+        <w:rPr>
+          <w:rFonts w:eastAsia="Calibri" w:cstheme="minorHAnsi"/>
+          <w:shd w:val="clear" w:color="auto" w:fill="FFFFFF"/>
+        </w:rPr>
+      </w:pPr>
+      <w:r>
+        <w:rPr>
+          <w:rFonts w:eastAsia="Calibri" w:cstheme="minorHAnsi"/>
+          <w:shd w:val="clear" w:color="auto" w:fill="FFFFFF"/>
+        </w:rPr>
+        <w:t>-</w:t>
+      </w:r>
+      <w:r>
+        <w:rPr>
+          <w:rFonts w:eastAsia="Calibri" w:cstheme="minorHAnsi"/>
+          <w:shd w:val="clear" w:color="auto" w:fill="FFFFFF"/>
+        </w:rPr>
+        <w:t xml:space="preserve"> </w:t>
+      </w:r>
+      <w:r>
+        <w:rPr>
+          <w:rFonts w:eastAsia="Calibri" w:cstheme="minorHAnsi"/>
+          <w:shd w:val="clear" w:color="auto" w:fill="FFFFFF"/>
+        </w:rPr>
+        <w:t>Thực tập tại FPT Software:</w:t>
+      </w:r>
+    </w:p>
+    <w:p>
+      <w:pPr>
+        <w:spacing w:line="140" w:lineRule="atLeast"/>
+        <w:ind w:left="720"/>
+        <w:rPr>
+          <w:rFonts w:eastAsia="Calibri" w:cstheme="minorHAnsi"/>
+          <w:shd w:val="clear" w:color="auto" w:fill="FFFFFF"/>
+        </w:rPr>
+      </w:pPr>
+      <w:r>
+        <w:rPr>
+          <w:rFonts w:eastAsia="Calibri" w:cstheme="minorHAnsi"/>
+          <w:shd w:val="clear" w:color="auto" w:fill="FFFFFF"/>
+        </w:rPr>
+        <w:t>+ Công việc:</w:t>
+      </w:r>
+      <w:r>
+        <w:rPr>
+          <w:rFonts w:eastAsia="Calibri" w:cstheme="minorHAnsi"/>
+          <w:shd w:val="clear" w:color="auto" w:fill="FFFFFF"/>
+        </w:rPr>
+        <w:t xml:space="preserve"> frontend(html5,css3,JS), framework </w:t>
+      </w:r>
+      <w:r>
+        <w:rPr>
+          <w:rFonts w:eastAsia="Calibri" w:cstheme="minorHAnsi"/>
+          <w:shd w:val="clear" w:color="auto" w:fill="FFFFFF"/>
+        </w:rPr>
+        <w:t>react</w:t>
+      </w:r>
+      <w:r>
+        <w:rPr>
+          <w:rFonts w:eastAsia="Calibri" w:cstheme="minorHAnsi"/>
+          <w:shd w:val="clear" w:color="auto" w:fill="FFFFFF"/>
+        </w:rPr>
+        <w:t>js.</w:t>
+      </w:r>
+    </w:p>
+    <w:p>
+      <w:pPr>
+        <w:spacing w:line="140" w:lineRule="atLeast"/>
+        <w:ind w:left="720"/>
+        <w:rPr>
+          <w:rFonts w:eastAsia="Calibri" w:cstheme="minorHAnsi"/>
+          <w:shd w:val="clear" w:color="auto" w:fill="FFFFFF"/>
+        </w:rPr>
+      </w:pPr>
+      <w:r>
+        <w:rPr>
+          <w:rFonts w:eastAsia="Calibri" w:cstheme="minorHAnsi"/>
+          <w:shd w:val="clear" w:color="auto" w:fill="FFFFFF"/>
+        </w:rPr>
+        <w:t>+ Thờ</w:t>
+      </w:r>
+      <w:r>
+        <w:rPr>
+          <w:rFonts w:eastAsia="Calibri" w:cstheme="minorHAnsi"/>
+          <w:shd w:val="clear" w:color="auto" w:fill="FFFFFF"/>
+        </w:rPr>
+        <w:t>i gian: 2 tháng (</w:t>
+      </w:r>
+      <w:r>
+        <w:rPr>
+          <w:rFonts w:eastAsia="Calibri" w:cstheme="minorHAnsi"/>
+          <w:shd w:val="clear" w:color="auto" w:fill="FFFFFF"/>
+        </w:rPr>
+        <w:t xml:space="preserve"> 6</w:t>
+      </w:r>
+      <w:r>
+        <w:rPr>
+          <w:rFonts w:eastAsia="Calibri" w:cstheme="minorHAnsi"/>
+          <w:shd w:val="clear" w:color="auto" w:fill="FFFFFF"/>
+        </w:rPr>
+        <w:t xml:space="preserve">/2018  =&gt; </w:t>
+      </w:r>
+      <w:r>
+        <w:rPr>
+          <w:rFonts w:eastAsia="Calibri" w:cstheme="minorHAnsi"/>
+          <w:shd w:val="clear" w:color="auto" w:fill="FFFFFF"/>
+        </w:rPr>
+        <w:t xml:space="preserve"> 8/2018)</w:t>
+      </w:r>
+      <w:r>
+        <w:rPr>
+          <w:rFonts w:eastAsia="Calibri" w:cstheme="minorHAnsi"/>
+          <w:shd w:val="clear" w:color="auto" w:fill="FFFFFF"/>
+        </w:rPr>
+        <w:t>.</w:t>
+      </w:r>
+    </w:p>
+    <w:p>
+      <w:pPr>
+        <w:spacing w:line="240" w:lineRule="atLeast"/>
+        <w:rPr>
+          <w:rFonts w:cstheme="minorHAnsi"/>
+          <w:b/>
           <w:sz w:val="24"/>
           <w:szCs w:val="24"/>
-          <w:shd w:val="clear" w:color="auto" w:fill="FFFFFF"/>
-        </w:rPr>
-        <w:t>+ Công việc: Tìm hiểu, sử dụng</w:t>
-      </w:r>
-      <w:r>
-        <w:rPr>
-          <w:rFonts w:ascii="Tahoma" w:eastAsia="Calibri" w:hAnsi="Tahoma" w:cs="Tahoma"/>
-          <w:i/>
+        </w:rPr>
+      </w:pPr>
+      <w:r>
+        <w:rPr>
+          <w:rFonts w:cstheme="minorHAnsi"/>
+          <w:b/>
           <w:sz w:val="24"/>
           <w:szCs w:val="24"/>
-          <w:shd w:val="clear" w:color="auto" w:fill="FFFFFF"/>
-        </w:rPr>
-        <w:t xml:space="preserve"> Kurento media server, Video c</w:t>
-      </w:r>
-      <w:r>
-        <w:rPr>
-          <w:rFonts w:ascii="Tahoma" w:eastAsia="Calibri" w:hAnsi="Tahoma" w:cs="Tahoma"/>
-          <w:i/>
-          <w:sz w:val="24"/>
-          <w:szCs w:val="24"/>
-          <w:shd w:val="clear" w:color="auto" w:fill="FFFFFF"/>
-        </w:rPr>
-        <w:t>onference,</w:t>
-      </w:r>
-      <w:r>
-        <w:rPr>
-          <w:rFonts w:ascii="Tahoma" w:eastAsia="Calibri" w:hAnsi="Tahoma" w:cs="Tahoma"/>
-          <w:i/>
-          <w:sz w:val="24"/>
-          <w:szCs w:val="24"/>
-          <w:shd w:val="clear" w:color="auto" w:fill="FFFFFF"/>
-        </w:rPr>
-        <w:t xml:space="preserve"> </w:t>
-      </w:r>
-      <w:r>
-        <w:rPr>
-          <w:rFonts w:ascii="Tahoma" w:eastAsia="Calibri" w:hAnsi="Tahoma" w:cs="Tahoma"/>
-          <w:i/>
-          <w:sz w:val="24"/>
-          <w:szCs w:val="24"/>
-          <w:shd w:val="clear" w:color="auto" w:fill="FFFFFF"/>
-        </w:rPr>
-        <w:t>WebRTC</w:t>
-      </w:r>
-    </w:p>
-    <w:p>
-      <w:pPr>
-        <w:spacing w:line="140" w:lineRule="atLeast"/>
-        <w:rPr>
-          <w:rFonts w:ascii="Tahoma" w:eastAsia="Calibri" w:hAnsi="Tahoma" w:cs="Tahoma"/>
-          <w:sz w:val="24"/>
-          <w:szCs w:val="24"/>
-          <w:shd w:val="clear" w:color="auto" w:fill="FFFFFF"/>
-        </w:rPr>
-      </w:pPr>
-      <w:r>
-        <w:rPr>
-          <w:rFonts w:ascii="Tahoma" w:eastAsia="Calibri" w:hAnsi="Tahoma" w:cs="Tahoma"/>
-          <w:sz w:val="24"/>
-          <w:szCs w:val="24"/>
-          <w:shd w:val="clear" w:color="auto" w:fill="FFFFFF"/>
-        </w:rPr>
-        <w:t>+ Thời gian: 2 tháng (tháng 6/2017 -&gt; tháng 8/2017)</w:t>
-      </w:r>
-      <w:r>
-        <w:rPr>
-          <w:rFonts w:ascii="Tahoma" w:eastAsia="Calibri" w:hAnsi="Tahoma" w:cs="Tahoma"/>
-          <w:sz w:val="24"/>
-          <w:szCs w:val="24"/>
-          <w:shd w:val="clear" w:color="auto" w:fill="FFFFFF"/>
+        </w:rPr>
+        <w:t>6 Kỹ năng mềm, sở thích:</w:t>
+      </w:r>
+    </w:p>
+    <w:p>
+      <w:pPr>
+        <w:pStyle w:val="oancuaDanhsach"/>
+        <w:numPr>
+          <w:ilvl w:val="0"/>
+          <w:numId w:val="2"/>
+        </w:numPr>
+        <w:spacing w:line="240" w:lineRule="atLeast"/>
+        <w:rPr>
+          <w:rFonts w:cstheme="minorHAnsi"/>
+        </w:rPr>
+      </w:pPr>
+      <w:r>
+        <w:rPr>
+          <w:rFonts w:cstheme="minorHAnsi"/>
+        </w:rPr>
+        <w:t>Kỹ năng làm việc nhóm</w:t>
+      </w:r>
+      <w:r>
+        <w:rPr>
+          <w:rFonts w:cstheme="minorHAnsi"/>
         </w:rPr>
         <w:t>.</w:t>
       </w:r>
     </w:p>
     <w:p>
       <w:pPr>
+        <w:pStyle w:val="oancuaDanhsach"/>
+        <w:numPr>
+          <w:ilvl w:val="0"/>
+          <w:numId w:val="2"/>
+        </w:numPr>
         <w:spacing w:line="240" w:lineRule="atLeast"/>
         <w:rPr>
-          <w:rFonts w:ascii="Tahoma" w:hAnsi="Tahoma" w:cs="Tahoma"/>
-          <w:b/>
-          <w:sz w:val="28"/>
-          <w:szCs w:val="28"/>
-        </w:rPr>
-      </w:pPr>
-      <w:r>
-        <w:rPr>
-          <w:rFonts w:ascii="Tahoma" w:hAnsi="Tahoma" w:cs="Tahoma"/>
-          <w:b/>
-          <w:sz w:val="28"/>
-          <w:szCs w:val="28"/>
-        </w:rPr>
-        <w:t>6 Kỹ năng mềm, sở thích:</w:t>
-      </w:r>
-    </w:p>
-    <w:p>
-      <w:pPr>
-        <w:pStyle w:val="oancuaDanhsach"/>
-        <w:numPr>
-          <w:ilvl w:val="0"/>
-          <w:numId w:val="2"/>
-        </w:numPr>
-        <w:spacing w:line="240" w:lineRule="atLeast"/>
-        <w:rPr>
-          <w:rFonts w:ascii="Tahoma" w:hAnsi="Tahoma" w:cs="Tahoma"/>
-          <w:sz w:val="24"/>
-          <w:szCs w:val="24"/>
-        </w:rPr>
-      </w:pPr>
-      <w:r>
-        <w:rPr>
-          <w:rFonts w:ascii="Tahoma" w:hAnsi="Tahoma" w:cs="Tahoma"/>
-          <w:sz w:val="24"/>
-          <w:szCs w:val="24"/>
-        </w:rPr>
-        <w:t>Kỹ năng làm việc nhóm</w:t>
-      </w:r>
-    </w:p>
-    <w:p>
-      <w:pPr>
-        <w:pStyle w:val="oancuaDanhsach"/>
-        <w:numPr>
-          <w:ilvl w:val="0"/>
-          <w:numId w:val="2"/>
-        </w:numPr>
-        <w:spacing w:line="240" w:lineRule="atLeast"/>
-        <w:rPr>
-          <w:rFonts w:ascii="Tahoma" w:hAnsi="Tahoma" w:cs="Tahoma"/>
-          <w:sz w:val="24"/>
-          <w:szCs w:val="24"/>
-        </w:rPr>
-      </w:pPr>
-      <w:r>
-        <w:rPr>
-          <w:rFonts w:ascii="Tahoma" w:hAnsi="Tahoma" w:cs="Tahoma"/>
-          <w:sz w:val="24"/>
-          <w:szCs w:val="24"/>
+          <w:rFonts w:cstheme="minorHAnsi"/>
+        </w:rPr>
+      </w:pPr>
+      <w:r>
+        <w:rPr>
+          <w:rFonts w:cstheme="minorHAnsi"/>
         </w:rPr>
         <w:t>Kĩ năng phân tích</w:t>
+      </w:r>
+      <w:r>
+        <w:rPr>
+          <w:rFonts w:cstheme="minorHAnsi"/>
+        </w:rPr>
+        <w:t>.</w:t>
       </w:r>
     </w:p>
     <w:p>
@@ -1557,18 +1686,14 @@
         <w:suppressAutoHyphens/>
         <w:spacing w:line="240" w:lineRule="atLeast"/>
         <w:rPr>
-          <w:rFonts w:ascii="Tahoma" w:eastAsia="Calibri" w:hAnsi="Tahoma" w:cs="Tahoma"/>
-          <w:b/>
-          <w:sz w:val="24"/>
-          <w:szCs w:val="24"/>
-          <w:shd w:val="clear" w:color="auto" w:fill="FFFFFF"/>
-        </w:rPr>
-      </w:pPr>
-      <w:r>
-        <w:rPr>
-          <w:rFonts w:ascii="Tahoma" w:eastAsia="Calibri" w:hAnsi="Tahoma" w:cs="Tahoma"/>
-          <w:sz w:val="24"/>
-          <w:szCs w:val="24"/>
+          <w:rFonts w:eastAsia="Calibri" w:cstheme="minorHAnsi"/>
+          <w:b/>
+          <w:shd w:val="clear" w:color="auto" w:fill="FFFFFF"/>
+        </w:rPr>
+      </w:pPr>
+      <w:r>
+        <w:rPr>
+          <w:rFonts w:eastAsia="Calibri" w:cstheme="minorHAnsi"/>
           <w:shd w:val="clear" w:color="auto" w:fill="FFFFFF"/>
         </w:rPr>
         <w:t>Thích đọc sách,tìm hiểu khoa học công nghệ.</w:t>
@@ -1585,18 +1710,14 @@
         <w:suppressAutoHyphens/>
         <w:spacing w:line="240" w:lineRule="atLeast"/>
         <w:rPr>
-          <w:rFonts w:ascii="Tahoma" w:eastAsia="Calibri" w:hAnsi="Tahoma" w:cs="Tahoma"/>
-          <w:b/>
-          <w:sz w:val="24"/>
-          <w:szCs w:val="24"/>
-          <w:shd w:val="clear" w:color="auto" w:fill="FFFFFF"/>
-        </w:rPr>
-      </w:pPr>
-      <w:r>
-        <w:rPr>
-          <w:rFonts w:ascii="Tahoma" w:eastAsia="Calibri" w:hAnsi="Tahoma" w:cs="Tahoma"/>
-          <w:sz w:val="24"/>
-          <w:szCs w:val="24"/>
+          <w:rFonts w:eastAsia="Calibri" w:cstheme="minorHAnsi"/>
+          <w:b/>
+          <w:shd w:val="clear" w:color="auto" w:fill="FFFFFF"/>
+        </w:rPr>
+      </w:pPr>
+      <w:r>
+        <w:rPr>
+          <w:rFonts w:eastAsia="Calibri" w:cstheme="minorHAnsi"/>
           <w:shd w:val="clear" w:color="auto" w:fill="FFFFFF"/>
         </w:rPr>
         <w:t>Theo dõi các diễn đàn công nghệ, mạng xã hội về IT như:</w:t>
@@ -1608,17 +1729,13 @@
         <w:spacing w:line="240" w:lineRule="atLeast"/>
         <w:ind w:left="786"/>
         <w:rPr>
-          <w:rFonts w:ascii="Tahoma" w:eastAsia="Calibri" w:hAnsi="Tahoma" w:cs="Tahoma"/>
-          <w:sz w:val="24"/>
-          <w:szCs w:val="24"/>
-          <w:shd w:val="clear" w:color="auto" w:fill="FFFFFF"/>
-        </w:rPr>
-      </w:pPr>
-      <w:r>
-        <w:rPr>
-          <w:rFonts w:ascii="Tahoma" w:eastAsia="Calibri" w:hAnsi="Tahoma" w:cs="Tahoma"/>
-          <w:sz w:val="24"/>
-          <w:szCs w:val="24"/>
+          <w:rFonts w:eastAsia="Calibri" w:cstheme="minorHAnsi"/>
+          <w:shd w:val="clear" w:color="auto" w:fill="FFFFFF"/>
+        </w:rPr>
+      </w:pPr>
+      <w:r>
+        <w:rPr>
+          <w:rFonts w:eastAsia="Calibri" w:cstheme="minorHAnsi"/>
           <w:shd w:val="clear" w:color="auto" w:fill="FFFFFF"/>
         </w:rPr>
         <w:t xml:space="preserve">+ </w:t>
@@ -1627,9 +1744,7 @@
         <w:r>
           <w:rPr>
             <w:rStyle w:val="Siuktni"/>
-            <w:rFonts w:ascii="Tahoma" w:eastAsia="Calibri" w:hAnsi="Tahoma" w:cs="Tahoma"/>
-            <w:sz w:val="24"/>
-            <w:szCs w:val="24"/>
+            <w:rFonts w:eastAsia="Calibri" w:cstheme="minorHAnsi"/>
             <w:shd w:val="clear" w:color="auto" w:fill="FFFFFF"/>
           </w:rPr>
           <w:t>https://stackoverflow.com/</w:t>
@@ -1642,17 +1757,13 @@
         <w:spacing w:line="240" w:lineRule="atLeast"/>
         <w:ind w:left="786"/>
         <w:rPr>
-          <w:rFonts w:ascii="Tahoma" w:eastAsia="Calibri" w:hAnsi="Tahoma" w:cs="Tahoma"/>
-          <w:sz w:val="28"/>
-          <w:szCs w:val="28"/>
-          <w:shd w:val="clear" w:color="auto" w:fill="FFFFFF"/>
-        </w:rPr>
-      </w:pPr>
-      <w:r>
-        <w:rPr>
-          <w:rFonts w:ascii="Tahoma" w:eastAsia="Calibri" w:hAnsi="Tahoma" w:cs="Tahoma"/>
-          <w:sz w:val="24"/>
-          <w:szCs w:val="24"/>
+          <w:rFonts w:eastAsia="Calibri" w:cstheme="minorHAnsi"/>
+          <w:shd w:val="clear" w:color="auto" w:fill="FFFFFF"/>
+        </w:rPr>
+      </w:pPr>
+      <w:r>
+        <w:rPr>
+          <w:rFonts w:eastAsia="Calibri" w:cstheme="minorHAnsi"/>
           <w:shd w:val="clear" w:color="auto" w:fill="FFFFFF"/>
         </w:rPr>
         <w:t xml:space="preserve">+ </w:t>
@@ -1661,9 +1772,7 @@
         <w:r>
           <w:rPr>
             <w:rStyle w:val="Siuktni"/>
-            <w:rFonts w:ascii="Tahoma" w:eastAsia="Calibri" w:hAnsi="Tahoma" w:cs="Tahoma"/>
-            <w:sz w:val="24"/>
-            <w:szCs w:val="24"/>
+            <w:rFonts w:eastAsia="Calibri" w:cstheme="minorHAnsi"/>
             <w:shd w:val="clear" w:color="auto" w:fill="FFFFFF"/>
           </w:rPr>
           <w:t>https://medium.com/</w:t>
@@ -1674,18 +1783,18 @@
       <w:pPr>
         <w:spacing w:line="240" w:lineRule="atLeast"/>
         <w:rPr>
-          <w:rFonts w:ascii="Tahoma" w:hAnsi="Tahoma" w:cs="Tahoma"/>
-          <w:b/>
-          <w:sz w:val="28"/>
-          <w:szCs w:val="28"/>
-        </w:rPr>
-      </w:pPr>
-      <w:r>
-        <w:rPr>
-          <w:rFonts w:ascii="Tahoma" w:hAnsi="Tahoma" w:cs="Tahoma"/>
-          <w:b/>
-          <w:sz w:val="28"/>
-          <w:szCs w:val="28"/>
+          <w:rFonts w:cstheme="minorHAnsi"/>
+          <w:b/>
+          <w:sz w:val="24"/>
+          <w:szCs w:val="24"/>
+        </w:rPr>
+      </w:pPr>
+      <w:r>
+        <w:rPr>
+          <w:rFonts w:cstheme="minorHAnsi"/>
+          <w:b/>
+          <w:sz w:val="24"/>
+          <w:szCs w:val="24"/>
         </w:rPr>
         <w:t>7 Hướng nghiên cứu và dự định trong tương lai:</w:t>
       </w:r>
@@ -1701,18 +1810,20 @@
         <w:suppressAutoHyphens/>
         <w:spacing w:after="0" w:line="240" w:lineRule="auto"/>
         <w:rPr>
-          <w:rFonts w:ascii="Tahoma" w:hAnsi="Tahoma" w:cs="Tahoma"/>
-          <w:sz w:val="24"/>
-          <w:szCs w:val="24"/>
-        </w:rPr>
-      </w:pPr>
-      <w:r>
-        <w:rPr>
-          <w:rFonts w:ascii="Tahoma" w:hAnsi="Tahoma" w:cs="Tahoma"/>
-          <w:sz w:val="24"/>
-          <w:szCs w:val="24"/>
+          <w:rFonts w:cstheme="minorHAnsi"/>
+        </w:rPr>
+      </w:pPr>
+      <w:r>
+        <w:rPr>
+          <w:rFonts w:cstheme="minorHAnsi"/>
         </w:rPr>
         <w:t>Phát triển ứng dụng Web</w:t>
+      </w:r>
+      <w:r>
+        <w:rPr>
+          <w:rFonts w:cstheme="minorHAnsi"/>
+        </w:rPr>
+        <w:t>.</w:t>
       </w:r>
     </w:p>
     <w:p>
@@ -1726,18 +1837,20 @@
         <w:suppressAutoHyphens/>
         <w:spacing w:after="0" w:line="240" w:lineRule="auto"/>
         <w:rPr>
-          <w:rFonts w:ascii="Tahoma" w:hAnsi="Tahoma" w:cs="Tahoma"/>
-          <w:sz w:val="24"/>
-          <w:szCs w:val="24"/>
-        </w:rPr>
-      </w:pPr>
-      <w:r>
-        <w:rPr>
-          <w:rFonts w:ascii="Tahoma" w:hAnsi="Tahoma" w:cs="Tahoma"/>
-          <w:sz w:val="24"/>
-          <w:szCs w:val="24"/>
+          <w:rFonts w:cstheme="minorHAnsi"/>
+        </w:rPr>
+      </w:pPr>
+      <w:r>
+        <w:rPr>
+          <w:rFonts w:cstheme="minorHAnsi"/>
         </w:rPr>
         <w:t>Xây dựng các Recommendation System</w:t>
+      </w:r>
+      <w:r>
+        <w:rPr>
+          <w:rFonts w:cstheme="minorHAnsi"/>
+        </w:rPr>
+        <w:t>.</w:t>
       </w:r>
     </w:p>
     <w:p>
@@ -1751,18 +1864,20 @@
         <w:suppressAutoHyphens/>
         <w:spacing w:after="0" w:line="240" w:lineRule="auto"/>
         <w:rPr>
-          <w:rFonts w:ascii="Tahoma" w:hAnsi="Tahoma" w:cs="Tahoma"/>
-          <w:sz w:val="24"/>
-          <w:szCs w:val="24"/>
-        </w:rPr>
-      </w:pPr>
-      <w:r>
-        <w:rPr>
-          <w:rFonts w:ascii="Tahoma" w:hAnsi="Tahoma" w:cs="Tahoma"/>
-          <w:sz w:val="24"/>
-          <w:szCs w:val="24"/>
+          <w:rFonts w:cstheme="minorHAnsi"/>
+        </w:rPr>
+      </w:pPr>
+      <w:r>
+        <w:rPr>
+          <w:rFonts w:cstheme="minorHAnsi"/>
         </w:rPr>
         <w:t>Tìm kiếm và trình dễn thông tin( tối ưu các máy tìm kiếm của hệ thống)</w:t>
+      </w:r>
+      <w:r>
+        <w:rPr>
+          <w:rFonts w:cstheme="minorHAnsi"/>
+        </w:rPr>
+        <w:t>.</w:t>
       </w:r>
     </w:p>
     <w:p>
@@ -1776,18 +1891,20 @@
         <w:suppressAutoHyphens/>
         <w:spacing w:after="0" w:line="240" w:lineRule="auto"/>
         <w:rPr>
-          <w:rFonts w:ascii="Tahoma" w:hAnsi="Tahoma" w:cs="Tahoma"/>
-          <w:sz w:val="24"/>
-          <w:szCs w:val="24"/>
-        </w:rPr>
-      </w:pPr>
-      <w:r>
-        <w:rPr>
-          <w:rFonts w:ascii="Tahoma" w:hAnsi="Tahoma" w:cs="Tahoma"/>
-          <w:sz w:val="24"/>
-          <w:szCs w:val="24"/>
+          <w:rFonts w:cstheme="minorHAnsi"/>
+        </w:rPr>
+      </w:pPr>
+      <w:r>
+        <w:rPr>
+          <w:rFonts w:cstheme="minorHAnsi"/>
         </w:rPr>
         <w:t>Xử lý dữ liệu lớn</w:t>
+      </w:r>
+      <w:r>
+        <w:rPr>
+          <w:rFonts w:cstheme="minorHAnsi"/>
+        </w:rPr>
+        <w:t>.</w:t>
       </w:r>
     </w:p>
     <w:p>
@@ -1798,9 +1915,7 @@
         <w:spacing w:after="0" w:line="240" w:lineRule="auto"/>
         <w:ind w:left="786"/>
         <w:rPr>
-          <w:rFonts w:ascii="Tahoma" w:hAnsi="Tahoma" w:cs="Tahoma"/>
-          <w:sz w:val="24"/>
-          <w:szCs w:val="24"/>
+          <w:rFonts w:cstheme="minorHAnsi"/>
         </w:rPr>
       </w:pPr>
     </w:p>
@@ -2028,6 +2143,118 @@
     </w:lvl>
   </w:abstractNum>
   <w:abstractNum w:abstractNumId="2" w15:restartNumberingAfterBreak="0">
+    <w:nsid w:val="31FC5410"/>
+    <w:multiLevelType w:val="hybridMultilevel"/>
+    <w:tmpl w:val="7348161C"/>
+    <w:lvl w:ilvl="0" w:tplc="788063D2">
+      <w:numFmt w:val="bullet"/>
+      <w:lvlText w:val="-"/>
+      <w:lvlJc w:val="left"/>
+      <w:pPr>
+        <w:ind w:left="720" w:hanging="360"/>
+      </w:pPr>
+      <w:rPr>
+        <w:rFonts w:ascii="Calibri" w:eastAsia="Calibri" w:hAnsi="Calibri" w:cs="Calibri" w:hint="default"/>
+      </w:rPr>
+    </w:lvl>
+    <w:lvl w:ilvl="1" w:tplc="042A0003" w:tentative="1">
+      <w:start w:val="1"/>
+      <w:numFmt w:val="bullet"/>
+      <w:lvlText w:val="o"/>
+      <w:lvlJc w:val="left"/>
+      <w:pPr>
+        <w:ind w:left="1440" w:hanging="360"/>
+      </w:pPr>
+      <w:rPr>
+        <w:rFonts w:ascii="Courier New" w:hAnsi="Courier New" w:cs="Courier New" w:hint="default"/>
+      </w:rPr>
+    </w:lvl>
+    <w:lvl w:ilvl="2" w:tplc="042A0005" w:tentative="1">
+      <w:start w:val="1"/>
+      <w:numFmt w:val="bullet"/>
+      <w:lvlText w:val=""/>
+      <w:lvlJc w:val="left"/>
+      <w:pPr>
+        <w:ind w:left="2160" w:hanging="360"/>
+      </w:pPr>
+      <w:rPr>
+        <w:rFonts w:ascii="Wingdings" w:hAnsi="Wingdings" w:hint="default"/>
+      </w:rPr>
+    </w:lvl>
+    <w:lvl w:ilvl="3" w:tplc="042A0001" w:tentative="1">
+      <w:start w:val="1"/>
+      <w:numFmt w:val="bullet"/>
+      <w:lvlText w:val=""/>
+      <w:lvlJc w:val="left"/>
+      <w:pPr>
+        <w:ind w:left="2880" w:hanging="360"/>
+      </w:pPr>
+      <w:rPr>
+        <w:rFonts w:ascii="Symbol" w:hAnsi="Symbol" w:hint="default"/>
+      </w:rPr>
+    </w:lvl>
+    <w:lvl w:ilvl="4" w:tplc="042A0003" w:tentative="1">
+      <w:start w:val="1"/>
+      <w:numFmt w:val="bullet"/>
+      <w:lvlText w:val="o"/>
+      <w:lvlJc w:val="left"/>
+      <w:pPr>
+        <w:ind w:left="3600" w:hanging="360"/>
+      </w:pPr>
+      <w:rPr>
+        <w:rFonts w:ascii="Courier New" w:hAnsi="Courier New" w:cs="Courier New" w:hint="default"/>
+      </w:rPr>
+    </w:lvl>
+    <w:lvl w:ilvl="5" w:tplc="042A0005" w:tentative="1">
+      <w:start w:val="1"/>
+      <w:numFmt w:val="bullet"/>
+      <w:lvlText w:val=""/>
+      <w:lvlJc w:val="left"/>
+      <w:pPr>
+        <w:ind w:left="4320" w:hanging="360"/>
+      </w:pPr>
+      <w:rPr>
+        <w:rFonts w:ascii="Wingdings" w:hAnsi="Wingdings" w:hint="default"/>
+      </w:rPr>
+    </w:lvl>
+    <w:lvl w:ilvl="6" w:tplc="042A0001" w:tentative="1">
+      <w:start w:val="1"/>
+      <w:numFmt w:val="bullet"/>
+      <w:lvlText w:val=""/>
+      <w:lvlJc w:val="left"/>
+      <w:pPr>
+        <w:ind w:left="5040" w:hanging="360"/>
+      </w:pPr>
+      <w:rPr>
+        <w:rFonts w:ascii="Symbol" w:hAnsi="Symbol" w:hint="default"/>
+      </w:rPr>
+    </w:lvl>
+    <w:lvl w:ilvl="7" w:tplc="042A0003" w:tentative="1">
+      <w:start w:val="1"/>
+      <w:numFmt w:val="bullet"/>
+      <w:lvlText w:val="o"/>
+      <w:lvlJc w:val="left"/>
+      <w:pPr>
+        <w:ind w:left="5760" w:hanging="360"/>
+      </w:pPr>
+      <w:rPr>
+        <w:rFonts w:ascii="Courier New" w:hAnsi="Courier New" w:cs="Courier New" w:hint="default"/>
+      </w:rPr>
+    </w:lvl>
+    <w:lvl w:ilvl="8" w:tplc="042A0005" w:tentative="1">
+      <w:start w:val="1"/>
+      <w:numFmt w:val="bullet"/>
+      <w:lvlText w:val=""/>
+      <w:lvlJc w:val="left"/>
+      <w:pPr>
+        <w:ind w:left="6480" w:hanging="360"/>
+      </w:pPr>
+      <w:rPr>
+        <w:rFonts w:ascii="Wingdings" w:hAnsi="Wingdings" w:hint="default"/>
+      </w:rPr>
+    </w:lvl>
+  </w:abstractNum>
+  <w:abstractNum w:abstractNumId="3" w15:restartNumberingAfterBreak="0">
     <w:nsid w:val="338F346B"/>
     <w:multiLevelType w:val="hybridMultilevel"/>
     <w:tmpl w:val="E25434A0"/>
@@ -2139,7 +2366,7 @@
       </w:rPr>
     </w:lvl>
   </w:abstractNum>
-  <w:abstractNum w:abstractNumId="3" w15:restartNumberingAfterBreak="0">
+  <w:abstractNum w:abstractNumId="4" w15:restartNumberingAfterBreak="0">
     <w:nsid w:val="48965AD6"/>
     <w:multiLevelType w:val="hybridMultilevel"/>
     <w:tmpl w:val="A27E3D96"/>
@@ -2252,7 +2479,7 @@
       </w:rPr>
     </w:lvl>
   </w:abstractNum>
-  <w:abstractNum w:abstractNumId="4" w15:restartNumberingAfterBreak="0">
+  <w:abstractNum w:abstractNumId="5" w15:restartNumberingAfterBreak="0">
     <w:nsid w:val="745004AC"/>
     <w:multiLevelType w:val="hybridMultilevel"/>
     <w:tmpl w:val="419EB6A8"/>
@@ -2345,16 +2572,19 @@
     <w:abstractNumId w:val="0"/>
   </w:num>
   <w:num w:numId="2">
-    <w:abstractNumId w:val="2"/>
+    <w:abstractNumId w:val="3"/>
   </w:num>
   <w:num w:numId="3">
-    <w:abstractNumId w:val="4"/>
+    <w:abstractNumId w:val="5"/>
   </w:num>
   <w:num w:numId="4">
-    <w:abstractNumId w:val="3"/>
+    <w:abstractNumId w:val="4"/>
   </w:num>
   <w:num w:numId="5">
     <w:abstractNumId w:val="1"/>
+  </w:num>
+  <w:num w:numId="6">
+    <w:abstractNumId w:val="2"/>
   </w:num>
 </w:numbering>
 </file>

--- a/CV_Nguyễn Huy Phát_2018.docx
+++ b/CV_Nguyễn Huy Phát_2018.docx
@@ -2,233 +2,356 @@
 <file path=word/document.xml><?xml version="1.0" encoding="utf-8"?>
 <w:document xmlns:wpc="http://schemas.microsoft.com/office/word/2010/wordprocessingCanvas" xmlns:mc="http://schemas.openxmlformats.org/markup-compatibility/2006" xmlns:o="urn:schemas-microsoft-com:office:office" xmlns:r="http://schemas.openxmlformats.org/officeDocument/2006/relationships" xmlns:m="http://schemas.openxmlformats.org/officeDocument/2006/math" xmlns:v="urn:schemas-microsoft-com:vml" xmlns:wp14="http://schemas.microsoft.com/office/word/2010/wordprocessingDrawing" xmlns:wp="http://schemas.openxmlformats.org/drawingml/2006/wordprocessingDrawing" xmlns:w10="urn:schemas-microsoft-com:office:word" xmlns:w="http://schemas.openxmlformats.org/wordprocessingml/2006/main" xmlns:w14="http://schemas.microsoft.com/office/word/2010/wordml" xmlns:w15="http://schemas.microsoft.com/office/word/2012/wordml" xmlns:wpg="http://schemas.microsoft.com/office/word/2010/wordprocessingGroup" xmlns:wpi="http://schemas.microsoft.com/office/word/2010/wordprocessingInk" xmlns:wne="http://schemas.microsoft.com/office/word/2006/wordml" xmlns:wps="http://schemas.microsoft.com/office/word/2010/wordprocessingShape" mc:Ignorable="w14 w15 wp14">
   <w:body>
-    <w:p>
-      <w:pPr>
-        <w:spacing w:line="240" w:lineRule="auto"/>
-        <w:ind w:right="-1134"/>
-        <w:jc w:val="both"/>
-        <w:rPr>
-          <w:rFonts w:ascii="Tahoma" w:hAnsi="Tahoma" w:cs="Tahoma"/>
-          <w:sz w:val="40"/>
-          <w:szCs w:val="40"/>
-        </w:rPr>
-      </w:pPr>
-      <w:r>
-        <w:rPr>
-          <w:rFonts w:ascii="Tahoma" w:hAnsi="Tahoma" w:cs="Tahoma"/>
-          <w:sz w:val="40"/>
-          <w:szCs w:val="40"/>
-        </w:rPr>
-        <w:t>Nguyễn Huy Phát</w:t>
-      </w:r>
-      <w:r>
-        <w:rPr>
-          <w:rFonts w:ascii="Tahoma" w:hAnsi="Tahoma" w:cs="Tahoma"/>
-          <w:sz w:val="40"/>
-          <w:szCs w:val="40"/>
-        </w:rPr>
-        <w:t xml:space="preserve">                                   </w:t>
-      </w:r>
-    </w:p>
-    <w:p>
-      <w:pPr>
-        <w:spacing w:line="240" w:lineRule="auto"/>
-        <w:rPr>
-          <w:rFonts w:ascii="Tahoma" w:hAnsi="Tahoma" w:cs="Tahoma"/>
+    <w:tbl>
+      <w:tblPr>
+        <w:tblStyle w:val="LiBang"/>
+        <w:tblW w:w="0" w:type="auto"/>
+        <w:tblBorders>
+          <w:top w:val="none" w:sz="0" w:space="0" w:color="auto"/>
+          <w:left w:val="none" w:sz="0" w:space="0" w:color="auto"/>
+          <w:bottom w:val="none" w:sz="0" w:space="0" w:color="auto"/>
+          <w:right w:val="none" w:sz="0" w:space="0" w:color="auto"/>
+          <w:insideH w:val="none" w:sz="0" w:space="0" w:color="auto"/>
+          <w:insideV w:val="none" w:sz="0" w:space="0" w:color="auto"/>
+        </w:tblBorders>
+        <w:tblLook w:val="04A0" w:firstRow="1" w:lastRow="0" w:firstColumn="1" w:lastColumn="0" w:noHBand="0" w:noVBand="1"/>
+      </w:tblPr>
+      <w:tblGrid>
+        <w:gridCol w:w="4508"/>
+        <w:gridCol w:w="4508"/>
+      </w:tblGrid>
+      <w:tr>
+        <w:tc>
+          <w:tcPr>
+            <w:tcW w:w="4508" w:type="dxa"/>
+          </w:tcPr>
+          <w:p>
+            <w:pPr>
+              <w:spacing w:line="240" w:lineRule="auto"/>
+              <w:ind w:right="-1134"/>
+              <w:jc w:val="both"/>
+              <w:rPr>
+                <w:rFonts w:ascii="Tahoma" w:hAnsi="Tahoma" w:cs="Tahoma"/>
+                <w:sz w:val="40"/>
+                <w:szCs w:val="40"/>
+              </w:rPr>
+            </w:pPr>
+            <w:r>
+              <w:rPr>
+                <w:rFonts w:ascii="Tahoma" w:hAnsi="Tahoma" w:cs="Tahoma"/>
+                <w:sz w:val="40"/>
+                <w:szCs w:val="40"/>
+              </w:rPr>
+              <w:t>Nguyễn Huy Phát</w:t>
+            </w:r>
+            <w:r>
+              <w:rPr>
+                <w:rFonts w:ascii="Tahoma" w:hAnsi="Tahoma" w:cs="Tahoma"/>
+                <w:sz w:val="40"/>
+                <w:szCs w:val="40"/>
+              </w:rPr>
+              <w:t xml:space="preserve">                                   </w:t>
+            </w:r>
+          </w:p>
+          <w:p>
+            <w:pPr>
+              <w:spacing w:line="240" w:lineRule="auto"/>
+              <w:rPr>
+                <w:rFonts w:ascii="Tahoma" w:hAnsi="Tahoma" w:cs="Tahoma"/>
+                <w:sz w:val="24"/>
+                <w:szCs w:val="24"/>
+              </w:rPr>
+            </w:pPr>
+            <w:r>
+              <w:rPr>
+                <w:rFonts w:ascii="Tahoma" w:hAnsi="Tahoma" w:cs="Tahoma"/>
+                <w:sz w:val="24"/>
+                <w:szCs w:val="24"/>
+              </w:rPr>
+              <w:t>357 Bạch Mai, Hai  Bà Trưng, Hà Nội.</w:t>
+            </w:r>
+          </w:p>
+          <w:p>
+            <w:pPr>
+              <w:spacing w:line="240" w:lineRule="auto"/>
+              <w:rPr>
+                <w:rFonts w:ascii="Tahoma" w:hAnsi="Tahoma" w:cs="Tahoma"/>
+                <w:sz w:val="24"/>
+                <w:szCs w:val="24"/>
+              </w:rPr>
+            </w:pPr>
+            <w:r>
+              <w:rPr>
+                <w:rFonts w:ascii="Tahoma" w:hAnsi="Tahoma" w:cs="Tahoma"/>
+                <w:sz w:val="24"/>
+                <w:szCs w:val="24"/>
+              </w:rPr>
+              <w:t>01628846219 .</w:t>
+            </w:r>
+          </w:p>
+          <w:p>
+            <w:pPr>
+              <w:spacing w:line="240" w:lineRule="auto"/>
+              <w:rPr>
+                <w:rFonts w:ascii="Tahoma" w:hAnsi="Tahoma" w:cs="Tahoma"/>
+                <w:sz w:val="24"/>
+                <w:szCs w:val="24"/>
+              </w:rPr>
+            </w:pPr>
+            <w:hyperlink r:id="rId5" w:history="1">
+              <w:r>
+                <w:rPr>
+                  <w:rStyle w:val="Siuktni"/>
+                  <w:rFonts w:ascii="Tahoma" w:hAnsi="Tahoma" w:cs="Tahoma"/>
+                  <w:sz w:val="24"/>
+                  <w:szCs w:val="24"/>
+                </w:rPr>
+                <w:t>phatnh96@gmail.com</w:t>
+              </w:r>
+            </w:hyperlink>
+            <w:r>
+              <w:rPr>
+                <w:rFonts w:ascii="Tahoma" w:hAnsi="Tahoma" w:cs="Tahoma"/>
+                <w:sz w:val="24"/>
+                <w:szCs w:val="24"/>
+              </w:rPr>
+              <w:t>.</w:t>
+            </w:r>
+            <w:bookmarkStart w:id="0" w:name="_GoBack"/>
+            <w:bookmarkEnd w:id="0"/>
+          </w:p>
+          <w:p>
+            <w:pPr>
+              <w:spacing w:line="240" w:lineRule="auto"/>
+              <w:rPr>
+                <w:rFonts w:ascii="Tahoma" w:hAnsi="Tahoma" w:cs="Tahoma"/>
+                <w:sz w:val="24"/>
+                <w:szCs w:val="24"/>
+              </w:rPr>
+            </w:pPr>
+            <w:r>
+              <w:rPr>
+                <w:rFonts w:ascii="Tahoma" w:hAnsi="Tahoma" w:cs="Tahoma"/>
+                <w:sz w:val="24"/>
+                <w:szCs w:val="24"/>
+              </w:rPr>
+              <w:t xml:space="preserve">Skype: </w:t>
+            </w:r>
+            <w:hyperlink r:id="rId6" w:history="1">
+              <w:r>
+                <w:rPr>
+                  <w:rStyle w:val="Siuktni"/>
+                  <w:rFonts w:ascii="Tahoma" w:hAnsi="Tahoma" w:cs="Tahoma"/>
+                  <w:sz w:val="24"/>
+                  <w:szCs w:val="24"/>
+                </w:rPr>
+                <w:t>hutphat@outlook.com</w:t>
+              </w:r>
+            </w:hyperlink>
+            <w:r>
+              <w:rPr>
+                <w:rFonts w:ascii="Tahoma" w:hAnsi="Tahoma" w:cs="Tahoma"/>
+                <w:sz w:val="24"/>
+                <w:szCs w:val="24"/>
+              </w:rPr>
+              <w:t>.</w:t>
+            </w:r>
+          </w:p>
+        </w:tc>
+        <w:tc>
+          <w:tcPr>
+            <w:tcW w:w="4508" w:type="dxa"/>
+          </w:tcPr>
+          <w:p>
+            <w:pPr>
+              <w:spacing w:line="240" w:lineRule="auto"/>
+              <w:jc w:val="right"/>
+              <w:rPr>
+                <w:rFonts w:ascii="Tahoma" w:hAnsi="Tahoma" w:cs="Tahoma"/>
+                <w:sz w:val="24"/>
+                <w:szCs w:val="24"/>
+              </w:rPr>
+            </w:pPr>
+            <w:r>
+              <w:rPr>
+                <w:rFonts w:ascii="Tahoma" w:hAnsi="Tahoma" w:cs="Tahoma"/>
+                <w:noProof/>
+                <w:sz w:val="24"/>
+                <w:szCs w:val="24"/>
+                <w:lang w:val="vi-VN" w:eastAsia="vi-VN"/>
+              </w:rPr>
+              <w:drawing>
+                <wp:inline distT="0" distB="0" distL="0" distR="0">
+                  <wp:extent cx="1280795" cy="1438378"/>
+                  <wp:effectExtent l="0" t="0" r="0" b="9525"/>
+                  <wp:docPr id="2" name="Ảnh 2"/>
+                  <wp:cNvGraphicFramePr>
+                    <a:graphicFrameLocks xmlns:a="http://schemas.openxmlformats.org/drawingml/2006/main" noChangeAspect="1"/>
+                  </wp:cNvGraphicFramePr>
+                  <a:graphic xmlns:a="http://schemas.openxmlformats.org/drawingml/2006/main">
+                    <a:graphicData uri="http://schemas.openxmlformats.org/drawingml/2006/picture">
+                      <pic:pic xmlns:pic="http://schemas.openxmlformats.org/drawingml/2006/picture">
+                        <pic:nvPicPr>
+                          <pic:cNvPr id="2" name="PHAT HR copy.JPG"/>
+                          <pic:cNvPicPr/>
+                        </pic:nvPicPr>
+                        <pic:blipFill>
+                          <a:blip r:embed="rId7" cstate="print">
+                            <a:extLst>
+                              <a:ext uri="{28A0092B-C50C-407E-A947-70E740481C1C}">
+                                <a14:useLocalDpi xmlns:a14="http://schemas.microsoft.com/office/drawing/2010/main" val="0"/>
+                              </a:ext>
+                            </a:extLst>
+                          </a:blip>
+                          <a:stretch>
+                            <a:fillRect/>
+                          </a:stretch>
+                        </pic:blipFill>
+                        <pic:spPr>
+                          <a:xfrm>
+                            <a:off x="0" y="0"/>
+                            <a:ext cx="1283257" cy="1441143"/>
+                          </a:xfrm>
+                          <a:prstGeom prst="rect">
+                            <a:avLst/>
+                          </a:prstGeom>
+                        </pic:spPr>
+                      </pic:pic>
+                    </a:graphicData>
+                  </a:graphic>
+                </wp:inline>
+              </w:drawing>
+            </w:r>
+          </w:p>
+        </w:tc>
+      </w:tr>
+    </w:tbl>
+    <w:p>
+      <w:pPr>
+        <w:spacing w:line="360" w:lineRule="auto"/>
+        <w:rPr>
+          <w:rFonts w:cstheme="minorHAnsi"/>
+          <w:b/>
           <w:sz w:val="24"/>
           <w:szCs w:val="24"/>
         </w:rPr>
       </w:pPr>
-      <w:r>
-        <w:rPr>
-          <w:rFonts w:ascii="Tahoma" w:hAnsi="Tahoma" w:cs="Tahoma"/>
+    </w:p>
+    <w:p>
+      <w:pPr>
+        <w:spacing w:line="360" w:lineRule="auto"/>
+        <w:rPr>
+          <w:rFonts w:cstheme="minorHAnsi"/>
+          <w:b/>
           <w:sz w:val="24"/>
           <w:szCs w:val="24"/>
         </w:rPr>
-        <w:t>357 Bạch Mai, Hai  Bà Trưng, Hà Nội</w:t>
-      </w:r>
-      <w:r>
-        <w:rPr>
-          <w:rFonts w:ascii="Tahoma" w:hAnsi="Tahoma" w:cs="Tahoma"/>
+      </w:pPr>
+      <w:r>
+        <w:rPr>
+          <w:rFonts w:cstheme="minorHAnsi"/>
+          <w:b/>
           <w:sz w:val="24"/>
           <w:szCs w:val="24"/>
         </w:rPr>
-        <w:t>.</w:t>
-      </w:r>
-    </w:p>
-    <w:p>
-      <w:pPr>
-        <w:spacing w:line="240" w:lineRule="auto"/>
-        <w:rPr>
-          <w:rFonts w:ascii="Tahoma" w:hAnsi="Tahoma" w:cs="Tahoma"/>
+        <w:t>1 Mụ</w:t>
+      </w:r>
+      <w:r>
+        <w:rPr>
+          <w:rFonts w:cstheme="minorHAnsi"/>
+          <w:b/>
           <w:sz w:val="24"/>
           <w:szCs w:val="24"/>
         </w:rPr>
-      </w:pPr>
-      <w:r>
-        <w:rPr>
-          <w:rFonts w:ascii="Tahoma" w:hAnsi="Tahoma" w:cs="Tahoma"/>
+        <w:t>c tiêu:</w:t>
+      </w:r>
+    </w:p>
+    <w:p>
+      <w:pPr>
+        <w:pStyle w:val="oancuaDanhsach"/>
+        <w:numPr>
+          <w:ilvl w:val="0"/>
+          <w:numId w:val="7"/>
+        </w:numPr>
+        <w:spacing w:line="360" w:lineRule="auto"/>
+        <w:rPr>
+          <w:rFonts w:cstheme="minorHAnsi"/>
+          <w:b/>
           <w:sz w:val="24"/>
           <w:szCs w:val="24"/>
         </w:rPr>
-        <w:t>01628846219</w:t>
-      </w:r>
-      <w:r>
-        <w:rPr>
-          <w:rFonts w:ascii="Tahoma" w:hAnsi="Tahoma" w:cs="Tahoma"/>
+      </w:pPr>
+      <w:r>
+        <w:rPr>
+          <w:rFonts w:cstheme="minorHAnsi"/>
+        </w:rPr>
+        <w:t>Ứng tuyển vị trí developer laravel, javascript (thực tập sinh hoặc parttime).</w:t>
+      </w:r>
+    </w:p>
+    <w:p>
+      <w:pPr>
+        <w:pStyle w:val="oancuaDanhsach"/>
+        <w:numPr>
+          <w:ilvl w:val="0"/>
+          <w:numId w:val="7"/>
+        </w:numPr>
+        <w:spacing w:line="360" w:lineRule="auto"/>
+        <w:rPr>
+          <w:rFonts w:cstheme="minorHAnsi"/>
+          <w:b/>
           <w:sz w:val="24"/>
           <w:szCs w:val="24"/>
         </w:rPr>
-        <w:t xml:space="preserve"> .</w:t>
-      </w:r>
-    </w:p>
-    <w:p>
-      <w:pPr>
-        <w:spacing w:line="240" w:lineRule="auto"/>
-        <w:rPr>
-          <w:rFonts w:ascii="Tahoma" w:hAnsi="Tahoma" w:cs="Tahoma"/>
+      </w:pPr>
+      <w:r>
+        <w:rPr>
+          <w:rFonts w:cstheme="minorHAnsi"/>
+        </w:rPr>
+        <w:t>Củng cố chuyển môn, phát triển kỹ năng lập trình.</w:t>
+      </w:r>
+    </w:p>
+    <w:p>
+      <w:pPr>
+        <w:pStyle w:val="oancuaDanhsach"/>
+        <w:numPr>
+          <w:ilvl w:val="0"/>
+          <w:numId w:val="7"/>
+        </w:numPr>
+        <w:spacing w:line="360" w:lineRule="auto"/>
+        <w:rPr>
+          <w:rFonts w:cstheme="minorHAnsi"/>
+          <w:b/>
           <w:sz w:val="24"/>
           <w:szCs w:val="24"/>
         </w:rPr>
       </w:pPr>
-      <w:hyperlink r:id="rId5" w:history="1">
-        <w:r>
-          <w:rPr>
-            <w:rStyle w:val="Siuktni"/>
-            <w:rFonts w:ascii="Tahoma" w:hAnsi="Tahoma" w:cs="Tahoma"/>
-            <w:sz w:val="24"/>
-            <w:szCs w:val="24"/>
-          </w:rPr>
-          <w:t>phatnguyen11081996@gmail.com</w:t>
-        </w:r>
-      </w:hyperlink>
-      <w:r>
-        <w:rPr>
-          <w:rFonts w:ascii="Tahoma" w:hAnsi="Tahoma" w:cs="Tahoma"/>
+      <w:r>
+        <w:rPr>
+          <w:rFonts w:cstheme="minorHAnsi"/>
+        </w:rPr>
+        <w:t>Được tham gia vào các dự án thực tế.</w:t>
+      </w:r>
+    </w:p>
+    <w:p>
+      <w:pPr>
+        <w:pStyle w:val="oancuaDanhsach"/>
+        <w:numPr>
+          <w:ilvl w:val="0"/>
+          <w:numId w:val="7"/>
+        </w:numPr>
+        <w:spacing w:line="360" w:lineRule="auto"/>
+        <w:rPr>
+          <w:rFonts w:cstheme="minorHAnsi"/>
+          <w:b/>
           <w:sz w:val="24"/>
           <w:szCs w:val="24"/>
         </w:rPr>
-        <w:t xml:space="preserve"> .</w:t>
-      </w:r>
-    </w:p>
-    <w:p>
-      <w:pPr>
-        <w:spacing w:line="360" w:lineRule="auto"/>
-        <w:rPr>
-          <w:rFonts w:cstheme="minorHAnsi"/>
-          <w:b/>
-          <w:sz w:val="24"/>
-          <w:szCs w:val="24"/>
-        </w:rPr>
-      </w:pPr>
-      <w:r>
-        <w:rPr>
-          <w:rFonts w:cstheme="minorHAnsi"/>
-          <w:b/>
-          <w:sz w:val="24"/>
-          <w:szCs w:val="24"/>
-        </w:rPr>
-        <w:t>1 Mục tiêu:</w:t>
-      </w:r>
-    </w:p>
-    <w:p>
-      <w:pPr>
-        <w:pStyle w:val="oancuaDanhsach"/>
-        <w:numPr>
-          <w:ilvl w:val="0"/>
-          <w:numId w:val="4"/>
-        </w:numPr>
-        <w:spacing w:line="360" w:lineRule="auto"/>
-        <w:rPr>
-          <w:rFonts w:cstheme="minorHAnsi"/>
-        </w:rPr>
-      </w:pPr>
-      <w:r>
-        <w:rPr>
-          <w:rFonts w:cstheme="minorHAnsi"/>
-        </w:rPr>
-        <w:t>Củ</w:t>
-      </w:r>
-      <w:r>
-        <w:rPr>
-          <w:rFonts w:cstheme="minorHAnsi"/>
-        </w:rPr>
-        <w:t>ng cố</w:t>
-      </w:r>
-      <w:r>
-        <w:rPr>
-          <w:rFonts w:cstheme="minorHAnsi"/>
-        </w:rPr>
-        <w:t xml:space="preserve"> các kiến thức chuyên môn.</w:t>
-      </w:r>
-    </w:p>
-    <w:p>
-      <w:pPr>
-        <w:pStyle w:val="oancuaDanhsach"/>
-        <w:numPr>
-          <w:ilvl w:val="0"/>
-          <w:numId w:val="4"/>
-        </w:numPr>
-        <w:spacing w:line="360" w:lineRule="auto"/>
-        <w:rPr>
-          <w:rFonts w:cstheme="minorHAnsi"/>
-        </w:rPr>
-      </w:pPr>
-      <w:r>
-        <w:rPr>
-          <w:rFonts w:cstheme="minorHAnsi"/>
-        </w:rPr>
-        <w:t>Tham gia phát triển các dự án thực tế.</w:t>
-      </w:r>
-    </w:p>
-    <w:p>
-      <w:pPr>
-        <w:pStyle w:val="oancuaDanhsach"/>
-        <w:numPr>
-          <w:ilvl w:val="0"/>
-          <w:numId w:val="4"/>
-        </w:numPr>
-        <w:spacing w:line="360" w:lineRule="auto"/>
-        <w:rPr>
-          <w:rFonts w:cstheme="minorHAnsi"/>
-        </w:rPr>
-      </w:pPr>
-      <w:r>
-        <w:rPr>
-          <w:rFonts w:cstheme="minorHAnsi"/>
-        </w:rPr>
-        <w:t xml:space="preserve">Phấn đấu </w:t>
-      </w:r>
-      <w:r>
-        <w:rPr>
-          <w:rFonts w:cstheme="minorHAnsi"/>
-        </w:rPr>
-        <w:t xml:space="preserve">hoàn </w:t>
-      </w:r>
-      <w:r>
-        <w:rPr>
-          <w:rFonts w:cstheme="minorHAnsi"/>
-        </w:rPr>
-        <w:t>thành các mục tiêu đã đặt ra.</w:t>
-      </w:r>
-    </w:p>
-    <w:p>
-      <w:pPr>
-        <w:pStyle w:val="oancuaDanhsach"/>
-        <w:numPr>
-          <w:ilvl w:val="0"/>
-          <w:numId w:val="4"/>
-        </w:numPr>
-        <w:spacing w:line="360" w:lineRule="auto"/>
-        <w:rPr>
-          <w:rFonts w:cstheme="minorHAnsi"/>
-        </w:rPr>
-      </w:pPr>
-      <w:r>
-        <w:rPr>
-          <w:rFonts w:cstheme="minorHAnsi"/>
-        </w:rPr>
-        <w:t>Phát triển các định hướng trong tương lai.</w:t>
+      </w:pPr>
+      <w:r>
+        <w:rPr>
+          <w:rFonts w:cstheme="minorHAnsi"/>
+        </w:rPr>
+        <w:t>Được tham gia nghiên cứu, ứng dụng các công nghệ mới nhất vào thực tiễn.</w:t>
       </w:r>
     </w:p>
     <w:p>
@@ -569,8 +692,6 @@
         </w:rPr>
         <w:t>Script.</w:t>
       </w:r>
-      <w:bookmarkStart w:id="0" w:name="_GoBack"/>
-      <w:bookmarkEnd w:id="0"/>
     </w:p>
     <w:p>
       <w:pPr>
@@ -613,13 +734,13 @@
         <w:rPr>
           <w:rFonts w:cstheme="minorHAnsi"/>
         </w:rPr>
-        <w:t>Các framework có thể sử dụng: Laravel, Flask, Express, Socket.io</w:t>
-      </w:r>
-      <w:r>
-        <w:rPr>
-          <w:rFonts w:cstheme="minorHAnsi"/>
-        </w:rPr>
-        <w:t>.</w:t>
+        <w:t>Các framework có thể sử dụng: La</w:t>
+      </w:r>
+      <w:r>
+        <w:rPr>
+          <w:rFonts w:cstheme="minorHAnsi"/>
+        </w:rPr>
+        <w:t>ravel, Flask, Express, ReactJS</w:t>
       </w:r>
     </w:p>
     <w:p>
@@ -816,7 +937,15 @@
           <w:rFonts w:cstheme="minorHAnsi"/>
           <w:b/>
         </w:rPr>
-        <w:t>Áp dụng thuật toán Apriori trong phân tích thói quen mua sắm của  người dùng trong siêu thị :</w:t>
+        <w:t xml:space="preserve">Áp dụng thuật toán Apriori trong phân tích thói quen mua sắm của  người dùng </w:t>
+      </w:r>
+      <w:r>
+        <w:rPr>
+          <w:rFonts w:cstheme="minorHAnsi"/>
+          <w:b/>
+        </w:rPr>
+        <w:lastRenderedPageBreak/>
+        <w:t>trong siêu thị :</w:t>
       </w:r>
     </w:p>
     <w:p>
@@ -855,14 +984,7 @@
         <w:rPr>
           <w:rFonts w:cstheme="minorHAnsi"/>
         </w:rPr>
-        <w:t xml:space="preserve"> Áp dụng thuật toán Apriori để </w:t>
-      </w:r>
-      <w:r>
-        <w:rPr>
-          <w:rFonts w:cstheme="minorHAnsi"/>
-        </w:rPr>
-        <w:lastRenderedPageBreak/>
-        <w:t xml:space="preserve">khai phá luật kết hợp từ bộ dữ liệu </w:t>
+        <w:t xml:space="preserve"> Áp dụng thuật toán Apriori để khai phá luật kết hợp từ bộ dữ liệu </w:t>
       </w:r>
       <w:r>
         <w:rPr>
@@ -974,7 +1096,7 @@
         </w:rPr>
         <w:t xml:space="preserve">Source code: </w:t>
       </w:r>
-      <w:hyperlink r:id="rId6" w:history="1">
+      <w:hyperlink r:id="rId8" w:history="1">
         <w:r>
           <w:rPr>
             <w:rStyle w:val="Siuktni"/>
@@ -1099,7 +1221,23 @@
           <w:shd w:val="clear" w:color="auto" w:fill="FFFFFF"/>
           <w:lang w:val="fr-FR"/>
         </w:rPr>
-        <w:t>- Ngoài da các nhà hàng có thể tham gia hệ thống để chi sẻ các món ăn mà nhà hàng cung cấp tới nhiều người khác</w:t>
+        <w:t>- Ngoài da các nhà hàng có thể tham gia hệ thống để chi</w:t>
+      </w:r>
+      <w:r>
+        <w:rPr>
+          <w:rFonts w:eastAsia="Calibri" w:cstheme="minorHAnsi"/>
+          <w:shd w:val="clear" w:color="auto" w:fill="FFFFFF"/>
+          <w:lang w:val="fr-FR"/>
+        </w:rPr>
+        <w:t>a</w:t>
+      </w:r>
+      <w:r>
+        <w:rPr>
+          <w:rFonts w:eastAsia="Calibri" w:cstheme="minorHAnsi"/>
+          <w:shd w:val="clear" w:color="auto" w:fill="FFFFFF"/>
+          <w:lang w:val="fr-FR"/>
+        </w:rPr>
+        <w:t xml:space="preserve"> sẻ các món ăn mà nhà hàng cung cấp tới nhiều người khác</w:t>
       </w:r>
       <w:r>
         <w:rPr>
@@ -1261,7 +1399,7 @@
         </w:rPr>
         <w:tab/>
       </w:r>
-      <w:hyperlink r:id="rId7" w:history="1">
+      <w:hyperlink r:id="rId9" w:history="1">
         <w:r>
           <w:rPr>
             <w:rStyle w:val="Siuktni"/>
@@ -1311,7 +1449,7 @@
         </w:rPr>
         <w:tab/>
       </w:r>
-      <w:hyperlink r:id="rId8" w:history="1">
+      <w:hyperlink r:id="rId10" w:history="1">
         <w:r>
           <w:rPr>
             <w:rStyle w:val="Siuktni"/>
@@ -1536,7 +1674,21 @@
           <w:rFonts w:eastAsia="Calibri" w:cstheme="minorHAnsi"/>
           <w:shd w:val="clear" w:color="auto" w:fill="FFFFFF"/>
         </w:rPr>
-        <w:t xml:space="preserve"> frontend(html5,css3,JS), framework </w:t>
+        <w:t xml:space="preserve"> frontend</w:t>
+      </w:r>
+      <w:r>
+        <w:rPr>
+          <w:rFonts w:eastAsia="Calibri" w:cstheme="minorHAnsi"/>
+          <w:shd w:val="clear" w:color="auto" w:fill="FFFFFF"/>
+        </w:rPr>
+        <w:t xml:space="preserve"> </w:t>
+      </w:r>
+      <w:r>
+        <w:rPr>
+          <w:rFonts w:eastAsia="Calibri" w:cstheme="minorHAnsi"/>
+          <w:shd w:val="clear" w:color="auto" w:fill="FFFFFF"/>
+        </w:rPr>
+        <w:t xml:space="preserve">(html5,css3,JS), framework </w:t>
       </w:r>
       <w:r>
         <w:rPr>
@@ -1740,7 +1892,7 @@
         </w:rPr>
         <w:t xml:space="preserve">+ </w:t>
       </w:r>
-      <w:hyperlink r:id="rId9" w:history="1">
+      <w:hyperlink r:id="rId11" w:history="1">
         <w:r>
           <w:rPr>
             <w:rStyle w:val="Siuktni"/>
@@ -1768,7 +1920,7 @@
         </w:rPr>
         <w:t xml:space="preserve">+ </w:t>
       </w:r>
-      <w:hyperlink r:id="rId10" w:history="1">
+      <w:hyperlink r:id="rId12" w:history="1">
         <w:r>
           <w:rPr>
             <w:rStyle w:val="Siuktni"/>
@@ -1844,7 +1996,19 @@
         <w:rPr>
           <w:rFonts w:cstheme="minorHAnsi"/>
         </w:rPr>
-        <w:t>Xây dựng các Recommendation System</w:t>
+        <w:t xml:space="preserve">Xây dựng các </w:t>
+      </w:r>
+      <w:r>
+        <w:rPr>
+          <w:rFonts w:cstheme="minorHAnsi"/>
+        </w:rPr>
+        <w:t>Recommender</w:t>
+      </w:r>
+      <w:r>
+        <w:rPr>
+          <w:rFonts w:cstheme="minorHAnsi"/>
+        </w:rPr>
+        <w:t xml:space="preserve"> System</w:t>
       </w:r>
       <w:r>
         <w:rPr>
@@ -2369,9 +2533,8 @@
   <w:abstractNum w:abstractNumId="4" w15:restartNumberingAfterBreak="0">
     <w:nsid w:val="48965AD6"/>
     <w:multiLevelType w:val="hybridMultilevel"/>
-    <w:tmpl w:val="A27E3D96"/>
-    <w:lvl w:ilvl="0" w:tplc="6D724280">
-      <w:start w:val="1"/>
+    <w:tmpl w:val="096A8E66"/>
+    <w:lvl w:ilvl="0" w:tplc="788063D2">
       <w:numFmt w:val="bullet"/>
       <w:lvlText w:val="-"/>
       <w:lvlJc w:val="left"/>
@@ -2379,7 +2542,7 @@
         <w:ind w:left="720" w:hanging="360"/>
       </w:pPr>
       <w:rPr>
-        <w:rFonts w:ascii="Tahoma" w:eastAsiaTheme="minorHAnsi" w:hAnsi="Tahoma" w:cs="Tahoma" w:hint="default"/>
+        <w:rFonts w:ascii="Calibri" w:eastAsia="Calibri" w:hAnsi="Calibri" w:cs="Calibri" w:hint="default"/>
       </w:rPr>
     </w:lvl>
     <w:lvl w:ilvl="1" w:tplc="042A0003" w:tentative="1">
@@ -2480,6 +2643,118 @@
     </w:lvl>
   </w:abstractNum>
   <w:abstractNum w:abstractNumId="5" w15:restartNumberingAfterBreak="0">
+    <w:nsid w:val="55F8513F"/>
+    <w:multiLevelType w:val="hybridMultilevel"/>
+    <w:tmpl w:val="24866F5C"/>
+    <w:lvl w:ilvl="0" w:tplc="788063D2">
+      <w:numFmt w:val="bullet"/>
+      <w:lvlText w:val="-"/>
+      <w:lvlJc w:val="left"/>
+      <w:pPr>
+        <w:ind w:left="720" w:hanging="360"/>
+      </w:pPr>
+      <w:rPr>
+        <w:rFonts w:ascii="Calibri" w:eastAsia="Calibri" w:hAnsi="Calibri" w:cs="Calibri" w:hint="default"/>
+      </w:rPr>
+    </w:lvl>
+    <w:lvl w:ilvl="1" w:tplc="042A0003" w:tentative="1">
+      <w:start w:val="1"/>
+      <w:numFmt w:val="bullet"/>
+      <w:lvlText w:val="o"/>
+      <w:lvlJc w:val="left"/>
+      <w:pPr>
+        <w:ind w:left="1440" w:hanging="360"/>
+      </w:pPr>
+      <w:rPr>
+        <w:rFonts w:ascii="Courier New" w:hAnsi="Courier New" w:cs="Courier New" w:hint="default"/>
+      </w:rPr>
+    </w:lvl>
+    <w:lvl w:ilvl="2" w:tplc="042A0005" w:tentative="1">
+      <w:start w:val="1"/>
+      <w:numFmt w:val="bullet"/>
+      <w:lvlText w:val=""/>
+      <w:lvlJc w:val="left"/>
+      <w:pPr>
+        <w:ind w:left="2160" w:hanging="360"/>
+      </w:pPr>
+      <w:rPr>
+        <w:rFonts w:ascii="Wingdings" w:hAnsi="Wingdings" w:hint="default"/>
+      </w:rPr>
+    </w:lvl>
+    <w:lvl w:ilvl="3" w:tplc="042A0001" w:tentative="1">
+      <w:start w:val="1"/>
+      <w:numFmt w:val="bullet"/>
+      <w:lvlText w:val=""/>
+      <w:lvlJc w:val="left"/>
+      <w:pPr>
+        <w:ind w:left="2880" w:hanging="360"/>
+      </w:pPr>
+      <w:rPr>
+        <w:rFonts w:ascii="Symbol" w:hAnsi="Symbol" w:hint="default"/>
+      </w:rPr>
+    </w:lvl>
+    <w:lvl w:ilvl="4" w:tplc="042A0003" w:tentative="1">
+      <w:start w:val="1"/>
+      <w:numFmt w:val="bullet"/>
+      <w:lvlText w:val="o"/>
+      <w:lvlJc w:val="left"/>
+      <w:pPr>
+        <w:ind w:left="3600" w:hanging="360"/>
+      </w:pPr>
+      <w:rPr>
+        <w:rFonts w:ascii="Courier New" w:hAnsi="Courier New" w:cs="Courier New" w:hint="default"/>
+      </w:rPr>
+    </w:lvl>
+    <w:lvl w:ilvl="5" w:tplc="042A0005" w:tentative="1">
+      <w:start w:val="1"/>
+      <w:numFmt w:val="bullet"/>
+      <w:lvlText w:val=""/>
+      <w:lvlJc w:val="left"/>
+      <w:pPr>
+        <w:ind w:left="4320" w:hanging="360"/>
+      </w:pPr>
+      <w:rPr>
+        <w:rFonts w:ascii="Wingdings" w:hAnsi="Wingdings" w:hint="default"/>
+      </w:rPr>
+    </w:lvl>
+    <w:lvl w:ilvl="6" w:tplc="042A0001" w:tentative="1">
+      <w:start w:val="1"/>
+      <w:numFmt w:val="bullet"/>
+      <w:lvlText w:val=""/>
+      <w:lvlJc w:val="left"/>
+      <w:pPr>
+        <w:ind w:left="5040" w:hanging="360"/>
+      </w:pPr>
+      <w:rPr>
+        <w:rFonts w:ascii="Symbol" w:hAnsi="Symbol" w:hint="default"/>
+      </w:rPr>
+    </w:lvl>
+    <w:lvl w:ilvl="7" w:tplc="042A0003" w:tentative="1">
+      <w:start w:val="1"/>
+      <w:numFmt w:val="bullet"/>
+      <w:lvlText w:val="o"/>
+      <w:lvlJc w:val="left"/>
+      <w:pPr>
+        <w:ind w:left="5760" w:hanging="360"/>
+      </w:pPr>
+      <w:rPr>
+        <w:rFonts w:ascii="Courier New" w:hAnsi="Courier New" w:cs="Courier New" w:hint="default"/>
+      </w:rPr>
+    </w:lvl>
+    <w:lvl w:ilvl="8" w:tplc="042A0005" w:tentative="1">
+      <w:start w:val="1"/>
+      <w:numFmt w:val="bullet"/>
+      <w:lvlText w:val=""/>
+      <w:lvlJc w:val="left"/>
+      <w:pPr>
+        <w:ind w:left="6480" w:hanging="360"/>
+      </w:pPr>
+      <w:rPr>
+        <w:rFonts w:ascii="Wingdings" w:hAnsi="Wingdings" w:hint="default"/>
+      </w:rPr>
+    </w:lvl>
+  </w:abstractNum>
+  <w:abstractNum w:abstractNumId="6" w15:restartNumberingAfterBreak="0">
     <w:nsid w:val="745004AC"/>
     <w:multiLevelType w:val="hybridMultilevel"/>
     <w:tmpl w:val="419EB6A8"/>
@@ -2575,7 +2850,7 @@
     <w:abstractNumId w:val="3"/>
   </w:num>
   <w:num w:numId="3">
-    <w:abstractNumId w:val="5"/>
+    <w:abstractNumId w:val="6"/>
   </w:num>
   <w:num w:numId="4">
     <w:abstractNumId w:val="4"/>
@@ -2585,6 +2860,9 @@
   </w:num>
   <w:num w:numId="6">
     <w:abstractNumId w:val="2"/>
+  </w:num>
+  <w:num w:numId="7">
+    <w:abstractNumId w:val="5"/>
   </w:num>
 </w:numbering>
 </file>
@@ -3049,6 +3327,25 @@
       <w:u w:val="single"/>
     </w:rPr>
   </w:style>
+  <w:style w:type="table" w:styleId="LiBang">
+    <w:name w:val="Table Grid"/>
+    <w:basedOn w:val="BangThngthng"/>
+    <w:uiPriority w:val="39"/>
+    <w:rsid w:val="008C18C0"/>
+    <w:pPr>
+      <w:spacing w:after="0" w:line="240" w:lineRule="auto"/>
+    </w:pPr>
+    <w:tblPr>
+      <w:tblBorders>
+        <w:top w:val="single" w:sz="4" w:space="0" w:color="auto"/>
+        <w:left w:val="single" w:sz="4" w:space="0" w:color="auto"/>
+        <w:bottom w:val="single" w:sz="4" w:space="0" w:color="auto"/>
+        <w:right w:val="single" w:sz="4" w:space="0" w:color="auto"/>
+        <w:insideH w:val="single" w:sz="4" w:space="0" w:color="auto"/>
+        <w:insideV w:val="single" w:sz="4" w:space="0" w:color="auto"/>
+      </w:tblBorders>
+    </w:tblPr>
+  </w:style>
 </w:styles>
 </file>
 

--- a/CV_Nguyễn Huy Phát_2018.docx
+++ b/CV_Nguyễn Huy Phát_2018.docx
@@ -4,7 +4,7 @@
   <w:body>
     <w:tbl>
       <w:tblPr>
-        <w:tblStyle w:val="LiBang"/>
+        <w:tblStyle w:val="TableGrid"/>
         <w:tblW w:w="0" w:type="auto"/>
         <w:tblBorders>
           <w:top w:val="none" w:sz="0" w:space="0" w:color="auto"/>
@@ -101,7 +101,7 @@
             <w:hyperlink r:id="rId5" w:history="1">
               <w:r>
                 <w:rPr>
-                  <w:rStyle w:val="Siuktni"/>
+                  <w:rStyle w:val="Hyperlink"/>
                   <w:rFonts w:ascii="Tahoma" w:hAnsi="Tahoma" w:cs="Tahoma"/>
                   <w:sz w:val="24"/>
                   <w:szCs w:val="24"/>
@@ -117,8 +117,6 @@
               </w:rPr>
               <w:t>.</w:t>
             </w:r>
-            <w:bookmarkStart w:id="0" w:name="_GoBack"/>
-            <w:bookmarkEnd w:id="0"/>
           </w:p>
           <w:p>
             <w:pPr>
@@ -140,7 +138,7 @@
             <w:hyperlink r:id="rId6" w:history="1">
               <w:r>
                 <w:rPr>
-                  <w:rStyle w:val="Siuktni"/>
+                  <w:rStyle w:val="Hyperlink"/>
                   <w:rFonts w:ascii="Tahoma" w:hAnsi="Tahoma" w:cs="Tahoma"/>
                   <w:sz w:val="24"/>
                   <w:szCs w:val="24"/>
@@ -178,7 +176,6 @@
                 <w:noProof/>
                 <w:sz w:val="24"/>
                 <w:szCs w:val="24"/>
-                <w:lang w:val="vi-VN" w:eastAsia="vi-VN"/>
               </w:rPr>
               <w:drawing>
                 <wp:inline distT="0" distB="0" distL="0" distR="0">
@@ -268,7 +265,7 @@
     </w:p>
     <w:p>
       <w:pPr>
-        <w:pStyle w:val="oancuaDanhsach"/>
+        <w:pStyle w:val="ListParagraph"/>
         <w:numPr>
           <w:ilvl w:val="0"/>
           <w:numId w:val="7"/>
@@ -290,7 +287,7 @@
     </w:p>
     <w:p>
       <w:pPr>
-        <w:pStyle w:val="oancuaDanhsach"/>
+        <w:pStyle w:val="ListParagraph"/>
         <w:numPr>
           <w:ilvl w:val="0"/>
           <w:numId w:val="7"/>
@@ -312,7 +309,7 @@
     </w:p>
     <w:p>
       <w:pPr>
-        <w:pStyle w:val="oancuaDanhsach"/>
+        <w:pStyle w:val="ListParagraph"/>
         <w:numPr>
           <w:ilvl w:val="0"/>
           <w:numId w:val="7"/>
@@ -334,7 +331,7 @@
     </w:p>
     <w:p>
       <w:pPr>
-        <w:pStyle w:val="oancuaDanhsach"/>
+        <w:pStyle w:val="ListParagraph"/>
         <w:numPr>
           <w:ilvl w:val="0"/>
           <w:numId w:val="7"/>
@@ -376,7 +373,7 @@
     </w:p>
     <w:p>
       <w:pPr>
-        <w:pStyle w:val="oancuaDanhsach"/>
+        <w:pStyle w:val="ListParagraph"/>
         <w:numPr>
           <w:ilvl w:val="0"/>
           <w:numId w:val="4"/>
@@ -402,7 +399,7 @@
     </w:p>
     <w:p>
       <w:pPr>
-        <w:pStyle w:val="oancuaDanhsach"/>
+        <w:pStyle w:val="ListParagraph"/>
         <w:numPr>
           <w:ilvl w:val="0"/>
           <w:numId w:val="4"/>
@@ -434,7 +431,7 @@
     </w:p>
     <w:p>
       <w:pPr>
-        <w:pStyle w:val="oancuaDanhsach"/>
+        <w:pStyle w:val="ListParagraph"/>
         <w:numPr>
           <w:ilvl w:val="0"/>
           <w:numId w:val="4"/>
@@ -459,7 +456,7 @@
     </w:p>
     <w:p>
       <w:pPr>
-        <w:pStyle w:val="oancuaDanhsach"/>
+        <w:pStyle w:val="ListParagraph"/>
         <w:numPr>
           <w:ilvl w:val="0"/>
           <w:numId w:val="4"/>
@@ -491,7 +488,7 @@
     </w:p>
     <w:p>
       <w:pPr>
-        <w:pStyle w:val="oancuaDanhsach"/>
+        <w:pStyle w:val="ListParagraph"/>
         <w:numPr>
           <w:ilvl w:val="0"/>
           <w:numId w:val="4"/>
@@ -575,7 +572,7 @@
     </w:p>
     <w:p>
       <w:pPr>
-        <w:pStyle w:val="oancuaDanhsach"/>
+        <w:pStyle w:val="ListParagraph"/>
         <w:numPr>
           <w:ilvl w:val="0"/>
           <w:numId w:val="6"/>
@@ -600,7 +597,7 @@
     </w:p>
     <w:p>
       <w:pPr>
-        <w:pStyle w:val="oancuaDanhsach"/>
+        <w:pStyle w:val="ListParagraph"/>
         <w:numPr>
           <w:ilvl w:val="0"/>
           <w:numId w:val="6"/>
@@ -625,7 +622,7 @@
     </w:p>
     <w:p>
       <w:pPr>
-        <w:pStyle w:val="oancuaDanhsach"/>
+        <w:pStyle w:val="ListParagraph"/>
         <w:numPr>
           <w:ilvl w:val="0"/>
           <w:numId w:val="6"/>
@@ -670,7 +667,7 @@
     </w:p>
     <w:p>
       <w:pPr>
-        <w:pStyle w:val="oancuaDanhsach"/>
+        <w:pStyle w:val="ListParagraph"/>
         <w:numPr>
           <w:ilvl w:val="0"/>
           <w:numId w:val="2"/>
@@ -695,7 +692,7 @@
     </w:p>
     <w:p>
       <w:pPr>
-        <w:pStyle w:val="oancuaDanhsach"/>
+        <w:pStyle w:val="ListParagraph"/>
         <w:numPr>
           <w:ilvl w:val="0"/>
           <w:numId w:val="2"/>
@@ -720,7 +717,7 @@
     </w:p>
     <w:p>
       <w:pPr>
-        <w:pStyle w:val="oancuaDanhsach"/>
+        <w:pStyle w:val="ListParagraph"/>
         <w:numPr>
           <w:ilvl w:val="0"/>
           <w:numId w:val="2"/>
@@ -745,7 +742,7 @@
     </w:p>
     <w:p>
       <w:pPr>
-        <w:pStyle w:val="oancuaDanhsach"/>
+        <w:pStyle w:val="ListParagraph"/>
         <w:numPr>
           <w:ilvl w:val="0"/>
           <w:numId w:val="2"/>
@@ -799,7 +796,7 @@
     </w:p>
     <w:p>
       <w:pPr>
-        <w:pStyle w:val="oancuaDanhsach"/>
+        <w:pStyle w:val="ListParagraph"/>
         <w:widowControl w:val="0"/>
         <w:numPr>
           <w:ilvl w:val="0"/>
@@ -864,7 +861,7 @@
     </w:p>
     <w:p>
       <w:pPr>
-        <w:pStyle w:val="oancuaDanhsach"/>
+        <w:pStyle w:val="ListParagraph"/>
         <w:spacing w:line="240" w:lineRule="atLeast"/>
         <w:ind w:left="502"/>
         <w:rPr>
@@ -880,7 +877,7 @@
     </w:p>
     <w:p>
       <w:pPr>
-        <w:pStyle w:val="oancuaDanhsach"/>
+        <w:pStyle w:val="ListParagraph"/>
         <w:widowControl w:val="0"/>
         <w:numPr>
           <w:ilvl w:val="0"/>
@@ -907,7 +904,7 @@
     </w:p>
     <w:p>
       <w:pPr>
-        <w:pStyle w:val="oancuaDanhsach"/>
+        <w:pStyle w:val="ListParagraph"/>
         <w:widowControl w:val="0"/>
         <w:suppressAutoHyphens/>
         <w:spacing w:after="0" w:line="240" w:lineRule="atLeast"/>
@@ -919,7 +916,7 @@
     </w:p>
     <w:p>
       <w:pPr>
-        <w:pStyle w:val="oancuaDanhsach"/>
+        <w:pStyle w:val="ListParagraph"/>
         <w:widowControl w:val="0"/>
         <w:numPr>
           <w:ilvl w:val="0"/>
@@ -950,7 +947,7 @@
     </w:p>
     <w:p>
       <w:pPr>
-        <w:pStyle w:val="oancuaDanhsach"/>
+        <w:pStyle w:val="ListParagraph"/>
         <w:ind w:left="502"/>
         <w:rPr>
           <w:rFonts w:cstheme="minorHAnsi"/>
@@ -1007,7 +1004,7 @@
     </w:p>
     <w:p>
       <w:pPr>
-        <w:pStyle w:val="oancuaDanhsach"/>
+        <w:pStyle w:val="ListParagraph"/>
         <w:widowControl w:val="0"/>
         <w:numPr>
           <w:ilvl w:val="0"/>
@@ -1028,7 +1025,7 @@
     </w:p>
     <w:p>
       <w:pPr>
-        <w:pStyle w:val="oancuaDanhsach"/>
+        <w:pStyle w:val="ListParagraph"/>
         <w:widowControl w:val="0"/>
         <w:numPr>
           <w:ilvl w:val="0"/>
@@ -1051,7 +1048,7 @@
     </w:p>
     <w:p>
       <w:pPr>
-        <w:pStyle w:val="oancuaDanhsach"/>
+        <w:pStyle w:val="ListParagraph"/>
         <w:widowControl w:val="0"/>
         <w:numPr>
           <w:ilvl w:val="0"/>
@@ -1075,7 +1072,7 @@
     </w:p>
     <w:p>
       <w:pPr>
-        <w:pStyle w:val="oancuaDanhsach"/>
+        <w:pStyle w:val="ListParagraph"/>
         <w:widowControl w:val="0"/>
         <w:numPr>
           <w:ilvl w:val="0"/>
@@ -1084,7 +1081,7 @@
         <w:suppressAutoHyphens/>
         <w:spacing w:after="0" w:line="240" w:lineRule="auto"/>
         <w:rPr>
-          <w:rStyle w:val="Siuktni"/>
+          <w:rStyle w:val="Hyperlink"/>
           <w:rFonts w:cstheme="minorHAnsi"/>
           <w:lang w:val="fr-FR"/>
         </w:rPr>
@@ -1099,7 +1096,7 @@
       <w:hyperlink r:id="rId8" w:history="1">
         <w:r>
           <w:rPr>
-            <w:rStyle w:val="Siuktni"/>
+            <w:rStyle w:val="Hyperlink"/>
             <w:rFonts w:cstheme="minorHAnsi"/>
             <w:lang w:val="fr-FR"/>
           </w:rPr>
@@ -1108,7 +1105,7 @@
       </w:hyperlink>
       <w:r>
         <w:rPr>
-          <w:rStyle w:val="Siuktni"/>
+          <w:rStyle w:val="Hyperlink"/>
           <w:rFonts w:cstheme="minorHAnsi"/>
           <w:lang w:val="fr-FR"/>
         </w:rPr>
@@ -1117,13 +1114,13 @@
     </w:p>
     <w:p>
       <w:pPr>
-        <w:pStyle w:val="oancuaDanhsach"/>
+        <w:pStyle w:val="ListParagraph"/>
         <w:widowControl w:val="0"/>
         <w:suppressAutoHyphens/>
         <w:spacing w:after="0" w:line="240" w:lineRule="auto"/>
         <w:ind w:left="786"/>
         <w:rPr>
-          <w:rStyle w:val="Siuktni"/>
+          <w:rStyle w:val="Hyperlink"/>
           <w:rFonts w:cstheme="minorHAnsi"/>
           <w:lang w:val="fr-FR"/>
         </w:rPr>
@@ -1131,7 +1128,7 @@
     </w:p>
     <w:p>
       <w:pPr>
-        <w:pStyle w:val="oancuaDanhsach"/>
+        <w:pStyle w:val="ListParagraph"/>
         <w:widowControl w:val="0"/>
         <w:numPr>
           <w:ilvl w:val="0"/>
@@ -1158,7 +1155,7 @@
     </w:p>
     <w:p>
       <w:pPr>
-        <w:pStyle w:val="oancuaDanhsach"/>
+        <w:pStyle w:val="ListParagraph"/>
         <w:spacing w:line="276" w:lineRule="exact"/>
         <w:ind w:left="502"/>
         <w:rPr>
@@ -1178,7 +1175,7 @@
     </w:p>
     <w:p>
       <w:pPr>
-        <w:pStyle w:val="oancuaDanhsach"/>
+        <w:pStyle w:val="ListParagraph"/>
         <w:spacing w:line="276" w:lineRule="exact"/>
         <w:ind w:left="502"/>
         <w:rPr>
@@ -1206,7 +1203,7 @@
     </w:p>
     <w:p>
       <w:pPr>
-        <w:pStyle w:val="oancuaDanhsach"/>
+        <w:pStyle w:val="ListParagraph"/>
         <w:spacing w:line="276" w:lineRule="exact"/>
         <w:ind w:left="502"/>
         <w:rPr>
@@ -1250,7 +1247,7 @@
     </w:p>
     <w:p>
       <w:pPr>
-        <w:pStyle w:val="oancuaDanhsach"/>
+        <w:pStyle w:val="ListParagraph"/>
         <w:spacing w:line="276" w:lineRule="exact"/>
         <w:ind w:left="502"/>
         <w:rPr>
@@ -1302,7 +1299,7 @@
     </w:p>
     <w:p>
       <w:pPr>
-        <w:pStyle w:val="oancuaDanhsach"/>
+        <w:pStyle w:val="ListParagraph"/>
         <w:spacing w:line="276" w:lineRule="exact"/>
         <w:ind w:left="1004"/>
         <w:rPr>
@@ -1314,7 +1311,7 @@
     </w:p>
     <w:p>
       <w:pPr>
-        <w:pStyle w:val="oancuaDanhsach"/>
+        <w:pStyle w:val="ListParagraph"/>
         <w:widowControl w:val="0"/>
         <w:numPr>
           <w:ilvl w:val="0"/>
@@ -1365,7 +1362,7 @@
     </w:p>
     <w:p>
       <w:pPr>
-        <w:pStyle w:val="oancuaDanhsach"/>
+        <w:pStyle w:val="ListParagraph"/>
         <w:widowControl w:val="0"/>
         <w:numPr>
           <w:ilvl w:val="0"/>
@@ -1374,7 +1371,7 @@
         <w:suppressAutoHyphens/>
         <w:spacing w:line="276" w:lineRule="exact"/>
         <w:rPr>
-          <w:rStyle w:val="Siuktni"/>
+          <w:rStyle w:val="Hyperlink"/>
           <w:rFonts w:ascii="Tahoma" w:eastAsia="Calibri" w:hAnsi="Tahoma" w:cs="Tahoma"/>
           <w:color w:val="auto"/>
           <w:sz w:val="24"/>
@@ -1402,7 +1399,7 @@
       <w:hyperlink r:id="rId9" w:history="1">
         <w:r>
           <w:rPr>
-            <w:rStyle w:val="Siuktni"/>
+            <w:rStyle w:val="Hyperlink"/>
             <w:rFonts w:eastAsia="Calibri" w:cstheme="minorHAnsi"/>
             <w:shd w:val="clear" w:color="auto" w:fill="FFFFFF"/>
             <w:lang w:val="fr-FR"/>
@@ -1413,7 +1410,7 @@
     </w:p>
     <w:p>
       <w:pPr>
-        <w:pStyle w:val="oancuaDanhsach"/>
+        <w:pStyle w:val="ListParagraph"/>
         <w:widowControl w:val="0"/>
         <w:numPr>
           <w:ilvl w:val="0"/>
@@ -1452,7 +1449,7 @@
       <w:hyperlink r:id="rId10" w:history="1">
         <w:r>
           <w:rPr>
-            <w:rStyle w:val="Siuktni"/>
+            <w:rStyle w:val="Hyperlink"/>
             <w:rFonts w:eastAsia="Calibri" w:cstheme="minorHAnsi"/>
             <w:shd w:val="clear" w:color="auto" w:fill="FFFFFF"/>
           </w:rPr>
@@ -1650,7 +1647,21 @@
           <w:rFonts w:eastAsia="Calibri" w:cstheme="minorHAnsi"/>
           <w:shd w:val="clear" w:color="auto" w:fill="FFFFFF"/>
         </w:rPr>
-        <w:t>Thực tập tại FPT Software:</w:t>
+        <w:t>Thực tập tại</w:t>
+      </w:r>
+      <w:r>
+        <w:rPr>
+          <w:rFonts w:eastAsia="Calibri" w:cstheme="minorHAnsi"/>
+          <w:shd w:val="clear" w:color="auto" w:fill="FFFFFF"/>
+        </w:rPr>
+        <w:t>:</w:t>
+      </w:r>
+      <w:r>
+        <w:rPr>
+          <w:rFonts w:eastAsia="Calibri" w:cstheme="minorHAnsi"/>
+          <w:shd w:val="clear" w:color="auto" w:fill="FFFFFF"/>
+        </w:rPr>
+        <w:t xml:space="preserve"> FPT Software:</w:t>
       </w:r>
     </w:p>
     <w:p>
@@ -1759,6 +1770,83 @@
     </w:p>
     <w:p>
       <w:pPr>
+        <w:pStyle w:val="ListParagraph"/>
+        <w:numPr>
+          <w:ilvl w:val="0"/>
+          <w:numId w:val="5"/>
+        </w:numPr>
+        <w:spacing w:line="140" w:lineRule="atLeast"/>
+        <w:rPr>
+          <w:rFonts w:eastAsia="Calibri" w:cstheme="minorHAnsi"/>
+          <w:shd w:val="clear" w:color="auto" w:fill="FFFFFF"/>
+        </w:rPr>
+      </w:pPr>
+      <w:r>
+        <w:rPr>
+          <w:rFonts w:eastAsia="Calibri" w:cstheme="minorHAnsi"/>
+          <w:shd w:val="clear" w:color="auto" w:fill="FFFFFF"/>
+        </w:rPr>
+        <w:t>Làm cộng tác viên phòng sản xuất phần mền tại Viettel vas</w:t>
+      </w:r>
+    </w:p>
+    <w:p>
+      <w:pPr>
+        <w:pStyle w:val="ListParagraph"/>
+        <w:spacing w:line="140" w:lineRule="atLeast"/>
+        <w:ind w:left="502"/>
+        <w:rPr>
+          <w:rFonts w:eastAsia="Calibri" w:cstheme="minorHAnsi"/>
+          <w:shd w:val="clear" w:color="auto" w:fill="FFFFFF"/>
+        </w:rPr>
+      </w:pPr>
+      <w:r>
+        <w:rPr>
+          <w:rFonts w:eastAsia="Calibri" w:cstheme="minorHAnsi"/>
+          <w:shd w:val="clear" w:color="auto" w:fill="FFFFFF"/>
+        </w:rPr>
+        <w:t xml:space="preserve">    + Công việc: Xây dựng hệ thống KPI Video</w:t>
+      </w:r>
+    </w:p>
+    <w:p>
+      <w:pPr>
+        <w:pStyle w:val="ListParagraph"/>
+        <w:spacing w:line="140" w:lineRule="atLeast"/>
+        <w:ind w:left="502"/>
+        <w:rPr>
+          <w:rFonts w:eastAsia="Calibri" w:cstheme="minorHAnsi"/>
+          <w:shd w:val="clear" w:color="auto" w:fill="FFFFFF"/>
+        </w:rPr>
+      </w:pPr>
+      <w:r>
+        <w:rPr>
+          <w:rFonts w:eastAsia="Calibri" w:cstheme="minorHAnsi"/>
+          <w:shd w:val="clear" w:color="auto" w:fill="FFFFFF"/>
+        </w:rPr>
+        <w:t xml:space="preserve">    + Công nghệ: Nodejs, html5, java</w:t>
+      </w:r>
+    </w:p>
+    <w:p>
+      <w:pPr>
+        <w:pStyle w:val="ListParagraph"/>
+        <w:spacing w:line="140" w:lineRule="atLeast"/>
+        <w:ind w:left="502"/>
+        <w:rPr>
+          <w:rFonts w:eastAsia="Calibri" w:cstheme="minorHAnsi"/>
+          <w:shd w:val="clear" w:color="auto" w:fill="FFFFFF"/>
+        </w:rPr>
+      </w:pPr>
+      <w:r>
+        <w:rPr>
+          <w:rFonts w:eastAsia="Calibri" w:cstheme="minorHAnsi"/>
+          <w:shd w:val="clear" w:color="auto" w:fill="FFFFFF"/>
+        </w:rPr>
+        <w:t xml:space="preserve">    + Thời gian: 10/2018 – 4/2019</w:t>
+      </w:r>
+      <w:bookmarkStart w:id="0" w:name="_GoBack"/>
+      <w:bookmarkEnd w:id="0"/>
+    </w:p>
+    <w:p>
+      <w:pPr>
         <w:spacing w:line="240" w:lineRule="atLeast"/>
         <w:rPr>
           <w:rFonts w:cstheme="minorHAnsi"/>
@@ -1779,7 +1867,7 @@
     </w:p>
     <w:p>
       <w:pPr>
-        <w:pStyle w:val="oancuaDanhsach"/>
+        <w:pStyle w:val="ListParagraph"/>
         <w:numPr>
           <w:ilvl w:val="0"/>
           <w:numId w:val="2"/>
@@ -1804,7 +1892,7 @@
     </w:p>
     <w:p>
       <w:pPr>
-        <w:pStyle w:val="oancuaDanhsach"/>
+        <w:pStyle w:val="ListParagraph"/>
         <w:numPr>
           <w:ilvl w:val="0"/>
           <w:numId w:val="2"/>
@@ -1829,7 +1917,7 @@
     </w:p>
     <w:p>
       <w:pPr>
-        <w:pStyle w:val="oancuaDanhsach"/>
+        <w:pStyle w:val="ListParagraph"/>
         <w:widowControl w:val="0"/>
         <w:numPr>
           <w:ilvl w:val="0"/>
@@ -1853,7 +1941,7 @@
     </w:p>
     <w:p>
       <w:pPr>
-        <w:pStyle w:val="oancuaDanhsach"/>
+        <w:pStyle w:val="ListParagraph"/>
         <w:widowControl w:val="0"/>
         <w:numPr>
           <w:ilvl w:val="0"/>
@@ -1877,7 +1965,7 @@
     </w:p>
     <w:p>
       <w:pPr>
-        <w:pStyle w:val="oancuaDanhsach"/>
+        <w:pStyle w:val="ListParagraph"/>
         <w:spacing w:line="240" w:lineRule="atLeast"/>
         <w:ind w:left="786"/>
         <w:rPr>
@@ -1895,7 +1983,7 @@
       <w:hyperlink r:id="rId11" w:history="1">
         <w:r>
           <w:rPr>
-            <w:rStyle w:val="Siuktni"/>
+            <w:rStyle w:val="Hyperlink"/>
             <w:rFonts w:eastAsia="Calibri" w:cstheme="minorHAnsi"/>
             <w:shd w:val="clear" w:color="auto" w:fill="FFFFFF"/>
           </w:rPr>
@@ -1905,7 +1993,7 @@
     </w:p>
     <w:p>
       <w:pPr>
-        <w:pStyle w:val="oancuaDanhsach"/>
+        <w:pStyle w:val="ListParagraph"/>
         <w:spacing w:line="240" w:lineRule="atLeast"/>
         <w:ind w:left="786"/>
         <w:rPr>
@@ -1923,7 +2011,7 @@
       <w:hyperlink r:id="rId12" w:history="1">
         <w:r>
           <w:rPr>
-            <w:rStyle w:val="Siuktni"/>
+            <w:rStyle w:val="Hyperlink"/>
             <w:rFonts w:eastAsia="Calibri" w:cstheme="minorHAnsi"/>
             <w:shd w:val="clear" w:color="auto" w:fill="FFFFFF"/>
           </w:rPr>
@@ -1953,7 +2041,7 @@
     </w:p>
     <w:p>
       <w:pPr>
-        <w:pStyle w:val="oancuaDanhsach"/>
+        <w:pStyle w:val="ListParagraph"/>
         <w:widowControl w:val="0"/>
         <w:numPr>
           <w:ilvl w:val="0"/>
@@ -1980,7 +2068,7 @@
     </w:p>
     <w:p>
       <w:pPr>
-        <w:pStyle w:val="oancuaDanhsach"/>
+        <w:pStyle w:val="ListParagraph"/>
         <w:widowControl w:val="0"/>
         <w:numPr>
           <w:ilvl w:val="0"/>
@@ -1996,6 +2084,7 @@
         <w:rPr>
           <w:rFonts w:cstheme="minorHAnsi"/>
         </w:rPr>
+        <w:lastRenderedPageBreak/>
         <w:t xml:space="preserve">Xây dựng các </w:t>
       </w:r>
       <w:r>
@@ -2019,7 +2108,7 @@
     </w:p>
     <w:p>
       <w:pPr>
-        <w:pStyle w:val="oancuaDanhsach"/>
+        <w:pStyle w:val="ListParagraph"/>
         <w:widowControl w:val="0"/>
         <w:numPr>
           <w:ilvl w:val="0"/>
@@ -2046,7 +2135,7 @@
     </w:p>
     <w:p>
       <w:pPr>
-        <w:pStyle w:val="oancuaDanhsach"/>
+        <w:pStyle w:val="ListParagraph"/>
         <w:widowControl w:val="0"/>
         <w:numPr>
           <w:ilvl w:val="0"/>
@@ -2073,7 +2162,7 @@
     </w:p>
     <w:p>
       <w:pPr>
-        <w:pStyle w:val="oancuaDanhsach"/>
+        <w:pStyle w:val="ListParagraph"/>
         <w:widowControl w:val="0"/>
         <w:suppressAutoHyphens/>
         <w:spacing w:after="0" w:line="240" w:lineRule="auto"/>
@@ -2107,7 +2196,7 @@
 
 <file path=word/numbering.xml><?xml version="1.0" encoding="utf-8"?>
 <w:numbering xmlns:wpc="http://schemas.microsoft.com/office/word/2010/wordprocessingCanvas" xmlns:mc="http://schemas.openxmlformats.org/markup-compatibility/2006" xmlns:o="urn:schemas-microsoft-com:office:office" xmlns:r="http://schemas.openxmlformats.org/officeDocument/2006/relationships" xmlns:m="http://schemas.openxmlformats.org/officeDocument/2006/math" xmlns:v="urn:schemas-microsoft-com:vml" xmlns:wp14="http://schemas.microsoft.com/office/word/2010/wordprocessingDrawing" xmlns:wp="http://schemas.openxmlformats.org/drawingml/2006/wordprocessingDrawing" xmlns:w10="urn:schemas-microsoft-com:office:word" xmlns:w="http://schemas.openxmlformats.org/wordprocessingml/2006/main" xmlns:w14="http://schemas.microsoft.com/office/word/2010/wordml" xmlns:w15="http://schemas.microsoft.com/office/word/2012/wordml" xmlns:wpg="http://schemas.microsoft.com/office/word/2010/wordprocessingGroup" xmlns:wpi="http://schemas.microsoft.com/office/word/2010/wordprocessingInk" xmlns:wne="http://schemas.microsoft.com/office/word/2006/wordml" xmlns:wps="http://schemas.microsoft.com/office/word/2010/wordprocessingShape" mc:Ignorable="w14 w15 wp14">
-  <w:abstractNum w:abstractNumId="0" w15:restartNumberingAfterBreak="0">
+  <w:abstractNum w:abstractNumId="0">
     <w:nsid w:val="163D5E7B"/>
     <w:multiLevelType w:val="multilevel"/>
     <w:tmpl w:val="042A001D"/>
@@ -2194,7 +2283,7 @@
       </w:pPr>
     </w:lvl>
   </w:abstractNum>
-  <w:abstractNum w:abstractNumId="1" w15:restartNumberingAfterBreak="0">
+  <w:abstractNum w:abstractNumId="1">
     <w:nsid w:val="18133845"/>
     <w:multiLevelType w:val="hybridMultilevel"/>
     <w:tmpl w:val="E3D4DC4A"/>
@@ -2203,7 +2292,7 @@
       <w:lvlText w:val="-"/>
       <w:lvlJc w:val="left"/>
       <w:pPr>
-        <w:ind w:left="1080" w:hanging="360"/>
+        <w:ind w:left="502" w:hanging="360"/>
       </w:pPr>
       <w:rPr>
         <w:rFonts w:ascii="Calibri" w:eastAsia="Calibri" w:hAnsi="Calibri" w:cs="Calibri" w:hint="default"/>
@@ -2306,7 +2395,7 @@
       </w:rPr>
     </w:lvl>
   </w:abstractNum>
-  <w:abstractNum w:abstractNumId="2" w15:restartNumberingAfterBreak="0">
+  <w:abstractNum w:abstractNumId="2">
     <w:nsid w:val="31FC5410"/>
     <w:multiLevelType w:val="hybridMultilevel"/>
     <w:tmpl w:val="7348161C"/>
@@ -2418,7 +2507,7 @@
       </w:rPr>
     </w:lvl>
   </w:abstractNum>
-  <w:abstractNum w:abstractNumId="3" w15:restartNumberingAfterBreak="0">
+  <w:abstractNum w:abstractNumId="3">
     <w:nsid w:val="338F346B"/>
     <w:multiLevelType w:val="hybridMultilevel"/>
     <w:tmpl w:val="E25434A0"/>
@@ -2530,7 +2619,7 @@
       </w:rPr>
     </w:lvl>
   </w:abstractNum>
-  <w:abstractNum w:abstractNumId="4" w15:restartNumberingAfterBreak="0">
+  <w:abstractNum w:abstractNumId="4">
     <w:nsid w:val="48965AD6"/>
     <w:multiLevelType w:val="hybridMultilevel"/>
     <w:tmpl w:val="096A8E66"/>
@@ -2642,7 +2731,7 @@
       </w:rPr>
     </w:lvl>
   </w:abstractNum>
-  <w:abstractNum w:abstractNumId="5" w15:restartNumberingAfterBreak="0">
+  <w:abstractNum w:abstractNumId="5">
     <w:nsid w:val="55F8513F"/>
     <w:multiLevelType w:val="hybridMultilevel"/>
     <w:tmpl w:val="24866F5C"/>
@@ -2754,7 +2843,7 @@
       </w:rPr>
     </w:lvl>
   </w:abstractNum>
-  <w:abstractNum w:abstractNumId="6" w15:restartNumberingAfterBreak="0">
+  <w:abstractNum w:abstractNumId="6">
     <w:nsid w:val="745004AC"/>
     <w:multiLevelType w:val="hybridMultilevel"/>
     <w:tmpl w:val="419EB6A8"/>
@@ -3257,7 +3346,7 @@
     <w:lsdException w:name="List Table 6 Colorful Accent 6" w:uiPriority="51"/>
     <w:lsdException w:name="List Table 7 Colorful Accent 6" w:uiPriority="52"/>
   </w:latentStyles>
-  <w:style w:type="paragraph" w:default="1" w:styleId="Binhthng">
+  <w:style w:type="paragraph" w:default="1" w:styleId="Normal">
     <w:name w:val="Normal"/>
     <w:qFormat/>
     <w:rsid w:val="007779B8"/>
@@ -3268,13 +3357,13 @@
       <w:lang w:val="en-US"/>
     </w:rPr>
   </w:style>
-  <w:style w:type="character" w:default="1" w:styleId="Phngmcinhcuaoanvn">
+  <w:style w:type="character" w:default="1" w:styleId="DefaultParagraphFont">
     <w:name w:val="Default Paragraph Font"/>
     <w:uiPriority w:val="1"/>
     <w:semiHidden/>
     <w:unhideWhenUsed/>
   </w:style>
-  <w:style w:type="table" w:default="1" w:styleId="BangThngthng">
+  <w:style w:type="table" w:default="1" w:styleId="TableNormal">
     <w:name w:val="Normal Table"/>
     <w:uiPriority w:val="99"/>
     <w:semiHidden/>
@@ -3289,7 +3378,7 @@
       </w:tblCellMar>
     </w:tblPr>
   </w:style>
-  <w:style w:type="numbering" w:default="1" w:styleId="Khngco">
+  <w:style w:type="numbering" w:default="1" w:styleId="NoList">
     <w:name w:val="No List"/>
     <w:uiPriority w:val="99"/>
     <w:semiHidden/>
@@ -3305,9 +3394,9 @@
       </w:numPr>
     </w:pPr>
   </w:style>
-  <w:style w:type="paragraph" w:styleId="oancuaDanhsach">
+  <w:style w:type="paragraph" w:styleId="ListParagraph">
     <w:name w:val="List Paragraph"/>
-    <w:basedOn w:val="Binhthng"/>
+    <w:basedOn w:val="Normal"/>
     <w:uiPriority w:val="34"/>
     <w:qFormat/>
     <w:rsid w:val="007779B8"/>
@@ -3316,9 +3405,9 @@
       <w:contextualSpacing/>
     </w:pPr>
   </w:style>
-  <w:style w:type="character" w:styleId="Siuktni">
+  <w:style w:type="character" w:styleId="Hyperlink">
     <w:name w:val="Hyperlink"/>
-    <w:basedOn w:val="Phngmcinhcuaoanvn"/>
+    <w:basedOn w:val="DefaultParagraphFont"/>
     <w:uiPriority w:val="99"/>
     <w:unhideWhenUsed/>
     <w:rsid w:val="007779B8"/>
@@ -3327,15 +3416,16 @@
       <w:u w:val="single"/>
     </w:rPr>
   </w:style>
-  <w:style w:type="table" w:styleId="LiBang">
+  <w:style w:type="table" w:styleId="TableGrid">
     <w:name w:val="Table Grid"/>
-    <w:basedOn w:val="BangThngthng"/>
+    <w:basedOn w:val="TableNormal"/>
     <w:uiPriority w:val="39"/>
     <w:rsid w:val="008C18C0"/>
     <w:pPr>
       <w:spacing w:after="0" w:line="240" w:lineRule="auto"/>
     </w:pPr>
     <w:tblPr>
+      <w:tblInd w:w="0" w:type="dxa"/>
       <w:tblBorders>
         <w:top w:val="single" w:sz="4" w:space="0" w:color="auto"/>
         <w:left w:val="single" w:sz="4" w:space="0" w:color="auto"/>
@@ -3344,6 +3434,12 @@
         <w:insideH w:val="single" w:sz="4" w:space="0" w:color="auto"/>
         <w:insideV w:val="single" w:sz="4" w:space="0" w:color="auto"/>
       </w:tblBorders>
+      <w:tblCellMar>
+        <w:top w:w="0" w:type="dxa"/>
+        <w:left w:w="108" w:type="dxa"/>
+        <w:bottom w:w="0" w:type="dxa"/>
+        <w:right w:w="108" w:type="dxa"/>
+      </w:tblCellMar>
     </w:tblPr>
   </w:style>
 </w:styles>

--- a/CV_Nguyễn Huy Phát_2018.docx
+++ b/CV_Nguyễn Huy Phát_2018.docx
@@ -1,10 +1,10 @@
 
 <file path=word/document.xml><?xml version="1.0" encoding="utf-8"?>
-<w:document xmlns:wpc="http://schemas.microsoft.com/office/word/2010/wordprocessingCanvas" xmlns:mc="http://schemas.openxmlformats.org/markup-compatibility/2006" xmlns:o="urn:schemas-microsoft-com:office:office" xmlns:r="http://schemas.openxmlformats.org/officeDocument/2006/relationships" xmlns:m="http://schemas.openxmlformats.org/officeDocument/2006/math" xmlns:v="urn:schemas-microsoft-com:vml" xmlns:wp14="http://schemas.microsoft.com/office/word/2010/wordprocessingDrawing" xmlns:wp="http://schemas.openxmlformats.org/drawingml/2006/wordprocessingDrawing" xmlns:w10="urn:schemas-microsoft-com:office:word" xmlns:w="http://schemas.openxmlformats.org/wordprocessingml/2006/main" xmlns:w14="http://schemas.microsoft.com/office/word/2010/wordml" xmlns:w15="http://schemas.microsoft.com/office/word/2012/wordml" xmlns:wpg="http://schemas.microsoft.com/office/word/2010/wordprocessingGroup" xmlns:wpi="http://schemas.microsoft.com/office/word/2010/wordprocessingInk" xmlns:wne="http://schemas.microsoft.com/office/word/2006/wordml" xmlns:wps="http://schemas.microsoft.com/office/word/2010/wordprocessingShape" mc:Ignorable="w14 w15 wp14">
+<w:document xmlns:wpc="http://schemas.microsoft.com/office/word/2010/wordprocessingCanvas" xmlns:cx="http://schemas.microsoft.com/office/drawing/2014/chartex" xmlns:cx1="http://schemas.microsoft.com/office/drawing/2015/9/8/chartex" xmlns:cx2="http://schemas.microsoft.com/office/drawing/2015/10/21/chartex" xmlns:cx3="http://schemas.microsoft.com/office/drawing/2016/5/9/chartex" xmlns:cx4="http://schemas.microsoft.com/office/drawing/2016/5/10/chartex" xmlns:cx5="http://schemas.microsoft.com/office/drawing/2016/5/11/chartex" xmlns:cx6="http://schemas.microsoft.com/office/drawing/2016/5/12/chartex" xmlns:cx7="http://schemas.microsoft.com/office/drawing/2016/5/13/chartex" xmlns:cx8="http://schemas.microsoft.com/office/drawing/2016/5/14/chartex" xmlns:mc="http://schemas.openxmlformats.org/markup-compatibility/2006" xmlns:aink="http://schemas.microsoft.com/office/drawing/2016/ink" xmlns:am3d="http://schemas.microsoft.com/office/drawing/2017/model3d" xmlns:o="urn:schemas-microsoft-com:office:office" xmlns:r="http://schemas.openxmlformats.org/officeDocument/2006/relationships" xmlns:m="http://schemas.openxmlformats.org/officeDocument/2006/math" xmlns:v="urn:schemas-microsoft-com:vml" xmlns:wp14="http://schemas.microsoft.com/office/word/2010/wordprocessingDrawing" xmlns:wp="http://schemas.openxmlformats.org/drawingml/2006/wordprocessingDrawing" xmlns:w10="urn:schemas-microsoft-com:office:word" xmlns:w="http://schemas.openxmlformats.org/wordprocessingml/2006/main" xmlns:w14="http://schemas.microsoft.com/office/word/2010/wordml" xmlns:w15="http://schemas.microsoft.com/office/word/2012/wordml" xmlns:w16cid="http://schemas.microsoft.com/office/word/2016/wordml/cid" xmlns:w16se="http://schemas.microsoft.com/office/word/2015/wordml/symex" xmlns:wpg="http://schemas.microsoft.com/office/word/2010/wordprocessingGroup" xmlns:wpi="http://schemas.microsoft.com/office/word/2010/wordprocessingInk" xmlns:wne="http://schemas.microsoft.com/office/word/2006/wordml" xmlns:wps="http://schemas.microsoft.com/office/word/2010/wordprocessingShape" mc:Ignorable="w14 w15 w16se w16cid wp14">
   <w:body>
     <w:tbl>
       <w:tblPr>
-        <w:tblStyle w:val="TableGrid"/>
+        <w:tblStyle w:val="LiBang"/>
         <w:tblW w:w="0" w:type="auto"/>
         <w:tblBorders>
           <w:top w:val="none" w:sz="0" w:space="0" w:color="auto"/>
@@ -68,7 +68,15 @@
                 <w:sz w:val="24"/>
                 <w:szCs w:val="24"/>
               </w:rPr>
-              <w:t>357 Bạch Mai, Hai  Bà Trưng, Hà Nội.</w:t>
+              <w:t>Hà Nội</w:t>
+            </w:r>
+            <w:r>
+              <w:rPr>
+                <w:rFonts w:ascii="Tahoma" w:hAnsi="Tahoma" w:cs="Tahoma"/>
+                <w:sz w:val="24"/>
+                <w:szCs w:val="24"/>
+              </w:rPr>
+              <w:t>, Việt Nam</w:t>
             </w:r>
           </w:p>
           <w:p>
@@ -80,14 +88,32 @@
                 <w:szCs w:val="24"/>
               </w:rPr>
             </w:pPr>
+            <w:proofErr w:type="gramStart"/>
             <w:r>
               <w:rPr>
                 <w:rFonts w:ascii="Tahoma" w:hAnsi="Tahoma" w:cs="Tahoma"/>
                 <w:sz w:val="24"/>
                 <w:szCs w:val="24"/>
               </w:rPr>
-              <w:t>01628846219 .</w:t>
+              <w:t>0</w:t>
             </w:r>
+            <w:r>
+              <w:rPr>
+                <w:rFonts w:ascii="Tahoma" w:hAnsi="Tahoma" w:cs="Tahoma"/>
+                <w:sz w:val="24"/>
+                <w:szCs w:val="24"/>
+              </w:rPr>
+              <w:t>3</w:t>
+            </w:r>
+            <w:r>
+              <w:rPr>
+                <w:rFonts w:ascii="Tahoma" w:hAnsi="Tahoma" w:cs="Tahoma"/>
+                <w:sz w:val="24"/>
+                <w:szCs w:val="24"/>
+              </w:rPr>
+              <w:t>28846219 .</w:t>
+            </w:r>
+            <w:proofErr w:type="gramEnd"/>
           </w:p>
           <w:p>
             <w:pPr>
@@ -101,7 +127,7 @@
             <w:hyperlink r:id="rId5" w:history="1">
               <w:r>
                 <w:rPr>
-                  <w:rStyle w:val="Hyperlink"/>
+                  <w:rStyle w:val="Siuktni"/>
                   <w:rFonts w:ascii="Tahoma" w:hAnsi="Tahoma" w:cs="Tahoma"/>
                   <w:sz w:val="24"/>
                   <w:szCs w:val="24"/>
@@ -138,7 +164,7 @@
             <w:hyperlink r:id="rId6" w:history="1">
               <w:r>
                 <w:rPr>
-                  <w:rStyle w:val="Hyperlink"/>
+                  <w:rStyle w:val="Siuktni"/>
                   <w:rFonts w:ascii="Tahoma" w:hAnsi="Tahoma" w:cs="Tahoma"/>
                   <w:sz w:val="24"/>
                   <w:szCs w:val="24"/>
@@ -236,7 +262,7 @@
     </w:p>
     <w:p>
       <w:pPr>
-        <w:spacing w:line="360" w:lineRule="auto"/>
+        <w:spacing w:after="160" w:line="360" w:lineRule="auto"/>
         <w:rPr>
           <w:rFonts w:cstheme="minorHAnsi"/>
           <w:b/>
@@ -265,12 +291,12 @@
     </w:p>
     <w:p>
       <w:pPr>
-        <w:pStyle w:val="ListParagraph"/>
+        <w:pStyle w:val="oancuaDanhsach"/>
         <w:numPr>
           <w:ilvl w:val="0"/>
           <w:numId w:val="7"/>
         </w:numPr>
-        <w:spacing w:line="360" w:lineRule="auto"/>
+        <w:spacing w:after="100" w:line="360" w:lineRule="auto"/>
         <w:rPr>
           <w:rFonts w:cstheme="minorHAnsi"/>
           <w:b/>
@@ -282,17 +308,23 @@
         <w:rPr>
           <w:rFonts w:cstheme="minorHAnsi"/>
         </w:rPr>
-        <w:t>Ứng tuyển vị trí developer laravel, javascript (thực tập sinh hoặc parttime).</w:t>
-      </w:r>
-    </w:p>
-    <w:p>
-      <w:pPr>
-        <w:pStyle w:val="ListParagraph"/>
+        <w:t>Ứng tuyển vị trí developer laravel, javascript</w:t>
+      </w:r>
+      <w:r>
+        <w:rPr>
+          <w:rFonts w:cstheme="minorHAnsi"/>
+        </w:rPr>
+        <w:t>, nodejs</w:t>
+      </w:r>
+    </w:p>
+    <w:p>
+      <w:pPr>
+        <w:pStyle w:val="oancuaDanhsach"/>
         <w:numPr>
           <w:ilvl w:val="0"/>
           <w:numId w:val="7"/>
         </w:numPr>
-        <w:spacing w:line="360" w:lineRule="auto"/>
+        <w:spacing w:after="100" w:line="360" w:lineRule="auto"/>
         <w:rPr>
           <w:rFonts w:cstheme="minorHAnsi"/>
           <w:b/>
@@ -309,12 +341,12 @@
     </w:p>
     <w:p>
       <w:pPr>
-        <w:pStyle w:val="ListParagraph"/>
+        <w:pStyle w:val="oancuaDanhsach"/>
         <w:numPr>
           <w:ilvl w:val="0"/>
           <w:numId w:val="7"/>
         </w:numPr>
-        <w:spacing w:line="360" w:lineRule="auto"/>
+        <w:spacing w:after="100" w:line="360" w:lineRule="auto"/>
         <w:rPr>
           <w:rFonts w:cstheme="minorHAnsi"/>
           <w:b/>
@@ -331,12 +363,12 @@
     </w:p>
     <w:p>
       <w:pPr>
-        <w:pStyle w:val="ListParagraph"/>
+        <w:pStyle w:val="oancuaDanhsach"/>
         <w:numPr>
           <w:ilvl w:val="0"/>
           <w:numId w:val="7"/>
         </w:numPr>
-        <w:spacing w:line="360" w:lineRule="auto"/>
+        <w:spacing w:after="100" w:line="360" w:lineRule="auto"/>
         <w:rPr>
           <w:rFonts w:cstheme="minorHAnsi"/>
           <w:b/>
@@ -373,7 +405,7 @@
     </w:p>
     <w:p>
       <w:pPr>
-        <w:pStyle w:val="ListParagraph"/>
+        <w:pStyle w:val="oancuaDanhsach"/>
         <w:numPr>
           <w:ilvl w:val="0"/>
           <w:numId w:val="4"/>
@@ -399,7 +431,7 @@
     </w:p>
     <w:p>
       <w:pPr>
-        <w:pStyle w:val="ListParagraph"/>
+        <w:pStyle w:val="oancuaDanhsach"/>
         <w:numPr>
           <w:ilvl w:val="0"/>
           <w:numId w:val="4"/>
@@ -431,7 +463,7 @@
     </w:p>
     <w:p>
       <w:pPr>
-        <w:pStyle w:val="ListParagraph"/>
+        <w:pStyle w:val="oancuaDanhsach"/>
         <w:numPr>
           <w:ilvl w:val="0"/>
           <w:numId w:val="4"/>
@@ -456,7 +488,7 @@
     </w:p>
     <w:p>
       <w:pPr>
-        <w:pStyle w:val="ListParagraph"/>
+        <w:pStyle w:val="oancuaDanhsach"/>
         <w:numPr>
           <w:ilvl w:val="0"/>
           <w:numId w:val="4"/>
@@ -471,7 +503,14 @@
         <w:rPr>
           <w:rFonts w:cstheme="minorHAnsi"/>
         </w:rPr>
-        <w:t>Năm tốt nghiệp: 05/2019</w:t>
+        <w:t>Năm tốt nghiệp: 05/</w:t>
+      </w:r>
+      <w:proofErr w:type="gramStart"/>
+      <w:r>
+        <w:rPr>
+          <w:rFonts w:cstheme="minorHAnsi"/>
+        </w:rPr>
+        <w:t>2019</w:t>
       </w:r>
       <w:r>
         <w:rPr>
@@ -485,10 +524,11 @@
         </w:rPr>
         <w:t>.</w:t>
       </w:r>
-    </w:p>
-    <w:p>
-      <w:pPr>
-        <w:pStyle w:val="ListParagraph"/>
+      <w:proofErr w:type="gramEnd"/>
+    </w:p>
+    <w:p>
+      <w:pPr>
+        <w:pStyle w:val="oancuaDanhsach"/>
         <w:numPr>
           <w:ilvl w:val="0"/>
           <w:numId w:val="4"/>
@@ -503,13 +543,33 @@
         <w:rPr>
           <w:rFonts w:cstheme="minorHAnsi"/>
         </w:rPr>
-        <w:t>Tiếng anh: Cơ bản, có thể đọc hiểu tài liệu</w:t>
+        <w:t xml:space="preserve">Tiếng anh: Cơ bản, có thể đọc hiểu tài </w:t>
+      </w:r>
+      <w:proofErr w:type="gramStart"/>
+      <w:r>
+        <w:rPr>
+          <w:rFonts w:cstheme="minorHAnsi"/>
+        </w:rPr>
+        <w:t>liệu</w:t>
       </w:r>
       <w:r>
         <w:rPr>
           <w:rFonts w:cstheme="minorHAnsi"/>
         </w:rPr>
         <w:t>.</w:t>
+      </w:r>
+      <w:r>
+        <w:rPr>
+          <w:rFonts w:cstheme="minorHAnsi"/>
+        </w:rPr>
+        <w:t>(</w:t>
+      </w:r>
+      <w:proofErr w:type="gramEnd"/>
+      <w:r>
+        <w:rPr>
+          <w:rFonts w:cstheme="minorHAnsi"/>
+        </w:rPr>
+        <w:t>Toeic: 500)</w:t>
       </w:r>
     </w:p>
     <w:p>
@@ -553,9 +613,9 @@
     <w:p>
       <w:pPr>
         <w:spacing w:line="240" w:lineRule="atLeast"/>
-        <w:rPr>
-          <w:rFonts w:cstheme="minorHAnsi"/>
-          <w:b/>
+        <w:ind w:left="360"/>
+        <w:rPr>
+          <w:rFonts w:cstheme="minorHAnsi"/>
           <w:sz w:val="24"/>
           <w:szCs w:val="24"/>
         </w:rPr>
@@ -563,7 +623,6 @@
       <w:r>
         <w:rPr>
           <w:rFonts w:cstheme="minorHAnsi"/>
-          <w:b/>
           <w:sz w:val="24"/>
           <w:szCs w:val="24"/>
         </w:rPr>
@@ -572,12 +631,13 @@
     </w:p>
     <w:p>
       <w:pPr>
-        <w:pStyle w:val="ListParagraph"/>
+        <w:pStyle w:val="oancuaDanhsach"/>
         <w:numPr>
           <w:ilvl w:val="0"/>
           <w:numId w:val="6"/>
         </w:numPr>
         <w:spacing w:line="240" w:lineRule="atLeast"/>
+        <w:ind w:left="1080"/>
         <w:rPr>
           <w:rFonts w:cstheme="minorHAnsi"/>
         </w:rPr>
@@ -597,12 +657,13 @@
     </w:p>
     <w:p>
       <w:pPr>
-        <w:pStyle w:val="ListParagraph"/>
+        <w:pStyle w:val="oancuaDanhsach"/>
         <w:numPr>
           <w:ilvl w:val="0"/>
           <w:numId w:val="6"/>
         </w:numPr>
         <w:spacing w:line="240" w:lineRule="atLeast"/>
+        <w:ind w:left="1080"/>
         <w:rPr>
           <w:rFonts w:cstheme="minorHAnsi"/>
         </w:rPr>
@@ -622,12 +683,13 @@
     </w:p>
     <w:p>
       <w:pPr>
-        <w:pStyle w:val="ListParagraph"/>
+        <w:pStyle w:val="oancuaDanhsach"/>
         <w:numPr>
           <w:ilvl w:val="0"/>
           <w:numId w:val="6"/>
         </w:numPr>
         <w:spacing w:line="240" w:lineRule="atLeast"/>
+        <w:ind w:left="1080"/>
         <w:rPr>
           <w:rFonts w:cstheme="minorHAnsi"/>
         </w:rPr>
@@ -648,9 +710,9 @@
     <w:p>
       <w:pPr>
         <w:spacing w:line="240" w:lineRule="atLeast"/>
-        <w:rPr>
-          <w:rFonts w:cstheme="minorHAnsi"/>
-          <w:b/>
+        <w:ind w:left="360"/>
+        <w:rPr>
+          <w:rFonts w:cstheme="minorHAnsi"/>
           <w:sz w:val="24"/>
           <w:szCs w:val="24"/>
         </w:rPr>
@@ -658,7 +720,6 @@
       <w:r>
         <w:rPr>
           <w:rFonts w:cstheme="minorHAnsi"/>
-          <w:b/>
           <w:sz w:val="24"/>
           <w:szCs w:val="24"/>
         </w:rPr>
@@ -667,12 +728,13 @@
     </w:p>
     <w:p>
       <w:pPr>
-        <w:pStyle w:val="ListParagraph"/>
+        <w:pStyle w:val="oancuaDanhsach"/>
         <w:numPr>
           <w:ilvl w:val="0"/>
           <w:numId w:val="2"/>
         </w:numPr>
         <w:spacing w:line="240" w:lineRule="atLeast"/>
+        <w:ind w:left="1146"/>
         <w:rPr>
           <w:rFonts w:cstheme="minorHAnsi"/>
         </w:rPr>
@@ -692,12 +754,13 @@
     </w:p>
     <w:p>
       <w:pPr>
-        <w:pStyle w:val="ListParagraph"/>
+        <w:pStyle w:val="oancuaDanhsach"/>
         <w:numPr>
           <w:ilvl w:val="0"/>
           <w:numId w:val="2"/>
         </w:numPr>
         <w:spacing w:line="240" w:lineRule="atLeast"/>
+        <w:ind w:left="1146"/>
         <w:rPr>
           <w:rFonts w:cstheme="minorHAnsi"/>
         </w:rPr>
@@ -717,12 +780,13 @@
     </w:p>
     <w:p>
       <w:pPr>
-        <w:pStyle w:val="ListParagraph"/>
+        <w:pStyle w:val="oancuaDanhsach"/>
         <w:numPr>
           <w:ilvl w:val="0"/>
           <w:numId w:val="2"/>
         </w:numPr>
         <w:spacing w:line="240" w:lineRule="atLeast"/>
+        <w:ind w:left="1146"/>
         <w:rPr>
           <w:rFonts w:cstheme="minorHAnsi"/>
         </w:rPr>
@@ -742,12 +806,13 @@
     </w:p>
     <w:p>
       <w:pPr>
-        <w:pStyle w:val="ListParagraph"/>
+        <w:pStyle w:val="oancuaDanhsach"/>
         <w:numPr>
           <w:ilvl w:val="0"/>
           <w:numId w:val="2"/>
         </w:numPr>
         <w:spacing w:line="240" w:lineRule="atLeast"/>
+        <w:ind w:left="1146"/>
         <w:rPr>
           <w:rFonts w:cstheme="minorHAnsi"/>
         </w:rPr>
@@ -796,7 +861,7 @@
     </w:p>
     <w:p>
       <w:pPr>
-        <w:pStyle w:val="ListParagraph"/>
+        <w:pStyle w:val="oancuaDanhsach"/>
         <w:widowControl w:val="0"/>
         <w:numPr>
           <w:ilvl w:val="0"/>
@@ -821,7 +886,7 @@
           <w:rFonts w:cstheme="minorHAnsi"/>
           <w:b/>
         </w:rPr>
-        <w:t>ch(team 5 thành viên, nhiệm vụ: xử lý dữ liệu</w:t>
+        <w:t>ch</w:t>
       </w:r>
       <w:r>
         <w:rPr>
@@ -835,6 +900,20 @@
           <w:rFonts w:cstheme="minorHAnsi"/>
           <w:b/>
         </w:rPr>
+        <w:t>(team 5 thành viên, nhiệm vụ: xử lý dữ liệu</w:t>
+      </w:r>
+      <w:r>
+        <w:rPr>
+          <w:rFonts w:cstheme="minorHAnsi"/>
+          <w:b/>
+        </w:rPr>
+        <w:t xml:space="preserve"> </w:t>
+      </w:r>
+      <w:r>
+        <w:rPr>
+          <w:rFonts w:cstheme="minorHAnsi"/>
+          <w:b/>
+        </w:rPr>
         <w:sym w:font="Wingdings" w:char="F0E8"/>
       </w:r>
       <w:r>
@@ -861,7 +940,7 @@
     </w:p>
     <w:p>
       <w:pPr>
-        <w:pStyle w:val="ListParagraph"/>
+        <w:pStyle w:val="oancuaDanhsach"/>
         <w:spacing w:line="240" w:lineRule="atLeast"/>
         <w:ind w:left="502"/>
         <w:rPr>
@@ -877,7 +956,7 @@
     </w:p>
     <w:p>
       <w:pPr>
-        <w:pStyle w:val="ListParagraph"/>
+        <w:pStyle w:val="oancuaDanhsach"/>
         <w:widowControl w:val="0"/>
         <w:numPr>
           <w:ilvl w:val="0"/>
@@ -893,7 +972,7 @@
         <w:rPr>
           <w:rFonts w:cstheme="minorHAnsi"/>
         </w:rPr>
-        <w:t>Công nghệ : java + data mining + Hệ cơ sở tri thức</w:t>
+        <w:t>Công nghệ: java + data mining + Hệ cơ sở tri thức</w:t>
       </w:r>
       <w:r>
         <w:rPr>
@@ -904,7 +983,7 @@
     </w:p>
     <w:p>
       <w:pPr>
-        <w:pStyle w:val="ListParagraph"/>
+        <w:pStyle w:val="oancuaDanhsach"/>
         <w:widowControl w:val="0"/>
         <w:suppressAutoHyphens/>
         <w:spacing w:after="0" w:line="240" w:lineRule="atLeast"/>
@@ -916,7 +995,7 @@
     </w:p>
     <w:p>
       <w:pPr>
-        <w:pStyle w:val="ListParagraph"/>
+        <w:pStyle w:val="oancuaDanhsach"/>
         <w:widowControl w:val="0"/>
         <w:numPr>
           <w:ilvl w:val="0"/>
@@ -934,29 +1013,31 @@
           <w:rFonts w:cstheme="minorHAnsi"/>
           <w:b/>
         </w:rPr>
-        <w:t xml:space="preserve">Áp dụng thuật toán Apriori trong phân tích thói quen mua sắm của  người dùng </w:t>
-      </w:r>
-      <w:r>
-        <w:rPr>
-          <w:rFonts w:cstheme="minorHAnsi"/>
-          <w:b/>
+        <w:t xml:space="preserve">Áp dụng thuật toán Apriori trong phân tích thói quen mua sắm của người dùng trong siêu </w:t>
+      </w:r>
+      <w:proofErr w:type="gramStart"/>
+      <w:r>
+        <w:rPr>
+          <w:rFonts w:cstheme="minorHAnsi"/>
+          <w:b/>
+        </w:rPr>
+        <w:t>thị :</w:t>
+      </w:r>
+      <w:proofErr w:type="gramEnd"/>
+    </w:p>
+    <w:p>
+      <w:pPr>
+        <w:pStyle w:val="oancuaDanhsach"/>
+        <w:ind w:left="502"/>
+        <w:rPr>
+          <w:rFonts w:cstheme="minorHAnsi"/>
+        </w:rPr>
+      </w:pPr>
+      <w:r>
+        <w:rPr>
+          <w:rFonts w:cstheme="minorHAnsi"/>
         </w:rPr>
         <w:lastRenderedPageBreak/>
-        <w:t>trong siêu thị :</w:t>
-      </w:r>
-    </w:p>
-    <w:p>
-      <w:pPr>
-        <w:pStyle w:val="ListParagraph"/>
-        <w:ind w:left="502"/>
-        <w:rPr>
-          <w:rFonts w:cstheme="minorHAnsi"/>
-        </w:rPr>
-      </w:pPr>
-      <w:r>
-        <w:rPr>
-          <w:rFonts w:cstheme="minorHAnsi"/>
-        </w:rPr>
         <w:t xml:space="preserve">Từ dữ liệu mua hàng của một siêu thị, tiến hành tiền sử lý để loại bỏ các dữ liệu rác </w:t>
       </w:r>
       <w:r>
@@ -969,7 +1050,19 @@
         <w:rPr>
           <w:rFonts w:cstheme="minorHAnsi"/>
         </w:rPr>
-        <w:t xml:space="preserve"> thu được bộ dữ liệu sạch chỉ có : {user,transactions} </w:t>
+        <w:t xml:space="preserve"> thu được bộ dữ liệu sạch chỉ có: {user,</w:t>
+      </w:r>
+      <w:r>
+        <w:rPr>
+          <w:rFonts w:cstheme="minorHAnsi"/>
+        </w:rPr>
+        <w:t xml:space="preserve"> </w:t>
+      </w:r>
+      <w:r>
+        <w:rPr>
+          <w:rFonts w:cstheme="minorHAnsi"/>
+        </w:rPr>
+        <w:t xml:space="preserve">transactions} </w:t>
       </w:r>
       <w:r>
         <w:rPr>
@@ -1004,7 +1097,7 @@
     </w:p>
     <w:p>
       <w:pPr>
-        <w:pStyle w:val="ListParagraph"/>
+        <w:pStyle w:val="oancuaDanhsach"/>
         <w:widowControl w:val="0"/>
         <w:numPr>
           <w:ilvl w:val="0"/>
@@ -1020,12 +1113,12 @@
         <w:rPr>
           <w:rFonts w:cstheme="minorHAnsi"/>
         </w:rPr>
-        <w:t xml:space="preserve">Công nghệ : java + data mining </w:t>
-      </w:r>
-    </w:p>
-    <w:p>
-      <w:pPr>
-        <w:pStyle w:val="ListParagraph"/>
+        <w:t xml:space="preserve">Công nghệ: java + data mining </w:t>
+      </w:r>
+    </w:p>
+    <w:p>
+      <w:pPr>
+        <w:pStyle w:val="oancuaDanhsach"/>
         <w:widowControl w:val="0"/>
         <w:numPr>
           <w:ilvl w:val="0"/>
@@ -1048,7 +1141,7 @@
     </w:p>
     <w:p>
       <w:pPr>
-        <w:pStyle w:val="ListParagraph"/>
+        <w:pStyle w:val="oancuaDanhsach"/>
         <w:widowControl w:val="0"/>
         <w:numPr>
           <w:ilvl w:val="0"/>
@@ -1067,12 +1160,28 @@
           <w:rFonts w:cstheme="minorHAnsi"/>
           <w:lang w:val="fr-FR"/>
         </w:rPr>
-        <w:t>Công nghệ sử dụng: Laravel + Apache Solr + Jsoup</w:t>
-      </w:r>
-    </w:p>
-    <w:p>
-      <w:pPr>
-        <w:pStyle w:val="ListParagraph"/>
+        <w:t xml:space="preserve">Công nghệ sử </w:t>
+      </w:r>
+      <w:proofErr w:type="gramStart"/>
+      <w:r>
+        <w:rPr>
+          <w:rFonts w:cstheme="minorHAnsi"/>
+          <w:lang w:val="fr-FR"/>
+        </w:rPr>
+        <w:t>dụng:</w:t>
+      </w:r>
+      <w:proofErr w:type="gramEnd"/>
+      <w:r>
+        <w:rPr>
+          <w:rFonts w:cstheme="minorHAnsi"/>
+          <w:lang w:val="fr-FR"/>
+        </w:rPr>
+        <w:t xml:space="preserve"> Laravel + Apache Solr + Jsoup</w:t>
+      </w:r>
+    </w:p>
+    <w:p>
+      <w:pPr>
+        <w:pStyle w:val="oancuaDanhsach"/>
         <w:widowControl w:val="0"/>
         <w:numPr>
           <w:ilvl w:val="0"/>
@@ -1081,7 +1190,7 @@
         <w:suppressAutoHyphens/>
         <w:spacing w:after="0" w:line="240" w:lineRule="auto"/>
         <w:rPr>
-          <w:rStyle w:val="Hyperlink"/>
+          <w:rStyle w:val="Siuktni"/>
           <w:rFonts w:cstheme="minorHAnsi"/>
           <w:lang w:val="fr-FR"/>
         </w:rPr>
@@ -1091,12 +1200,28 @@
           <w:rFonts w:cstheme="minorHAnsi"/>
           <w:lang w:val="fr-FR"/>
         </w:rPr>
-        <w:t xml:space="preserve">Source code: </w:t>
+        <w:t xml:space="preserve">Source </w:t>
+      </w:r>
+      <w:proofErr w:type="gramStart"/>
+      <w:r>
+        <w:rPr>
+          <w:rFonts w:cstheme="minorHAnsi"/>
+          <w:lang w:val="fr-FR"/>
+        </w:rPr>
+        <w:t>code:</w:t>
+      </w:r>
+      <w:proofErr w:type="gramEnd"/>
+      <w:r>
+        <w:rPr>
+          <w:rFonts w:cstheme="minorHAnsi"/>
+          <w:lang w:val="fr-FR"/>
+        </w:rPr>
+        <w:t xml:space="preserve"> </w:t>
       </w:r>
       <w:hyperlink r:id="rId8" w:history="1">
         <w:r>
           <w:rPr>
-            <w:rStyle w:val="Hyperlink"/>
+            <w:rStyle w:val="Siuktni"/>
             <w:rFonts w:cstheme="minorHAnsi"/>
             <w:lang w:val="fr-FR"/>
           </w:rPr>
@@ -1105,7 +1230,7 @@
       </w:hyperlink>
       <w:r>
         <w:rPr>
-          <w:rStyle w:val="Hyperlink"/>
+          <w:rStyle w:val="Siuktni"/>
           <w:rFonts w:cstheme="minorHAnsi"/>
           <w:lang w:val="fr-FR"/>
         </w:rPr>
@@ -1114,13 +1239,13 @@
     </w:p>
     <w:p>
       <w:pPr>
-        <w:pStyle w:val="ListParagraph"/>
+        <w:pStyle w:val="oancuaDanhsach"/>
         <w:widowControl w:val="0"/>
         <w:suppressAutoHyphens/>
         <w:spacing w:after="0" w:line="240" w:lineRule="auto"/>
         <w:ind w:left="786"/>
         <w:rPr>
-          <w:rStyle w:val="Hyperlink"/>
+          <w:rStyle w:val="Siuktni"/>
           <w:rFonts w:cstheme="minorHAnsi"/>
           <w:lang w:val="fr-FR"/>
         </w:rPr>
@@ -1128,7 +1253,7 @@
     </w:p>
     <w:p>
       <w:pPr>
-        <w:pStyle w:val="ListParagraph"/>
+        <w:pStyle w:val="oancuaDanhsach"/>
         <w:widowControl w:val="0"/>
         <w:numPr>
           <w:ilvl w:val="0"/>
@@ -1150,12 +1275,23 @@
           <w:shd w:val="clear" w:color="auto" w:fill="FFFFFF"/>
           <w:lang w:val="fr-FR"/>
         </w:rPr>
-        <w:t>Website Giới thiệu món ăn+diễn đàn trao đổi thông tin(realtime):</w:t>
-      </w:r>
-    </w:p>
-    <w:p>
-      <w:pPr>
-        <w:pStyle w:val="ListParagraph"/>
+        <w:t>Website Giới thiệu món ăn+diễn đàn trao đổi thông tin(realtime</w:t>
+      </w:r>
+      <w:proofErr w:type="gramStart"/>
+      <w:r>
+        <w:rPr>
+          <w:rFonts w:eastAsia="Calibri" w:cstheme="minorHAnsi"/>
+          <w:b/>
+          <w:shd w:val="clear" w:color="auto" w:fill="FFFFFF"/>
+          <w:lang w:val="fr-FR"/>
+        </w:rPr>
+        <w:t>):</w:t>
+      </w:r>
+      <w:proofErr w:type="gramEnd"/>
+    </w:p>
+    <w:p>
+      <w:pPr>
+        <w:pStyle w:val="oancuaDanhsach"/>
         <w:spacing w:line="276" w:lineRule="exact"/>
         <w:ind w:left="502"/>
         <w:rPr>
@@ -1170,12 +1306,30 @@
           <w:shd w:val="clear" w:color="auto" w:fill="FFFFFF"/>
           <w:lang w:val="fr-FR"/>
         </w:rPr>
-        <w:t>- Cung cấp cho người dùng các thông tin chi tiết về một món ăn bao gồm: tên, công dụng, nguyên liệu, các bước nấu, video hướng dẫn…</w:t>
-      </w:r>
-    </w:p>
-    <w:p>
-      <w:pPr>
-        <w:pStyle w:val="ListParagraph"/>
+        <w:t xml:space="preserve">- Cung cấp cho người dùng các thông tin chi tiết về một món ăn bao </w:t>
+      </w:r>
+      <w:proofErr w:type="gramStart"/>
+      <w:r>
+        <w:rPr>
+          <w:rFonts w:eastAsia="Calibri" w:cstheme="minorHAnsi"/>
+          <w:shd w:val="clear" w:color="auto" w:fill="FFFFFF"/>
+          <w:lang w:val="fr-FR"/>
+        </w:rPr>
+        <w:t>gồm:</w:t>
+      </w:r>
+      <w:proofErr w:type="gramEnd"/>
+      <w:r>
+        <w:rPr>
+          <w:rFonts w:eastAsia="Calibri" w:cstheme="minorHAnsi"/>
+          <w:shd w:val="clear" w:color="auto" w:fill="FFFFFF"/>
+          <w:lang w:val="fr-FR"/>
+        </w:rPr>
+        <w:t xml:space="preserve"> tên, công dụng, nguyên liệu, các bước nấu, video hướng dẫn…</w:t>
+      </w:r>
+    </w:p>
+    <w:p>
+      <w:pPr>
+        <w:pStyle w:val="oancuaDanhsach"/>
         <w:spacing w:line="276" w:lineRule="exact"/>
         <w:ind w:left="502"/>
         <w:rPr>
@@ -1190,20 +1344,38 @@
           <w:shd w:val="clear" w:color="auto" w:fill="FFFFFF"/>
           <w:lang w:val="fr-FR"/>
         </w:rPr>
-        <w:t>- Diễn đàn cho phép người dùng chia sẻ một bài viết của mình cho các thành viên khác( có thể là về món ăn, địa điểm du lịch..) theo thời gian thực</w:t>
-      </w:r>
+        <w:t xml:space="preserve">- Diễn đàn cho phép người dùng chia sẻ một bài viết của mình cho các thành viên </w:t>
+      </w:r>
+      <w:proofErr w:type="gramStart"/>
       <w:r>
         <w:rPr>
           <w:rFonts w:eastAsia="Calibri" w:cstheme="minorHAnsi"/>
           <w:shd w:val="clear" w:color="auto" w:fill="FFFFFF"/>
           <w:lang w:val="fr-FR"/>
         </w:rPr>
+        <w:t>khác( có</w:t>
+      </w:r>
+      <w:proofErr w:type="gramEnd"/>
+      <w:r>
+        <w:rPr>
+          <w:rFonts w:eastAsia="Calibri" w:cstheme="minorHAnsi"/>
+          <w:shd w:val="clear" w:color="auto" w:fill="FFFFFF"/>
+          <w:lang w:val="fr-FR"/>
+        </w:rPr>
+        <w:t xml:space="preserve"> thể là về món ăn, địa điểm du lịch..) theo thời gian thực</w:t>
+      </w:r>
+      <w:r>
+        <w:rPr>
+          <w:rFonts w:eastAsia="Calibri" w:cstheme="minorHAnsi"/>
+          <w:shd w:val="clear" w:color="auto" w:fill="FFFFFF"/>
+          <w:lang w:val="fr-FR"/>
+        </w:rPr>
         <w:t>.</w:t>
       </w:r>
     </w:p>
     <w:p>
       <w:pPr>
-        <w:pStyle w:val="ListParagraph"/>
+        <w:pStyle w:val="oancuaDanhsach"/>
         <w:spacing w:line="276" w:lineRule="exact"/>
         <w:ind w:left="502"/>
         <w:rPr>
@@ -1247,7 +1419,7 @@
     </w:p>
     <w:p>
       <w:pPr>
-        <w:pStyle w:val="ListParagraph"/>
+        <w:pStyle w:val="oancuaDanhsach"/>
         <w:spacing w:line="276" w:lineRule="exact"/>
         <w:ind w:left="502"/>
         <w:rPr>
@@ -1270,15 +1442,16 @@
           <w:shd w:val="clear" w:color="auto" w:fill="FFFFFF"/>
           <w:lang w:val="fr-FR"/>
         </w:rPr>
-        <w:t>m 5 thành viên, vai trò</w:t>
-      </w:r>
+        <w:t xml:space="preserve">m 5 thành viên, vai </w:t>
+      </w:r>
+      <w:proofErr w:type="gramStart"/>
       <w:r>
         <w:rPr>
           <w:rFonts w:eastAsia="Calibri" w:cstheme="minorHAnsi"/>
           <w:shd w:val="clear" w:color="auto" w:fill="FFFFFF"/>
           <w:lang w:val="fr-FR"/>
         </w:rPr>
-        <w:t>: Trưởng nhóm và đảm nhiệm thiết kế hệ thống</w:t>
+        <w:t>trò</w:t>
       </w:r>
       <w:r>
         <w:rPr>
@@ -1286,6 +1459,23 @@
           <w:shd w:val="clear" w:color="auto" w:fill="FFFFFF"/>
           <w:lang w:val="fr-FR"/>
         </w:rPr>
+        <w:t>:</w:t>
+      </w:r>
+      <w:proofErr w:type="gramEnd"/>
+      <w:r>
+        <w:rPr>
+          <w:rFonts w:eastAsia="Calibri" w:cstheme="minorHAnsi"/>
+          <w:shd w:val="clear" w:color="auto" w:fill="FFFFFF"/>
+          <w:lang w:val="fr-FR"/>
+        </w:rPr>
+        <w:t xml:space="preserve"> Trưởng nhóm và đảm nhiệm thiết kế hệ thống</w:t>
+      </w:r>
+      <w:r>
+        <w:rPr>
+          <w:rFonts w:eastAsia="Calibri" w:cstheme="minorHAnsi"/>
+          <w:shd w:val="clear" w:color="auto" w:fill="FFFFFF"/>
+          <w:lang w:val="fr-FR"/>
+        </w:rPr>
         <w:t>, phân chia công việc cho các thành viên</w:t>
       </w:r>
       <w:r>
@@ -1299,7 +1489,7 @@
     </w:p>
     <w:p>
       <w:pPr>
-        <w:pStyle w:val="ListParagraph"/>
+        <w:pStyle w:val="oancuaDanhsach"/>
         <w:spacing w:line="276" w:lineRule="exact"/>
         <w:ind w:left="1004"/>
         <w:rPr>
@@ -1311,7 +1501,7 @@
     </w:p>
     <w:p>
       <w:pPr>
-        <w:pStyle w:val="ListParagraph"/>
+        <w:pStyle w:val="oancuaDanhsach"/>
         <w:widowControl w:val="0"/>
         <w:numPr>
           <w:ilvl w:val="0"/>
@@ -1362,7 +1552,7 @@
     </w:p>
     <w:p>
       <w:pPr>
-        <w:pStyle w:val="ListParagraph"/>
+        <w:pStyle w:val="oancuaDanhsach"/>
         <w:widowControl w:val="0"/>
         <w:numPr>
           <w:ilvl w:val="0"/>
@@ -1371,7 +1561,7 @@
         <w:suppressAutoHyphens/>
         <w:spacing w:line="276" w:lineRule="exact"/>
         <w:rPr>
-          <w:rStyle w:val="Hyperlink"/>
+          <w:rStyle w:val="Siuktni"/>
           <w:rFonts w:ascii="Tahoma" w:eastAsia="Calibri" w:hAnsi="Tahoma" w:cs="Tahoma"/>
           <w:color w:val="auto"/>
           <w:sz w:val="24"/>
@@ -1387,8 +1577,18 @@
           <w:shd w:val="clear" w:color="auto" w:fill="FFFFFF"/>
           <w:lang w:val="fr-FR"/>
         </w:rPr>
-        <w:t>Source code:</w:t>
-      </w:r>
+        <w:t xml:space="preserve">Source </w:t>
+      </w:r>
+      <w:proofErr w:type="gramStart"/>
+      <w:r>
+        <w:rPr>
+          <w:rFonts w:eastAsia="Calibri" w:cstheme="minorHAnsi"/>
+          <w:shd w:val="clear" w:color="auto" w:fill="FFFFFF"/>
+          <w:lang w:val="fr-FR"/>
+        </w:rPr>
+        <w:t>code:</w:t>
+      </w:r>
+      <w:proofErr w:type="gramEnd"/>
       <w:r>
         <w:rPr>
           <w:rFonts w:cstheme="minorHAnsi"/>
@@ -1399,7 +1599,7 @@
       <w:hyperlink r:id="rId9" w:history="1">
         <w:r>
           <w:rPr>
-            <w:rStyle w:val="Hyperlink"/>
+            <w:rStyle w:val="Siuktni"/>
             <w:rFonts w:eastAsia="Calibri" w:cstheme="minorHAnsi"/>
             <w:shd w:val="clear" w:color="auto" w:fill="FFFFFF"/>
             <w:lang w:val="fr-FR"/>
@@ -1410,7 +1610,7 @@
     </w:p>
     <w:p>
       <w:pPr>
-        <w:pStyle w:val="ListParagraph"/>
+        <w:pStyle w:val="oancuaDanhsach"/>
         <w:widowControl w:val="0"/>
         <w:numPr>
           <w:ilvl w:val="0"/>
@@ -1449,7 +1649,7 @@
       <w:hyperlink r:id="rId10" w:history="1">
         <w:r>
           <w:rPr>
-            <w:rStyle w:val="Hyperlink"/>
+            <w:rStyle w:val="Siuktni"/>
             <w:rFonts w:eastAsia="Calibri" w:cstheme="minorHAnsi"/>
             <w:shd w:val="clear" w:color="auto" w:fill="FFFFFF"/>
           </w:rPr>
@@ -1488,23 +1688,30 @@
     </w:p>
     <w:p>
       <w:pPr>
-        <w:spacing w:line="140" w:lineRule="atLeast"/>
-        <w:rPr>
-          <w:rFonts w:eastAsia="Calibri" w:cstheme="minorHAnsi"/>
-          <w:shd w:val="clear" w:color="auto" w:fill="FFFFFF"/>
-        </w:rPr>
-      </w:pPr>
-      <w:r>
-        <w:rPr>
-          <w:rFonts w:eastAsia="Calibri" w:cstheme="minorHAnsi"/>
-          <w:shd w:val="clear" w:color="auto" w:fill="FFFFFF"/>
-        </w:rPr>
-        <w:t>- Thực tập tại : Công ty cổ phần đầu tư và phát triển công nghệ Trí Nam.</w:t>
-      </w:r>
-    </w:p>
-    <w:p>
-      <w:pPr>
-        <w:spacing w:line="140" w:lineRule="atLeast"/>
+        <w:spacing w:after="100" w:line="140" w:lineRule="atLeast"/>
+        <w:rPr>
+          <w:rFonts w:eastAsia="Calibri" w:cstheme="minorHAnsi"/>
+          <w:shd w:val="clear" w:color="auto" w:fill="FFFFFF"/>
+        </w:rPr>
+      </w:pPr>
+      <w:r>
+        <w:rPr>
+          <w:rFonts w:eastAsia="Calibri" w:cstheme="minorHAnsi"/>
+          <w:shd w:val="clear" w:color="auto" w:fill="FFFFFF"/>
+        </w:rPr>
+        <w:t xml:space="preserve">   </w:t>
+      </w:r>
+      <w:r>
+        <w:rPr>
+          <w:rFonts w:eastAsia="Calibri" w:cstheme="minorHAnsi"/>
+          <w:shd w:val="clear" w:color="auto" w:fill="FFFFFF"/>
+        </w:rPr>
+        <w:t>- Thực tập tại: Công ty cổ phần đầu tư và phát triển công nghệ Trí Nam.</w:t>
+      </w:r>
+    </w:p>
+    <w:p>
+      <w:pPr>
+        <w:spacing w:after="100" w:line="140" w:lineRule="atLeast"/>
         <w:ind w:left="720"/>
         <w:rPr>
           <w:rFonts w:eastAsia="Calibri" w:cstheme="minorHAnsi"/>
@@ -1570,7 +1777,7 @@
     </w:p>
     <w:p>
       <w:pPr>
-        <w:spacing w:line="140" w:lineRule="atLeast"/>
+        <w:spacing w:after="100" w:line="140" w:lineRule="atLeast"/>
         <w:ind w:left="720"/>
         <w:rPr>
           <w:rFonts w:eastAsia="Calibri" w:cstheme="minorHAnsi"/>
@@ -1589,21 +1796,42 @@
           <w:rFonts w:eastAsia="Calibri" w:cstheme="minorHAnsi"/>
           <w:shd w:val="clear" w:color="auto" w:fill="FFFFFF"/>
         </w:rPr>
-        <w:t xml:space="preserve">i gian: 2 tháng ( </w:t>
-      </w:r>
-      <w:r>
-        <w:rPr>
-          <w:rFonts w:eastAsia="Calibri" w:cstheme="minorHAnsi"/>
-          <w:shd w:val="clear" w:color="auto" w:fill="FFFFFF"/>
-        </w:rPr>
-        <w:t>6/2017  =</w:t>
-      </w:r>
-      <w:r>
-        <w:rPr>
-          <w:rFonts w:eastAsia="Calibri" w:cstheme="minorHAnsi"/>
-          <w:shd w:val="clear" w:color="auto" w:fill="FFFFFF"/>
-        </w:rPr>
-        <w:t xml:space="preserve">&gt;  </w:t>
+        <w:t>i gian: 2 tháng (</w:t>
+      </w:r>
+      <w:r>
+        <w:rPr>
+          <w:rFonts w:eastAsia="Calibri" w:cstheme="minorHAnsi"/>
+          <w:shd w:val="clear" w:color="auto" w:fill="FFFFFF"/>
+        </w:rPr>
+        <w:t>15/0</w:t>
+      </w:r>
+      <w:r>
+        <w:rPr>
+          <w:rFonts w:eastAsia="Calibri" w:cstheme="minorHAnsi"/>
+          <w:shd w:val="clear" w:color="auto" w:fill="FFFFFF"/>
+        </w:rPr>
+        <w:t xml:space="preserve">6/2017 </w:t>
+      </w:r>
+      <w:r>
+        <w:rPr>
+          <w:rFonts w:eastAsia="Calibri" w:cstheme="minorHAnsi"/>
+          <w:shd w:val="clear" w:color="auto" w:fill="FFFFFF"/>
+        </w:rPr>
+        <w:t>-</w:t>
+      </w:r>
+      <w:r>
+        <w:rPr>
+          <w:rFonts w:eastAsia="Calibri" w:cstheme="minorHAnsi"/>
+          <w:shd w:val="clear" w:color="auto" w:fill="FFFFFF"/>
+        </w:rPr>
+        <w:t xml:space="preserve"> </w:t>
+      </w:r>
+      <w:r>
+        <w:rPr>
+          <w:rFonts w:eastAsia="Calibri" w:cstheme="minorHAnsi"/>
+          <w:shd w:val="clear" w:color="auto" w:fill="FFFFFF"/>
+        </w:rPr>
+        <w:t>15/0</w:t>
       </w:r>
       <w:r>
         <w:rPr>
@@ -1622,12 +1850,19 @@
     </w:p>
     <w:p>
       <w:pPr>
-        <w:spacing w:line="140" w:lineRule="atLeast"/>
-        <w:rPr>
-          <w:rFonts w:eastAsia="Calibri" w:cstheme="minorHAnsi"/>
-          <w:shd w:val="clear" w:color="auto" w:fill="FFFFFF"/>
-        </w:rPr>
-      </w:pPr>
+        <w:spacing w:after="100" w:line="140" w:lineRule="atLeast"/>
+        <w:rPr>
+          <w:rFonts w:eastAsia="Calibri" w:cstheme="minorHAnsi"/>
+          <w:shd w:val="clear" w:color="auto" w:fill="FFFFFF"/>
+        </w:rPr>
+      </w:pPr>
+      <w:r>
+        <w:rPr>
+          <w:rFonts w:eastAsia="Calibri" w:cstheme="minorHAnsi"/>
+          <w:shd w:val="clear" w:color="auto" w:fill="FFFFFF"/>
+        </w:rPr>
+        <w:t xml:space="preserve">   </w:t>
+      </w:r>
       <w:r>
         <w:rPr>
           <w:rFonts w:eastAsia="Calibri" w:cstheme="minorHAnsi"/>
@@ -1666,7 +1901,7 @@
     </w:p>
     <w:p>
       <w:pPr>
-        <w:spacing w:line="140" w:lineRule="atLeast"/>
+        <w:spacing w:after="100" w:line="140" w:lineRule="atLeast"/>
         <w:ind w:left="720"/>
         <w:rPr>
           <w:rFonts w:eastAsia="Calibri" w:cstheme="minorHAnsi"/>
@@ -1699,7 +1934,35 @@
           <w:rFonts w:eastAsia="Calibri" w:cstheme="minorHAnsi"/>
           <w:shd w:val="clear" w:color="auto" w:fill="FFFFFF"/>
         </w:rPr>
-        <w:t xml:space="preserve">(html5,css3,JS), framework </w:t>
+        <w:t>(html5,</w:t>
+      </w:r>
+      <w:r>
+        <w:rPr>
+          <w:rFonts w:eastAsia="Calibri" w:cstheme="minorHAnsi"/>
+          <w:shd w:val="clear" w:color="auto" w:fill="FFFFFF"/>
+        </w:rPr>
+        <w:t xml:space="preserve"> </w:t>
+      </w:r>
+      <w:r>
+        <w:rPr>
+          <w:rFonts w:eastAsia="Calibri" w:cstheme="minorHAnsi"/>
+          <w:shd w:val="clear" w:color="auto" w:fill="FFFFFF"/>
+        </w:rPr>
+        <w:t>css3,</w:t>
+      </w:r>
+      <w:r>
+        <w:rPr>
+          <w:rFonts w:eastAsia="Calibri" w:cstheme="minorHAnsi"/>
+          <w:shd w:val="clear" w:color="auto" w:fill="FFFFFF"/>
+        </w:rPr>
+        <w:t xml:space="preserve"> </w:t>
+      </w:r>
+      <w:r>
+        <w:rPr>
+          <w:rFonts w:eastAsia="Calibri" w:cstheme="minorHAnsi"/>
+          <w:shd w:val="clear" w:color="auto" w:fill="FFFFFF"/>
+        </w:rPr>
+        <w:t xml:space="preserve">JS), framework </w:t>
       </w:r>
       <w:r>
         <w:rPr>
@@ -1718,7 +1981,7 @@
     </w:p>
     <w:p>
       <w:pPr>
-        <w:spacing w:line="140" w:lineRule="atLeast"/>
+        <w:spacing w:after="100" w:line="140" w:lineRule="atLeast"/>
         <w:ind w:left="720"/>
         <w:rPr>
           <w:rFonts w:eastAsia="Calibri" w:cstheme="minorHAnsi"/>
@@ -1744,21 +2007,77 @@
           <w:rFonts w:eastAsia="Calibri" w:cstheme="minorHAnsi"/>
           <w:shd w:val="clear" w:color="auto" w:fill="FFFFFF"/>
         </w:rPr>
-        <w:t xml:space="preserve"> 6</w:t>
-      </w:r>
-      <w:r>
-        <w:rPr>
-          <w:rFonts w:eastAsia="Calibri" w:cstheme="minorHAnsi"/>
-          <w:shd w:val="clear" w:color="auto" w:fill="FFFFFF"/>
-        </w:rPr>
-        <w:t xml:space="preserve">/2018  =&gt; </w:t>
-      </w:r>
-      <w:r>
-        <w:rPr>
-          <w:rFonts w:eastAsia="Calibri" w:cstheme="minorHAnsi"/>
-          <w:shd w:val="clear" w:color="auto" w:fill="FFFFFF"/>
-        </w:rPr>
-        <w:t xml:space="preserve"> 8/2018)</w:t>
+        <w:t>15/</w:t>
+      </w:r>
+      <w:r>
+        <w:rPr>
+          <w:rFonts w:eastAsia="Calibri" w:cstheme="minorHAnsi"/>
+          <w:shd w:val="clear" w:color="auto" w:fill="FFFFFF"/>
+        </w:rPr>
+        <w:t xml:space="preserve"> </w:t>
+      </w:r>
+      <w:r>
+        <w:rPr>
+          <w:rFonts w:eastAsia="Calibri" w:cstheme="minorHAnsi"/>
+          <w:shd w:val="clear" w:color="auto" w:fill="FFFFFF"/>
+        </w:rPr>
+        <w:t>0</w:t>
+      </w:r>
+      <w:r>
+        <w:rPr>
+          <w:rFonts w:eastAsia="Calibri" w:cstheme="minorHAnsi"/>
+          <w:shd w:val="clear" w:color="auto" w:fill="FFFFFF"/>
+        </w:rPr>
+        <w:t>6</w:t>
+      </w:r>
+      <w:r>
+        <w:rPr>
+          <w:rFonts w:eastAsia="Calibri" w:cstheme="minorHAnsi"/>
+          <w:shd w:val="clear" w:color="auto" w:fill="FFFFFF"/>
+        </w:rPr>
+        <w:t>/</w:t>
+      </w:r>
+      <w:r>
+        <w:rPr>
+          <w:rFonts w:eastAsia="Calibri" w:cstheme="minorHAnsi"/>
+          <w:shd w:val="clear" w:color="auto" w:fill="FFFFFF"/>
+        </w:rPr>
+        <w:t xml:space="preserve"> </w:t>
+      </w:r>
+      <w:r>
+        <w:rPr>
+          <w:rFonts w:eastAsia="Calibri" w:cstheme="minorHAnsi"/>
+          <w:shd w:val="clear" w:color="auto" w:fill="FFFFFF"/>
+        </w:rPr>
+        <w:t xml:space="preserve">2018 </w:t>
+      </w:r>
+      <w:r>
+        <w:rPr>
+          <w:rFonts w:eastAsia="Calibri" w:cstheme="minorHAnsi"/>
+          <w:shd w:val="clear" w:color="auto" w:fill="FFFFFF"/>
+        </w:rPr>
+        <w:t>-</w:t>
+      </w:r>
+      <w:r>
+        <w:rPr>
+          <w:rFonts w:eastAsia="Calibri" w:cstheme="minorHAnsi"/>
+          <w:shd w:val="clear" w:color="auto" w:fill="FFFFFF"/>
+        </w:rPr>
+        <w:t xml:space="preserve"> </w:t>
+      </w:r>
+      <w:r>
+        <w:rPr>
+          <w:rFonts w:eastAsia="Calibri" w:cstheme="minorHAnsi"/>
+          <w:shd w:val="clear" w:color="auto" w:fill="FFFFFF"/>
+        </w:rPr>
+        <w:t>15/0</w:t>
+      </w:r>
+      <w:r>
+        <w:rPr>
+          <w:rFonts w:eastAsia="Calibri" w:cstheme="minorHAnsi"/>
+          <w:shd w:val="clear" w:color="auto" w:fill="FFFFFF"/>
+        </w:rPr>
+        <w:t>8/2018)</w:t>
       </w:r>
       <w:r>
         <w:rPr>
@@ -1770,7 +2089,7 @@
     </w:p>
     <w:p>
       <w:pPr>
-        <w:pStyle w:val="ListParagraph"/>
+        <w:pStyle w:val="oancuaDanhsach"/>
         <w:numPr>
           <w:ilvl w:val="0"/>
           <w:numId w:val="5"/>
@@ -1791,7 +2110,7 @@
     </w:p>
     <w:p>
       <w:pPr>
-        <w:pStyle w:val="ListParagraph"/>
+        <w:pStyle w:val="oancuaDanhsach"/>
         <w:spacing w:line="140" w:lineRule="atLeast"/>
         <w:ind w:left="502"/>
         <w:rPr>
@@ -1806,10 +2125,17 @@
         </w:rPr>
         <w:t xml:space="preserve">    + Công việc: Xây dựng hệ thống KPI Video</w:t>
       </w:r>
-    </w:p>
-    <w:p>
-      <w:pPr>
-        <w:pStyle w:val="ListParagraph"/>
+      <w:r>
+        <w:rPr>
+          <w:rFonts w:eastAsia="Calibri" w:cstheme="minorHAnsi"/>
+          <w:shd w:val="clear" w:color="auto" w:fill="FFFFFF"/>
+        </w:rPr>
+        <w:t>, shorter link</w:t>
+      </w:r>
+    </w:p>
+    <w:p>
+      <w:pPr>
+        <w:pStyle w:val="oancuaDanhsach"/>
         <w:spacing w:line="140" w:lineRule="atLeast"/>
         <w:ind w:left="502"/>
         <w:rPr>
@@ -1824,10 +2150,19 @@
         </w:rPr>
         <w:t xml:space="preserve">    + Công nghệ: Nodejs, html5, java</w:t>
       </w:r>
-    </w:p>
-    <w:p>
-      <w:pPr>
-        <w:pStyle w:val="ListParagraph"/>
+      <w:r>
+        <w:rPr>
+          <w:rFonts w:eastAsia="Calibri" w:cstheme="minorHAnsi"/>
+          <w:shd w:val="clear" w:color="auto" w:fill="FFFFFF"/>
+        </w:rPr>
+        <w:t>, ELK, redis</w:t>
+      </w:r>
+      <w:bookmarkStart w:id="0" w:name="_GoBack"/>
+      <w:bookmarkEnd w:id="0"/>
+    </w:p>
+    <w:p>
+      <w:pPr>
+        <w:pStyle w:val="oancuaDanhsach"/>
         <w:spacing w:line="140" w:lineRule="atLeast"/>
         <w:ind w:left="502"/>
         <w:rPr>
@@ -1840,10 +2175,50 @@
           <w:rFonts w:eastAsia="Calibri" w:cstheme="minorHAnsi"/>
           <w:shd w:val="clear" w:color="auto" w:fill="FFFFFF"/>
         </w:rPr>
-        <w:t xml:space="preserve">    + Thời gian: 10/2018 – 4/2019</w:t>
-      </w:r>
-      <w:bookmarkStart w:id="0" w:name="_GoBack"/>
-      <w:bookmarkEnd w:id="0"/>
+        <w:t xml:space="preserve">    + Thời gian: </w:t>
+      </w:r>
+      <w:r>
+        <w:rPr>
+          <w:rFonts w:eastAsia="Calibri" w:cstheme="minorHAnsi"/>
+          <w:shd w:val="clear" w:color="auto" w:fill="FFFFFF"/>
+        </w:rPr>
+        <w:t>6 tháng (</w:t>
+      </w:r>
+      <w:r>
+        <w:rPr>
+          <w:rFonts w:eastAsia="Calibri" w:cstheme="minorHAnsi"/>
+          <w:shd w:val="clear" w:color="auto" w:fill="FFFFFF"/>
+        </w:rPr>
+        <w:t>15/</w:t>
+      </w:r>
+      <w:r>
+        <w:rPr>
+          <w:rFonts w:eastAsia="Calibri" w:cstheme="minorHAnsi"/>
+          <w:shd w:val="clear" w:color="auto" w:fill="FFFFFF"/>
+        </w:rPr>
+        <w:t xml:space="preserve">10/2018 – </w:t>
+      </w:r>
+      <w:r>
+        <w:rPr>
+          <w:rFonts w:eastAsia="Calibri" w:cstheme="minorHAnsi"/>
+          <w:shd w:val="clear" w:color="auto" w:fill="FFFFFF"/>
+        </w:rPr>
+        <w:t>15/0</w:t>
+      </w:r>
+      <w:r>
+        <w:rPr>
+          <w:rFonts w:eastAsia="Calibri" w:cstheme="minorHAnsi"/>
+          <w:shd w:val="clear" w:color="auto" w:fill="FFFFFF"/>
+        </w:rPr>
+        <w:t>4/2019</w:t>
+      </w:r>
+      <w:r>
+        <w:rPr>
+          <w:rFonts w:eastAsia="Calibri" w:cstheme="minorHAnsi"/>
+          <w:shd w:val="clear" w:color="auto" w:fill="FFFFFF"/>
+        </w:rPr>
+        <w:t>).</w:t>
+      </w:r>
     </w:p>
     <w:p>
       <w:pPr>
@@ -1867,7 +2242,7 @@
     </w:p>
     <w:p>
       <w:pPr>
-        <w:pStyle w:val="ListParagraph"/>
+        <w:pStyle w:val="oancuaDanhsach"/>
         <w:numPr>
           <w:ilvl w:val="0"/>
           <w:numId w:val="2"/>
@@ -1892,7 +2267,7 @@
     </w:p>
     <w:p>
       <w:pPr>
-        <w:pStyle w:val="ListParagraph"/>
+        <w:pStyle w:val="oancuaDanhsach"/>
         <w:numPr>
           <w:ilvl w:val="0"/>
           <w:numId w:val="2"/>
@@ -1917,7 +2292,7 @@
     </w:p>
     <w:p>
       <w:pPr>
-        <w:pStyle w:val="ListParagraph"/>
+        <w:pStyle w:val="oancuaDanhsach"/>
         <w:widowControl w:val="0"/>
         <w:numPr>
           <w:ilvl w:val="0"/>
@@ -1936,12 +2311,28 @@
           <w:rFonts w:eastAsia="Calibri" w:cstheme="minorHAnsi"/>
           <w:shd w:val="clear" w:color="auto" w:fill="FFFFFF"/>
         </w:rPr>
-        <w:t>Thích đọc sách,tìm hiểu khoa học công nghệ.</w:t>
-      </w:r>
-    </w:p>
-    <w:p>
-      <w:pPr>
-        <w:pStyle w:val="ListParagraph"/>
+        <w:t xml:space="preserve">Thích đọc </w:t>
+      </w:r>
+      <w:proofErr w:type="gramStart"/>
+      <w:r>
+        <w:rPr>
+          <w:rFonts w:eastAsia="Calibri" w:cstheme="minorHAnsi"/>
+          <w:shd w:val="clear" w:color="auto" w:fill="FFFFFF"/>
+        </w:rPr>
+        <w:t>sách,tìm</w:t>
+      </w:r>
+      <w:proofErr w:type="gramEnd"/>
+      <w:r>
+        <w:rPr>
+          <w:rFonts w:eastAsia="Calibri" w:cstheme="minorHAnsi"/>
+          <w:shd w:val="clear" w:color="auto" w:fill="FFFFFF"/>
+        </w:rPr>
+        <w:t xml:space="preserve"> hiểu khoa học công nghệ.</w:t>
+      </w:r>
+    </w:p>
+    <w:p>
+      <w:pPr>
+        <w:pStyle w:val="oancuaDanhsach"/>
         <w:widowControl w:val="0"/>
         <w:numPr>
           <w:ilvl w:val="0"/>
@@ -1965,7 +2356,7 @@
     </w:p>
     <w:p>
       <w:pPr>
-        <w:pStyle w:val="ListParagraph"/>
+        <w:pStyle w:val="oancuaDanhsach"/>
         <w:spacing w:line="240" w:lineRule="atLeast"/>
         <w:ind w:left="786"/>
         <w:rPr>
@@ -1983,7 +2374,7 @@
       <w:hyperlink r:id="rId11" w:history="1">
         <w:r>
           <w:rPr>
-            <w:rStyle w:val="Hyperlink"/>
+            <w:rStyle w:val="Siuktni"/>
             <w:rFonts w:eastAsia="Calibri" w:cstheme="minorHAnsi"/>
             <w:shd w:val="clear" w:color="auto" w:fill="FFFFFF"/>
           </w:rPr>
@@ -1993,7 +2384,7 @@
     </w:p>
     <w:p>
       <w:pPr>
-        <w:pStyle w:val="ListParagraph"/>
+        <w:pStyle w:val="oancuaDanhsach"/>
         <w:spacing w:line="240" w:lineRule="atLeast"/>
         <w:ind w:left="786"/>
         <w:rPr>
@@ -2011,7 +2402,7 @@
       <w:hyperlink r:id="rId12" w:history="1">
         <w:r>
           <w:rPr>
-            <w:rStyle w:val="Hyperlink"/>
+            <w:rStyle w:val="Siuktni"/>
             <w:rFonts w:eastAsia="Calibri" w:cstheme="minorHAnsi"/>
             <w:shd w:val="clear" w:color="auto" w:fill="FFFFFF"/>
           </w:rPr>
@@ -2041,7 +2432,7 @@
     </w:p>
     <w:p>
       <w:pPr>
-        <w:pStyle w:val="ListParagraph"/>
+        <w:pStyle w:val="oancuaDanhsach"/>
         <w:widowControl w:val="0"/>
         <w:numPr>
           <w:ilvl w:val="0"/>
@@ -2068,7 +2459,7 @@
     </w:p>
     <w:p>
       <w:pPr>
-        <w:pStyle w:val="ListParagraph"/>
+        <w:pStyle w:val="oancuaDanhsach"/>
         <w:widowControl w:val="0"/>
         <w:numPr>
           <w:ilvl w:val="0"/>
@@ -2084,7 +2475,6 @@
         <w:rPr>
           <w:rFonts w:cstheme="minorHAnsi"/>
         </w:rPr>
-        <w:lastRenderedPageBreak/>
         <w:t xml:space="preserve">Xây dựng các </w:t>
       </w:r>
       <w:r>
@@ -2108,7 +2498,7 @@
     </w:p>
     <w:p>
       <w:pPr>
-        <w:pStyle w:val="ListParagraph"/>
+        <w:pStyle w:val="oancuaDanhsach"/>
         <w:widowControl w:val="0"/>
         <w:numPr>
           <w:ilvl w:val="0"/>
@@ -2124,7 +2514,19 @@
         <w:rPr>
           <w:rFonts w:cstheme="minorHAnsi"/>
         </w:rPr>
-        <w:t>Tìm kiếm và trình dễn thông tin( tối ưu các máy tìm kiếm của hệ thống)</w:t>
+        <w:t>Tìm kiếm và trình dễn thông tin</w:t>
+      </w:r>
+      <w:r>
+        <w:rPr>
+          <w:rFonts w:cstheme="minorHAnsi"/>
+        </w:rPr>
+        <w:t xml:space="preserve"> </w:t>
+      </w:r>
+      <w:r>
+        <w:rPr>
+          <w:rFonts w:cstheme="minorHAnsi"/>
+        </w:rPr>
+        <w:t>(tối ưu các máy tìm kiếm của hệ thống)</w:t>
       </w:r>
       <w:r>
         <w:rPr>
@@ -2135,7 +2537,7 @@
     </w:p>
     <w:p>
       <w:pPr>
-        <w:pStyle w:val="ListParagraph"/>
+        <w:pStyle w:val="oancuaDanhsach"/>
         <w:widowControl w:val="0"/>
         <w:numPr>
           <w:ilvl w:val="0"/>
@@ -2159,30 +2561,6 @@
         </w:rPr>
         <w:t>.</w:t>
       </w:r>
-    </w:p>
-    <w:p>
-      <w:pPr>
-        <w:pStyle w:val="ListParagraph"/>
-        <w:widowControl w:val="0"/>
-        <w:suppressAutoHyphens/>
-        <w:spacing w:after="0" w:line="240" w:lineRule="auto"/>
-        <w:ind w:left="786"/>
-        <w:rPr>
-          <w:rFonts w:cstheme="minorHAnsi"/>
-        </w:rPr>
-      </w:pPr>
-    </w:p>
-    <w:p>
-      <w:pPr>
-        <w:widowControl w:val="0"/>
-        <w:suppressAutoHyphens/>
-        <w:spacing w:after="0" w:line="240" w:lineRule="auto"/>
-        <w:rPr>
-          <w:rFonts w:ascii="Tahoma" w:hAnsi="Tahoma" w:cs="Tahoma"/>
-          <w:sz w:val="24"/>
-          <w:szCs w:val="24"/>
-        </w:rPr>
-      </w:pPr>
     </w:p>
     <w:sectPr>
       <w:pgSz w:w="11906" w:h="16838"/>
@@ -2195,8 +2573,8 @@
 </file>
 
 <file path=word/numbering.xml><?xml version="1.0" encoding="utf-8"?>
-<w:numbering xmlns:wpc="http://schemas.microsoft.com/office/word/2010/wordprocessingCanvas" xmlns:mc="http://schemas.openxmlformats.org/markup-compatibility/2006" xmlns:o="urn:schemas-microsoft-com:office:office" xmlns:r="http://schemas.openxmlformats.org/officeDocument/2006/relationships" xmlns:m="http://schemas.openxmlformats.org/officeDocument/2006/math" xmlns:v="urn:schemas-microsoft-com:vml" xmlns:wp14="http://schemas.microsoft.com/office/word/2010/wordprocessingDrawing" xmlns:wp="http://schemas.openxmlformats.org/drawingml/2006/wordprocessingDrawing" xmlns:w10="urn:schemas-microsoft-com:office:word" xmlns:w="http://schemas.openxmlformats.org/wordprocessingml/2006/main" xmlns:w14="http://schemas.microsoft.com/office/word/2010/wordml" xmlns:w15="http://schemas.microsoft.com/office/word/2012/wordml" xmlns:wpg="http://schemas.microsoft.com/office/word/2010/wordprocessingGroup" xmlns:wpi="http://schemas.microsoft.com/office/word/2010/wordprocessingInk" xmlns:wne="http://schemas.microsoft.com/office/word/2006/wordml" xmlns:wps="http://schemas.microsoft.com/office/word/2010/wordprocessingShape" mc:Ignorable="w14 w15 wp14">
-  <w:abstractNum w:abstractNumId="0">
+<w:numbering xmlns:wpc="http://schemas.microsoft.com/office/word/2010/wordprocessingCanvas" xmlns:cx="http://schemas.microsoft.com/office/drawing/2014/chartex" xmlns:cx1="http://schemas.microsoft.com/office/drawing/2015/9/8/chartex" xmlns:cx2="http://schemas.microsoft.com/office/drawing/2015/10/21/chartex" xmlns:cx3="http://schemas.microsoft.com/office/drawing/2016/5/9/chartex" xmlns:cx4="http://schemas.microsoft.com/office/drawing/2016/5/10/chartex" xmlns:cx5="http://schemas.microsoft.com/office/drawing/2016/5/11/chartex" xmlns:cx6="http://schemas.microsoft.com/office/drawing/2016/5/12/chartex" xmlns:cx7="http://schemas.microsoft.com/office/drawing/2016/5/13/chartex" xmlns:cx8="http://schemas.microsoft.com/office/drawing/2016/5/14/chartex" xmlns:mc="http://schemas.openxmlformats.org/markup-compatibility/2006" xmlns:aink="http://schemas.microsoft.com/office/drawing/2016/ink" xmlns:am3d="http://schemas.microsoft.com/office/drawing/2017/model3d" xmlns:o="urn:schemas-microsoft-com:office:office" xmlns:r="http://schemas.openxmlformats.org/officeDocument/2006/relationships" xmlns:m="http://schemas.openxmlformats.org/officeDocument/2006/math" xmlns:v="urn:schemas-microsoft-com:vml" xmlns:wp14="http://schemas.microsoft.com/office/word/2010/wordprocessingDrawing" xmlns:wp="http://schemas.openxmlformats.org/drawingml/2006/wordprocessingDrawing" xmlns:w10="urn:schemas-microsoft-com:office:word" xmlns:w="http://schemas.openxmlformats.org/wordprocessingml/2006/main" xmlns:w14="http://schemas.microsoft.com/office/word/2010/wordml" xmlns:w15="http://schemas.microsoft.com/office/word/2012/wordml" xmlns:w16cid="http://schemas.microsoft.com/office/word/2016/wordml/cid" xmlns:w16se="http://schemas.microsoft.com/office/word/2015/wordml/symex" xmlns:wpg="http://schemas.microsoft.com/office/word/2010/wordprocessingGroup" xmlns:wpi="http://schemas.microsoft.com/office/word/2010/wordprocessingInk" xmlns:wne="http://schemas.microsoft.com/office/word/2006/wordml" xmlns:wps="http://schemas.microsoft.com/office/word/2010/wordprocessingShape" mc:Ignorable="w14 w15 w16se w16cid wp14">
+  <w:abstractNum w:abstractNumId="0" w15:restartNumberingAfterBreak="0">
     <w:nsid w:val="163D5E7B"/>
     <w:multiLevelType w:val="multilevel"/>
     <w:tmpl w:val="042A001D"/>
@@ -2283,7 +2661,7 @@
       </w:pPr>
     </w:lvl>
   </w:abstractNum>
-  <w:abstractNum w:abstractNumId="1">
+  <w:abstractNum w:abstractNumId="1" w15:restartNumberingAfterBreak="0">
     <w:nsid w:val="18133845"/>
     <w:multiLevelType w:val="hybridMultilevel"/>
     <w:tmpl w:val="E3D4DC4A"/>
@@ -2395,7 +2773,7 @@
       </w:rPr>
     </w:lvl>
   </w:abstractNum>
-  <w:abstractNum w:abstractNumId="2">
+  <w:abstractNum w:abstractNumId="2" w15:restartNumberingAfterBreak="0">
     <w:nsid w:val="31FC5410"/>
     <w:multiLevelType w:val="hybridMultilevel"/>
     <w:tmpl w:val="7348161C"/>
@@ -2507,7 +2885,7 @@
       </w:rPr>
     </w:lvl>
   </w:abstractNum>
-  <w:abstractNum w:abstractNumId="3">
+  <w:abstractNum w:abstractNumId="3" w15:restartNumberingAfterBreak="0">
     <w:nsid w:val="338F346B"/>
     <w:multiLevelType w:val="hybridMultilevel"/>
     <w:tmpl w:val="E25434A0"/>
@@ -2619,7 +2997,7 @@
       </w:rPr>
     </w:lvl>
   </w:abstractNum>
-  <w:abstractNum w:abstractNumId="4">
+  <w:abstractNum w:abstractNumId="4" w15:restartNumberingAfterBreak="0">
     <w:nsid w:val="48965AD6"/>
     <w:multiLevelType w:val="hybridMultilevel"/>
     <w:tmpl w:val="096A8E66"/>
@@ -2731,7 +3109,7 @@
       </w:rPr>
     </w:lvl>
   </w:abstractNum>
-  <w:abstractNum w:abstractNumId="5">
+  <w:abstractNum w:abstractNumId="5" w15:restartNumberingAfterBreak="0">
     <w:nsid w:val="55F8513F"/>
     <w:multiLevelType w:val="hybridMultilevel"/>
     <w:tmpl w:val="24866F5C"/>
@@ -2843,7 +3221,7 @@
       </w:rPr>
     </w:lvl>
   </w:abstractNum>
-  <w:abstractNum w:abstractNumId="6">
+  <w:abstractNum w:abstractNumId="6" w15:restartNumberingAfterBreak="0">
     <w:nsid w:val="745004AC"/>
     <w:multiLevelType w:val="hybridMultilevel"/>
     <w:tmpl w:val="419EB6A8"/>
@@ -2957,7 +3335,7 @@
 </file>
 
 <file path=word/styles.xml><?xml version="1.0" encoding="utf-8"?>
-<w:styles xmlns:mc="http://schemas.openxmlformats.org/markup-compatibility/2006" xmlns:r="http://schemas.openxmlformats.org/officeDocument/2006/relationships" xmlns:w="http://schemas.openxmlformats.org/wordprocessingml/2006/main" xmlns:w14="http://schemas.microsoft.com/office/word/2010/wordml" xmlns:w15="http://schemas.microsoft.com/office/word/2012/wordml" mc:Ignorable="w14 w15">
+<w:styles xmlns:mc="http://schemas.openxmlformats.org/markup-compatibility/2006" xmlns:r="http://schemas.openxmlformats.org/officeDocument/2006/relationships" xmlns:w="http://schemas.openxmlformats.org/wordprocessingml/2006/main" xmlns:w14="http://schemas.microsoft.com/office/word/2010/wordml" xmlns:w15="http://schemas.microsoft.com/office/word/2012/wordml" xmlns:w16cid="http://schemas.microsoft.com/office/word/2016/wordml/cid" xmlns:w16se="http://schemas.microsoft.com/office/word/2015/wordml/symex" mc:Ignorable="w14 w15 w16se w16cid">
   <w:docDefaults>
     <w:rPrDefault>
       <w:rPr>
@@ -2973,7 +3351,7 @@
       </w:pPr>
     </w:pPrDefault>
   </w:docDefaults>
-  <w:latentStyles w:defLockedState="0" w:defUIPriority="99" w:defSemiHidden="0" w:defUnhideWhenUsed="0" w:defQFormat="0" w:count="371">
+  <w:latentStyles w:defLockedState="0" w:defUIPriority="99" w:defSemiHidden="0" w:defUnhideWhenUsed="0" w:defQFormat="0" w:count="375">
     <w:lsdException w:name="Normal" w:uiPriority="0" w:qFormat="1"/>
     <w:lsdException w:name="heading 1" w:uiPriority="9" w:qFormat="1"/>
     <w:lsdException w:name="heading 2" w:semiHidden="1" w:uiPriority="9" w:unhideWhenUsed="1" w:qFormat="1"/>
@@ -3345,8 +3723,12 @@
     <w:lsdException w:name="List Table 5 Dark Accent 6" w:uiPriority="50"/>
     <w:lsdException w:name="List Table 6 Colorful Accent 6" w:uiPriority="51"/>
     <w:lsdException w:name="List Table 7 Colorful Accent 6" w:uiPriority="52"/>
+    <w:lsdException w:name="Mention" w:semiHidden="1" w:unhideWhenUsed="1"/>
+    <w:lsdException w:name="Smart Hyperlink" w:semiHidden="1" w:unhideWhenUsed="1"/>
+    <w:lsdException w:name="Hashtag" w:semiHidden="1" w:unhideWhenUsed="1"/>
+    <w:lsdException w:name="Unresolved Mention" w:semiHidden="1" w:unhideWhenUsed="1"/>
   </w:latentStyles>
-  <w:style w:type="paragraph" w:default="1" w:styleId="Normal">
+  <w:style w:type="paragraph" w:default="1" w:styleId="Binhthng">
     <w:name w:val="Normal"/>
     <w:qFormat/>
     <w:rsid w:val="007779B8"/>
@@ -3357,13 +3739,13 @@
       <w:lang w:val="en-US"/>
     </w:rPr>
   </w:style>
-  <w:style w:type="character" w:default="1" w:styleId="DefaultParagraphFont">
+  <w:style w:type="character" w:default="1" w:styleId="Phngmcinhcuaoanvn">
     <w:name w:val="Default Paragraph Font"/>
     <w:uiPriority w:val="1"/>
     <w:semiHidden/>
     <w:unhideWhenUsed/>
   </w:style>
-  <w:style w:type="table" w:default="1" w:styleId="TableNormal">
+  <w:style w:type="table" w:default="1" w:styleId="BangThngthng">
     <w:name w:val="Normal Table"/>
     <w:uiPriority w:val="99"/>
     <w:semiHidden/>
@@ -3378,7 +3760,7 @@
       </w:tblCellMar>
     </w:tblPr>
   </w:style>
-  <w:style w:type="numbering" w:default="1" w:styleId="NoList">
+  <w:style w:type="numbering" w:default="1" w:styleId="Khngco">
     <w:name w:val="No List"/>
     <w:uiPriority w:val="99"/>
     <w:semiHidden/>
@@ -3394,9 +3776,9 @@
       </w:numPr>
     </w:pPr>
   </w:style>
-  <w:style w:type="paragraph" w:styleId="ListParagraph">
+  <w:style w:type="paragraph" w:styleId="oancuaDanhsach">
     <w:name w:val="List Paragraph"/>
-    <w:basedOn w:val="Normal"/>
+    <w:basedOn w:val="Binhthng"/>
     <w:uiPriority w:val="34"/>
     <w:qFormat/>
     <w:rsid w:val="007779B8"/>
@@ -3405,9 +3787,9 @@
       <w:contextualSpacing/>
     </w:pPr>
   </w:style>
-  <w:style w:type="character" w:styleId="Hyperlink">
+  <w:style w:type="character" w:styleId="Siuktni">
     <w:name w:val="Hyperlink"/>
-    <w:basedOn w:val="DefaultParagraphFont"/>
+    <w:basedOn w:val="Phngmcinhcuaoanvn"/>
     <w:uiPriority w:val="99"/>
     <w:unhideWhenUsed/>
     <w:rsid w:val="007779B8"/>
@@ -3416,16 +3798,15 @@
       <w:u w:val="single"/>
     </w:rPr>
   </w:style>
-  <w:style w:type="table" w:styleId="TableGrid">
+  <w:style w:type="table" w:styleId="LiBang">
     <w:name w:val="Table Grid"/>
-    <w:basedOn w:val="TableNormal"/>
+    <w:basedOn w:val="BangThngthng"/>
     <w:uiPriority w:val="39"/>
     <w:rsid w:val="008C18C0"/>
     <w:pPr>
       <w:spacing w:after="0" w:line="240" w:lineRule="auto"/>
     </w:pPr>
     <w:tblPr>
-      <w:tblInd w:w="0" w:type="dxa"/>
       <w:tblBorders>
         <w:top w:val="single" w:sz="4" w:space="0" w:color="auto"/>
         <w:left w:val="single" w:sz="4" w:space="0" w:color="auto"/>
@@ -3434,12 +3815,6 @@
         <w:insideH w:val="single" w:sz="4" w:space="0" w:color="auto"/>
         <w:insideV w:val="single" w:sz="4" w:space="0" w:color="auto"/>
       </w:tblBorders>
-      <w:tblCellMar>
-        <w:top w:w="0" w:type="dxa"/>
-        <w:left w:w="108" w:type="dxa"/>
-        <w:bottom w:w="0" w:type="dxa"/>
-        <w:right w:w="108" w:type="dxa"/>
-      </w:tblCellMar>
     </w:tblPr>
   </w:style>
 </w:styles>
